--- a/trabajo final/final con correcciones/parte3. Contenido.docx
+++ b/trabajo final/final con correcciones/parte3. Contenido.docx
@@ -14632,23 +14632,18 @@
       </w:pPr>
       <w:r>
         <w:lastRenderedPageBreak/>
-        <w:t>Mientras se estaba armando la tabla de requerimientos, uno de los componentes de dicha tabla era colocar la caract</w:t>
-      </w:r>
-      <w:bookmarkStart w:id="185" w:name="_GoBack"/>
+        <w:t>Mientras se estaba armando la tabla de requerimientos, uno de los componentes de dicha tabla era colocar la característica de diseño que el investigador considerara que iba a poder resolver un requerimiento especifico. Estas características de diseño se propusieron considerando el tipo de usuario especifico que presentada cierta necesidad, en ciertos casos, se consideraron varios tipos de usuarios que tenían una necesidad igual o similar para cierta característica de diseño. Dichas características de diseño se encuentran detalladas en la tabla de requerimientos antes presentada.</w:t>
+      </w:r>
+    </w:p>
+    <w:p>
+      <w:pPr>
+        <w:pStyle w:val="Ttulo3"/>
+      </w:pPr>
+      <w:bookmarkStart w:id="185" w:name="_Toc522995623"/>
+      <w:r>
+        <w:t>Diseño y Prototipado</w:t>
+      </w:r>
       <w:bookmarkEnd w:id="185"/>
-      <w:r>
-        <w:t>erística de diseño que el investigador considerara que iba a poder resolver un requerimiento especifico. Estas características de diseño se propusieron considerando el tipo de usuario especifico que presentada cierta necesidad, en ciertos casos, se consideraron varios tipos de usuarios que tenían una necesidad igual o similar para cierta característica de diseño. Dichas características de diseño se encuentran detalladas en la tabla de requerimientos antes presentada.</w:t>
-      </w:r>
-    </w:p>
-    <w:p>
-      <w:pPr>
-        <w:pStyle w:val="Ttulo3"/>
-      </w:pPr>
-      <w:bookmarkStart w:id="186" w:name="_Toc522995623"/>
-      <w:r>
-        <w:t>Diseño y Prototipado</w:t>
-      </w:r>
-      <w:bookmarkEnd w:id="186"/>
     </w:p>
     <w:p>
       <w:pPr>
@@ -14935,14 +14930,14 @@
           <w:lang w:val="es-PE"/>
         </w:rPr>
       </w:pPr>
-      <w:bookmarkStart w:id="187" w:name="_Toc522995624"/>
+      <w:bookmarkStart w:id="186" w:name="_Toc522995624"/>
       <w:r>
         <w:rPr>
           <w:lang w:val="es-PE"/>
         </w:rPr>
         <w:t>Fase de Pruebas</w:t>
       </w:r>
-      <w:bookmarkEnd w:id="187"/>
+      <w:bookmarkEnd w:id="186"/>
     </w:p>
     <w:p>
       <w:pPr>
@@ -15269,13 +15264,17 @@
     </w:p>
     <w:p>
       <w:pPr>
-        <w:pStyle w:val="Ttulo3"/>
-      </w:pPr>
-      <w:bookmarkStart w:id="188" w:name="_Toc522995625"/>
+        <w:pStyle w:val="Ttulo4"/>
+        <w:numPr>
+          <w:ilvl w:val="0"/>
+          <w:numId w:val="33"/>
+        </w:numPr>
+      </w:pPr>
+      <w:bookmarkStart w:id="187" w:name="_Toc522995625"/>
       <w:r>
         <w:t>Personal de SUSALUD</w:t>
       </w:r>
-      <w:bookmarkEnd w:id="188"/>
+      <w:bookmarkEnd w:id="187"/>
       <w:r>
         <w:t xml:space="preserve"> </w:t>
       </w:r>
@@ -15334,13 +15333,13 @@
     </w:p>
     <w:p>
       <w:pPr>
-        <w:pStyle w:val="Ttulo3"/>
-      </w:pPr>
-      <w:bookmarkStart w:id="189" w:name="_Toc522995626"/>
+        <w:pStyle w:val="Ttulo4"/>
+      </w:pPr>
+      <w:bookmarkStart w:id="188" w:name="_Toc522995626"/>
       <w:r>
         <w:t>Gestores de IPRESS</w:t>
       </w:r>
-      <w:bookmarkEnd w:id="189"/>
+      <w:bookmarkEnd w:id="188"/>
     </w:p>
     <w:p>
       <w:pPr>
@@ -15386,13 +15385,13 @@
     </w:p>
     <w:p>
       <w:pPr>
-        <w:pStyle w:val="Ttulo3"/>
-      </w:pPr>
-      <w:bookmarkStart w:id="190" w:name="_Toc522995627"/>
+        <w:pStyle w:val="Ttulo4"/>
+      </w:pPr>
+      <w:bookmarkStart w:id="189" w:name="_Toc522995627"/>
       <w:r>
         <w:t>Ciudadanos</w:t>
       </w:r>
-      <w:bookmarkEnd w:id="190"/>
+      <w:bookmarkEnd w:id="189"/>
     </w:p>
     <w:p>
       <w:pPr>
@@ -15534,11 +15533,11 @@
       <w:pPr>
         <w:pStyle w:val="Ttulo3"/>
       </w:pPr>
-      <w:bookmarkStart w:id="191" w:name="_Toc522995628"/>
+      <w:bookmarkStart w:id="190" w:name="_Toc522995628"/>
       <w:r>
         <w:t>Reclasificación de la Tabla de Clasificación de Reclamos</w:t>
       </w:r>
-      <w:bookmarkEnd w:id="191"/>
+      <w:bookmarkEnd w:id="190"/>
     </w:p>
     <w:p>
       <w:pPr>
@@ -19078,12 +19077,12 @@
       <w:pPr>
         <w:pStyle w:val="Ttulo1"/>
       </w:pPr>
-      <w:bookmarkStart w:id="192" w:name="_Toc522995629"/>
+      <w:bookmarkStart w:id="191" w:name="_Toc522995629"/>
       <w:r>
         <w:lastRenderedPageBreak/>
         <w:t>Discusión</w:t>
       </w:r>
-      <w:bookmarkEnd w:id="192"/>
+      <w:bookmarkEnd w:id="191"/>
     </w:p>
     <w:p>
       <w:pPr>
@@ -19498,14 +19497,14 @@
           <w:lang w:val="es-PE"/>
         </w:rPr>
       </w:pPr>
-      <w:bookmarkStart w:id="193" w:name="_Toc522995630"/>
+      <w:bookmarkStart w:id="192" w:name="_Toc522995630"/>
       <w:r>
         <w:rPr>
           <w:lang w:val="es-PE"/>
         </w:rPr>
         <w:t>De los hallazgos en la fase exploratoria</w:t>
       </w:r>
-      <w:bookmarkEnd w:id="193"/>
+      <w:bookmarkEnd w:id="192"/>
     </w:p>
     <w:p>
       <w:pPr>
@@ -19793,14 +19792,14 @@
           <w:lang w:val="es-PE"/>
         </w:rPr>
       </w:pPr>
-      <w:bookmarkStart w:id="194" w:name="_Toc522995631"/>
+      <w:bookmarkStart w:id="193" w:name="_Toc522995631"/>
       <w:r>
         <w:rPr>
           <w:lang w:val="es-PE"/>
         </w:rPr>
         <w:t>De los hallazgos de la fase de prueba</w:t>
       </w:r>
-      <w:bookmarkEnd w:id="194"/>
+      <w:bookmarkEnd w:id="193"/>
     </w:p>
     <w:p>
       <w:pPr>
@@ -19861,11 +19860,11 @@
       <w:pPr>
         <w:pStyle w:val="Ttulo2"/>
       </w:pPr>
-      <w:bookmarkStart w:id="195" w:name="_Toc522995632"/>
+      <w:bookmarkStart w:id="194" w:name="_Toc522995632"/>
       <w:r>
         <w:t>Limitaciones</w:t>
       </w:r>
-      <w:bookmarkEnd w:id="195"/>
+      <w:bookmarkEnd w:id="194"/>
     </w:p>
     <w:p>
       <w:pPr>
@@ -19932,79 +19931,79 @@
       <w:pPr>
         <w:pStyle w:val="Ttulo1"/>
       </w:pPr>
-      <w:bookmarkStart w:id="196" w:name="_Toc522995633"/>
+      <w:bookmarkStart w:id="195" w:name="_Toc522995633"/>
       <w:r>
         <w:lastRenderedPageBreak/>
         <w:t>Conclusiones</w:t>
       </w:r>
-      <w:bookmarkEnd w:id="196"/>
+      <w:bookmarkEnd w:id="195"/>
     </w:p>
     <w:p>
       <w:pPr>
         <w:pStyle w:val="Ttulo3"/>
         <w:jc w:val="both"/>
       </w:pPr>
-      <w:bookmarkStart w:id="197" w:name="_Toc520655740"/>
-      <w:bookmarkStart w:id="198" w:name="_Toc522995634"/>
+      <w:bookmarkStart w:id="196" w:name="_Toc520655740"/>
+      <w:bookmarkStart w:id="197" w:name="_Toc522995634"/>
       <w:r>
         <w:t>El diseño centrado en el usuario mostró ser una herramienta efectiva en la creación de un aplicativo informático centralizado, adaptado a la normativa y principios vigentes, para el recojo, gestión y monitoreo de reclamos en las IPRESS.</w:t>
       </w:r>
+      <w:bookmarkEnd w:id="196"/>
       <w:bookmarkEnd w:id="197"/>
-      <w:bookmarkEnd w:id="198"/>
     </w:p>
     <w:p>
       <w:pPr>
         <w:pStyle w:val="Ttulo3"/>
         <w:jc w:val="both"/>
       </w:pPr>
-      <w:bookmarkStart w:id="199" w:name="_Toc522995635"/>
+      <w:bookmarkStart w:id="198" w:name="_Toc522995635"/>
       <w:r>
         <w:t xml:space="preserve">Para el diseño de un aplicativo informático centralizado </w:t>
       </w:r>
-      <w:bookmarkStart w:id="200" w:name="_Toc520655741"/>
+      <w:bookmarkStart w:id="199" w:name="_Toc520655741"/>
       <w:r>
         <w:t>se identificaron necesidades, requerimientos, dificultades y problemas que enfrentaban los siguientes tipos de usuarios: Personal Administrativo de SUSALUD, Gestores de IPRESS y ciudadanos que puedan presentar reclamos respecto a atención brindada en IPRESS.</w:t>
       </w:r>
+      <w:bookmarkEnd w:id="198"/>
       <w:bookmarkEnd w:id="199"/>
-      <w:bookmarkEnd w:id="200"/>
     </w:p>
     <w:p>
       <w:pPr>
         <w:pStyle w:val="Ttulo3"/>
         <w:jc w:val="both"/>
       </w:pPr>
-      <w:bookmarkStart w:id="201" w:name="_Toc520655742"/>
-      <w:bookmarkStart w:id="202" w:name="_Toc522995636"/>
+      <w:bookmarkStart w:id="200" w:name="_Toc520655742"/>
+      <w:bookmarkStart w:id="201" w:name="_Toc522995636"/>
       <w:r>
         <w:t>Se diseñó un aplicativo informático de gestión de reclamos centrado en el usuario, que permitiera encontrar problemas a solucionar en la red de establecimientos de salud del MINSA del Perú.</w:t>
       </w:r>
+      <w:bookmarkEnd w:id="200"/>
       <w:bookmarkEnd w:id="201"/>
-      <w:bookmarkEnd w:id="202"/>
     </w:p>
     <w:p>
       <w:pPr>
         <w:pStyle w:val="Ttulo3"/>
         <w:jc w:val="both"/>
       </w:pPr>
-      <w:bookmarkStart w:id="203" w:name="_Toc520655743"/>
-      <w:bookmarkStart w:id="204" w:name="_Toc522995637"/>
+      <w:bookmarkStart w:id="202" w:name="_Toc520655743"/>
+      <w:bookmarkStart w:id="203" w:name="_Toc522995637"/>
       <w:r>
         <w:t>La evaluación del diseño propuesto permitió identificar deficiencias y formular mejoras. Estas deficiencias incluyeron entre otras el lenguaje utilizado, la ubicación de los elementos y la ausencia de algunas variables importantes.</w:t>
       </w:r>
+      <w:bookmarkEnd w:id="202"/>
       <w:bookmarkEnd w:id="203"/>
-      <w:bookmarkEnd w:id="204"/>
     </w:p>
     <w:p/>
     <w:p>
       <w:pPr>
         <w:pStyle w:val="Ttulo1"/>
       </w:pPr>
-      <w:bookmarkStart w:id="205" w:name="_Toc522995638"/>
+      <w:bookmarkStart w:id="204" w:name="_Toc522995638"/>
       <w:r>
         <w:lastRenderedPageBreak/>
         <w:t>Recomendaciones</w:t>
       </w:r>
-      <w:bookmarkEnd w:id="205"/>
+      <w:bookmarkEnd w:id="204"/>
     </w:p>
     <w:p>
       <w:pPr>
@@ -20016,8 +20015,8 @@
         <w:ind w:left="1418"/>
         <w:jc w:val="both"/>
       </w:pPr>
-      <w:bookmarkStart w:id="206" w:name="_Toc520655745"/>
-      <w:bookmarkStart w:id="207" w:name="_Toc522995639"/>
+      <w:bookmarkStart w:id="205" w:name="_Toc520655745"/>
+      <w:bookmarkStart w:id="206" w:name="_Toc522995639"/>
       <w:r>
         <w:t>Antes del desarrollo de la versión final de la herramienta, se recomienda la elaboración de una versión piloto mejorada, así como su evaluación en estudios complementarios. Dichos estudios deberían llevarse a cabo mediante la implementación en al menos dos establecimientos de salud de mediana o alta complejidad. Los estudios deberían medir sus calidad</w:t>
       </w:r>
@@ -20048,8 +20047,8 @@
       <w:r>
         <w:t xml:space="preserve"> de las IAFAS.</w:t>
       </w:r>
+      <w:bookmarkEnd w:id="205"/>
       <w:bookmarkEnd w:id="206"/>
-      <w:bookmarkEnd w:id="207"/>
     </w:p>
     <w:p>
       <w:pPr>
@@ -20064,13 +20063,13 @@
         <w:ind w:left="1418"/>
         <w:jc w:val="both"/>
       </w:pPr>
-      <w:bookmarkStart w:id="208" w:name="_Toc520655746"/>
-      <w:bookmarkStart w:id="209" w:name="_Toc522995640"/>
+      <w:bookmarkStart w:id="207" w:name="_Toc520655746"/>
+      <w:bookmarkStart w:id="208" w:name="_Toc522995640"/>
       <w:r>
         <w:t>Al encontrarse una variedad de formas de manejo de reclamos entre establecimientos de salud del MINSA, se sugiere la implementación un sistema unificado—no exclusivamente informático—para el manejo eficiente de estos reclamos a través de toda la red de salud.</w:t>
       </w:r>
+      <w:bookmarkEnd w:id="207"/>
       <w:bookmarkEnd w:id="208"/>
-      <w:bookmarkEnd w:id="209"/>
       <w:r>
         <w:t xml:space="preserve"> </w:t>
       </w:r>
@@ -20085,8 +20084,8 @@
         <w:ind w:left="1418"/>
         <w:jc w:val="both"/>
       </w:pPr>
-      <w:bookmarkStart w:id="210" w:name="_Toc520655747"/>
-      <w:bookmarkStart w:id="211" w:name="_Toc522995641"/>
+      <w:bookmarkStart w:id="209" w:name="_Toc520655747"/>
+      <w:bookmarkStart w:id="210" w:name="_Toc522995641"/>
       <w:r>
         <w:lastRenderedPageBreak/>
         <w:t>Finalmente, la implementación de</w:t>
@@ -20112,15 +20111,3004 @@
       <w:r>
         <w:t>, y al MINSA y SUSALUD realizar campañas de difusión y capacitación de manera exitosa y eficiente. Estas campañas deben también sensibilizar a la población sobre la definición e importancia de los reclamos con el fin de obtener información precisa que pueda servir para hacer proyectos de mejora.</w:t>
       </w:r>
+      <w:bookmarkEnd w:id="209"/>
       <w:bookmarkEnd w:id="210"/>
+    </w:p>
+    <w:p>
+      <w:pPr>
+        <w:pStyle w:val="Texto"/>
+      </w:pPr>
+    </w:p>
+    <w:p>
+      <w:pPr>
+        <w:pStyle w:val="Ttulo1"/>
+      </w:pPr>
+      <w:bookmarkStart w:id="211" w:name="_Toc522995642"/>
+      <w:r>
+        <w:lastRenderedPageBreak/>
+        <w:t>Referencias bibliográficas</w:t>
+      </w:r>
       <w:bookmarkEnd w:id="211"/>
     </w:p>
     <w:p>
       <w:pPr>
-        <w:pStyle w:val="Texto"/>
-      </w:pPr>
-    </w:p>
-    <w:p/>
+        <w:widowControl w:val="0"/>
+        <w:autoSpaceDE w:val="0"/>
+        <w:autoSpaceDN w:val="0"/>
+        <w:adjustRightInd w:val="0"/>
+        <w:spacing w:line="360" w:lineRule="auto"/>
+        <w:ind w:left="640" w:hanging="640"/>
+        <w:rPr>
+          <w:noProof/>
+        </w:rPr>
+      </w:pPr>
+      <w:r>
+        <w:fldChar w:fldCharType="begin" w:fldLock="1"/>
+      </w:r>
+      <w:r>
+        <w:instrText xml:space="preserve">ADDIN Mendeley Bibliography CSL_BIBLIOGRAPHY </w:instrText>
+      </w:r>
+      <w:r>
+        <w:fldChar w:fldCharType="separate"/>
+      </w:r>
+      <w:r>
+        <w:rPr>
+          <w:noProof/>
+        </w:rPr>
+        <w:t xml:space="preserve">1. </w:t>
+      </w:r>
+      <w:r>
+        <w:rPr>
+          <w:noProof/>
+        </w:rPr>
+        <w:tab/>
+      </w:r>
+      <w:r>
+        <w:rPr>
+          <w:rStyle w:val="TextoCar"/>
+        </w:rPr>
+        <w:t>Orozco, M.</w:t>
+      </w:r>
+      <w:r>
+        <w:rPr>
+          <w:rStyle w:val="TextoCar"/>
+        </w:rPr>
+        <w:t> </w:t>
+      </w:r>
+      <w:r>
+        <w:rPr>
+          <w:rStyle w:val="TextoCar"/>
+        </w:rPr>
+        <w:t>Garantía</w:t>
+      </w:r>
+      <w:r>
+        <w:rPr>
+          <w:rStyle w:val="TextoCar"/>
+        </w:rPr>
+        <w:t xml:space="preserve"> Calidad Seguridad Paciente-CIES</w:t>
+      </w:r>
+      <w:r>
+        <w:rPr>
+          <w:rStyle w:val="TextoCar"/>
+        </w:rPr>
+        <w:t xml:space="preserve"> </w:t>
+      </w:r>
+      <w:r>
+        <w:rPr>
+          <w:rStyle w:val="TextoCar"/>
+        </w:rPr>
+        <w:t>[presentación PowerPoint</w:t>
+      </w:r>
+      <w:r>
+        <w:rPr>
+          <w:rStyle w:val="TextoCar"/>
+        </w:rPr>
+        <w:t>]. IV Curso Internacional de Desarrollo de Sistemas de Salud 2009. [actu</w:t>
+      </w:r>
+      <w:r>
+        <w:rPr>
+          <w:rStyle w:val="TextoCar"/>
+        </w:rPr>
+        <w:t>alizado 15 May 2009, citado 14 Mar</w:t>
+      </w:r>
+      <w:r>
+        <w:rPr>
+          <w:rStyle w:val="TextoCar"/>
+        </w:rPr>
+        <w:t xml:space="preserve"> 2018]. Disponible en: https://es.scribd.com/doc/72565995/Garantia-Calidad-Seguridad-Paciente-CIES-Miguel-Orozco</w:t>
+      </w:r>
+      <w:r>
+        <w:rPr>
+          <w:noProof/>
+        </w:rPr>
+        <w:t xml:space="preserve"> </w:t>
+      </w:r>
+    </w:p>
+    <w:p>
+      <w:pPr>
+        <w:widowControl w:val="0"/>
+        <w:autoSpaceDE w:val="0"/>
+        <w:autoSpaceDN w:val="0"/>
+        <w:adjustRightInd w:val="0"/>
+        <w:spacing w:line="360" w:lineRule="auto"/>
+        <w:ind w:left="640" w:hanging="640"/>
+        <w:rPr>
+          <w:noProof/>
+          <w:lang w:val="en-CA"/>
+        </w:rPr>
+      </w:pPr>
+      <w:r>
+        <w:rPr>
+          <w:noProof/>
+          <w:lang w:val="en-CA"/>
+        </w:rPr>
+        <w:t xml:space="preserve">2. </w:t>
+      </w:r>
+      <w:r>
+        <w:rPr>
+          <w:noProof/>
+          <w:lang w:val="en-CA"/>
+        </w:rPr>
+        <w:tab/>
+        <w:t xml:space="preserve">Oliver RL. An Investigation of the Interrelationship Between Consumer (Dis) Satisfaction and Complaint Reports. </w:t>
+      </w:r>
+      <w:r>
+        <w:rPr>
+          <w:lang w:val="en-CA"/>
+        </w:rPr>
+        <w:t>Advances in Consumer Research</w:t>
+      </w:r>
+      <w:r>
+        <w:rPr>
+          <w:noProof/>
+          <w:lang w:val="en-CA"/>
+        </w:rPr>
+        <w:t xml:space="preserve">. 1987;14(1):218–222. 5p. 1 Diagram. </w:t>
+      </w:r>
+    </w:p>
+    <w:p>
+      <w:pPr>
+        <w:widowControl w:val="0"/>
+        <w:autoSpaceDE w:val="0"/>
+        <w:autoSpaceDN w:val="0"/>
+        <w:adjustRightInd w:val="0"/>
+        <w:spacing w:line="360" w:lineRule="auto"/>
+        <w:ind w:left="640" w:hanging="640"/>
+        <w:rPr>
+          <w:noProof/>
+          <w:lang w:val="en-CA"/>
+        </w:rPr>
+      </w:pPr>
+      <w:r>
+        <w:rPr>
+          <w:noProof/>
+          <w:lang w:val="en-CA"/>
+        </w:rPr>
+        <w:t xml:space="preserve">3. </w:t>
+      </w:r>
+      <w:r>
+        <w:rPr>
+          <w:noProof/>
+          <w:lang w:val="en-CA"/>
+        </w:rPr>
+        <w:tab/>
+        <w:t xml:space="preserve">Reader TW, Gillespie A, Roberts J. Patient complaints in healthcare systems: a systematic review and coding taxonomy. </w:t>
+      </w:r>
+      <w:r>
+        <w:rPr>
+          <w:lang w:val="en-CA"/>
+        </w:rPr>
+        <w:t>BMJ Quality &amp; Safety</w:t>
+      </w:r>
+      <w:r>
+        <w:rPr>
+          <w:noProof/>
+          <w:lang w:val="en-CA"/>
+        </w:rPr>
+        <w:t xml:space="preserve">. 2014;23(May):6781. </w:t>
+      </w:r>
+    </w:p>
+    <w:p>
+      <w:pPr>
+        <w:widowControl w:val="0"/>
+        <w:autoSpaceDE w:val="0"/>
+        <w:autoSpaceDN w:val="0"/>
+        <w:adjustRightInd w:val="0"/>
+        <w:spacing w:line="360" w:lineRule="auto"/>
+        <w:ind w:left="640" w:hanging="640"/>
+        <w:rPr>
+          <w:noProof/>
+        </w:rPr>
+      </w:pPr>
+      <w:r>
+        <w:rPr>
+          <w:noProof/>
+          <w:lang w:val="en-CA"/>
+        </w:rPr>
+        <w:t xml:space="preserve">4. </w:t>
+      </w:r>
+      <w:r>
+        <w:rPr>
+          <w:noProof/>
+          <w:lang w:val="en-CA"/>
+        </w:rPr>
+        <w:tab/>
+        <w:t xml:space="preserve">Hospital Consumer Assessment of Healthcare Providers and Systems. The HCAHPS Survey – Frequently Asked Questions. Centers for Medicare and Medicaid. </w:t>
+      </w:r>
+      <w:r>
+        <w:rPr>
+          <w:noProof/>
+        </w:rPr>
+        <w:t xml:space="preserve">2016;1–6. </w:t>
+      </w:r>
+    </w:p>
+    <w:p>
+      <w:pPr>
+        <w:widowControl w:val="0"/>
+        <w:autoSpaceDE w:val="0"/>
+        <w:autoSpaceDN w:val="0"/>
+        <w:adjustRightInd w:val="0"/>
+        <w:spacing w:line="360" w:lineRule="auto"/>
+        <w:ind w:left="640" w:hanging="640"/>
+        <w:rPr>
+          <w:noProof/>
+        </w:rPr>
+      </w:pPr>
+      <w:r>
+        <w:rPr>
+          <w:noProof/>
+        </w:rPr>
+        <w:t xml:space="preserve">5. </w:t>
+      </w:r>
+      <w:r>
+        <w:rPr>
+          <w:noProof/>
+        </w:rPr>
+        <w:tab/>
+        <w:t xml:space="preserve">Ministère des affaires sociales et de la santé. Ordonnance no 96-346 du 24 avril 1996 portant réforme de l’hospitalisation publique et privée | Legifrance [Internet]. </w:t>
+      </w:r>
+      <w:r>
+        <w:rPr>
+          <w:noProof/>
+        </w:rPr>
+        <w:t>Disponible en:</w:t>
+      </w:r>
+      <w:r>
+        <w:rPr>
+          <w:noProof/>
+        </w:rPr>
+        <w:t xml:space="preserve"> https://www.legifrance.gouv.fr/affichTexte.do?cidTexte=JORFTEXT000000742206</w:t>
+      </w:r>
+    </w:p>
+    <w:p>
+      <w:pPr>
+        <w:widowControl w:val="0"/>
+        <w:autoSpaceDE w:val="0"/>
+        <w:autoSpaceDN w:val="0"/>
+        <w:adjustRightInd w:val="0"/>
+        <w:spacing w:line="360" w:lineRule="auto"/>
+        <w:ind w:left="640" w:hanging="640"/>
+        <w:rPr>
+          <w:noProof/>
+          <w:lang w:val="en-CA"/>
+        </w:rPr>
+      </w:pPr>
+      <w:r>
+        <w:rPr>
+          <w:noProof/>
+          <w:lang w:val="en-CA"/>
+        </w:rPr>
+        <w:t xml:space="preserve">6. </w:t>
+      </w:r>
+      <w:r>
+        <w:rPr>
+          <w:noProof/>
+          <w:lang w:val="en-CA"/>
+        </w:rPr>
+        <w:tab/>
+        <w:t xml:space="preserve">Schoenfelder T, Klewer J, Kugler J. Determinants of patient satisfaction: A study among 39 hospitals in an in-patient setting in Germany. </w:t>
+      </w:r>
+      <w:r>
+        <w:rPr>
+          <w:lang w:val="en-CA"/>
+        </w:rPr>
+        <w:t>International Journal for Quality in Health Care</w:t>
+      </w:r>
+      <w:r>
+        <w:rPr>
+          <w:noProof/>
+          <w:lang w:val="en-CA"/>
+        </w:rPr>
+        <w:t xml:space="preserve">. 2011 Oct;23(5):503–9. </w:t>
+      </w:r>
+    </w:p>
+    <w:p>
+      <w:pPr>
+        <w:widowControl w:val="0"/>
+        <w:autoSpaceDE w:val="0"/>
+        <w:autoSpaceDN w:val="0"/>
+        <w:adjustRightInd w:val="0"/>
+        <w:spacing w:line="360" w:lineRule="auto"/>
+        <w:ind w:left="640" w:hanging="640"/>
+        <w:rPr>
+          <w:noProof/>
+        </w:rPr>
+      </w:pPr>
+      <w:r>
+        <w:rPr>
+          <w:noProof/>
+          <w:lang w:val="en-CA"/>
+        </w:rPr>
+        <w:t xml:space="preserve">7. </w:t>
+      </w:r>
+      <w:r>
+        <w:rPr>
+          <w:noProof/>
+          <w:lang w:val="en-CA"/>
+        </w:rPr>
+        <w:tab/>
+        <w:t xml:space="preserve">Department of Health. The NHS Plan: a plan for investment, a plan for reform. </w:t>
+      </w:r>
+      <w:r>
+        <w:rPr>
+          <w:noProof/>
+        </w:rPr>
+        <w:t>The NHS Plan</w:t>
+      </w:r>
+      <w:r>
+        <w:rPr>
+          <w:noProof/>
+        </w:rPr>
+        <w:t xml:space="preserve">. 2000;Cm 4818-I:144 p. </w:t>
+      </w:r>
+    </w:p>
+    <w:p>
+      <w:pPr>
+        <w:widowControl w:val="0"/>
+        <w:autoSpaceDE w:val="0"/>
+        <w:autoSpaceDN w:val="0"/>
+        <w:adjustRightInd w:val="0"/>
+        <w:spacing w:line="360" w:lineRule="auto"/>
+        <w:ind w:left="640" w:hanging="640"/>
+        <w:rPr>
+          <w:noProof/>
+          <w:lang w:val="en-CA"/>
+        </w:rPr>
+      </w:pPr>
+      <w:r>
+        <w:rPr>
+          <w:noProof/>
+        </w:rPr>
+        <w:t xml:space="preserve">8. </w:t>
+      </w:r>
+      <w:r>
+        <w:rPr>
+          <w:noProof/>
+        </w:rPr>
+        <w:tab/>
+        <w:t xml:space="preserve">Cubillas JJ, Ramos MI, Feito FR, González JM, Gersol R, Ramos MB. </w:t>
+      </w:r>
+      <w:r>
+        <w:rPr>
+          <w:noProof/>
+          <w:lang w:val="en-CA"/>
+        </w:rPr>
+        <w:t xml:space="preserve">[Importance of health CRM in pandemics and health alerts]. Aten Primaria. 2015 May 1;47(5):267–72. </w:t>
+      </w:r>
+    </w:p>
+    <w:p>
+      <w:pPr>
+        <w:widowControl w:val="0"/>
+        <w:autoSpaceDE w:val="0"/>
+        <w:autoSpaceDN w:val="0"/>
+        <w:adjustRightInd w:val="0"/>
+        <w:spacing w:line="360" w:lineRule="auto"/>
+        <w:ind w:left="640" w:hanging="640"/>
+        <w:rPr>
+          <w:noProof/>
+          <w:lang w:val="en-CA"/>
+        </w:rPr>
+      </w:pPr>
+      <w:r>
+        <w:rPr>
+          <w:noProof/>
+          <w:lang w:val="en-CA"/>
+        </w:rPr>
+        <w:t xml:space="preserve">9. </w:t>
+      </w:r>
+      <w:r>
+        <w:rPr>
+          <w:noProof/>
+          <w:lang w:val="en-CA"/>
+        </w:rPr>
+        <w:tab/>
+        <w:t>Notes on User Centered Design Process (UCD) [Internet]. [citado 24 May 2017]. Disponible en: https://www.w3.org/WAI/redesign/ucd</w:t>
+      </w:r>
+    </w:p>
+    <w:p>
+      <w:pPr>
+        <w:widowControl w:val="0"/>
+        <w:autoSpaceDE w:val="0"/>
+        <w:autoSpaceDN w:val="0"/>
+        <w:adjustRightInd w:val="0"/>
+        <w:spacing w:line="360" w:lineRule="auto"/>
+        <w:ind w:left="640" w:hanging="640"/>
+        <w:rPr>
+          <w:noProof/>
+          <w:lang w:val="en-CA"/>
+        </w:rPr>
+      </w:pPr>
+      <w:r>
+        <w:rPr>
+          <w:noProof/>
+          <w:lang w:val="en-CA"/>
+        </w:rPr>
+        <w:t xml:space="preserve">10. </w:t>
+      </w:r>
+      <w:r>
+        <w:rPr>
+          <w:noProof/>
+          <w:lang w:val="en-CA"/>
+        </w:rPr>
+        <w:tab/>
+        <w:t xml:space="preserve">International Organization for Standardization. ISO 9241-210: Ergonomics </w:t>
+      </w:r>
+      <w:r>
+        <w:rPr>
+          <w:noProof/>
+          <w:lang w:val="en-CA"/>
+        </w:rPr>
+        <w:lastRenderedPageBreak/>
+        <w:t xml:space="preserve">of human–system interaction - Human-centred design for interactive systems. </w:t>
+      </w:r>
+      <w:r>
+        <w:rPr>
+          <w:lang w:val="en-CA"/>
+        </w:rPr>
+        <w:t>International Organization for Standardization</w:t>
+      </w:r>
+      <w:r>
+        <w:rPr>
+          <w:noProof/>
+          <w:lang w:val="en-CA"/>
+        </w:rPr>
+        <w:t xml:space="preserve">. 2010;2010:32. </w:t>
+      </w:r>
+    </w:p>
+    <w:p>
+      <w:pPr>
+        <w:widowControl w:val="0"/>
+        <w:autoSpaceDE w:val="0"/>
+        <w:autoSpaceDN w:val="0"/>
+        <w:adjustRightInd w:val="0"/>
+        <w:spacing w:line="360" w:lineRule="auto"/>
+        <w:ind w:left="640" w:hanging="640"/>
+        <w:rPr>
+          <w:noProof/>
+        </w:rPr>
+      </w:pPr>
+      <w:r>
+        <w:rPr>
+          <w:noProof/>
+          <w:lang w:val="en-CA"/>
+        </w:rPr>
+        <w:t xml:space="preserve">11. </w:t>
+      </w:r>
+      <w:r>
+        <w:rPr>
+          <w:noProof/>
+          <w:lang w:val="en-CA"/>
+        </w:rPr>
+        <w:tab/>
+        <w:t xml:space="preserve">Health Services Review Council. Guide to Complaint Handling in Health Care Services. </w:t>
+      </w:r>
+      <w:r>
+        <w:rPr>
+          <w:noProof/>
+        </w:rPr>
+        <w:t>2005</w:t>
+      </w:r>
+      <w:r>
+        <w:rPr>
+          <w:noProof/>
+        </w:rPr>
+        <w:t xml:space="preserve"> </w:t>
+      </w:r>
+      <w:r>
+        <w:rPr>
+          <w:noProof/>
+        </w:rPr>
+        <w:t>reviewed 2011. 46pp.</w:t>
+      </w:r>
+      <w:r>
+        <w:rPr>
+          <w:noProof/>
+        </w:rPr>
+        <w:t xml:space="preserve"> </w:t>
+      </w:r>
+    </w:p>
+    <w:p>
+      <w:pPr>
+        <w:widowControl w:val="0"/>
+        <w:autoSpaceDE w:val="0"/>
+        <w:autoSpaceDN w:val="0"/>
+        <w:adjustRightInd w:val="0"/>
+        <w:spacing w:line="360" w:lineRule="auto"/>
+        <w:ind w:left="640" w:hanging="640"/>
+        <w:rPr>
+          <w:noProof/>
+        </w:rPr>
+      </w:pPr>
+      <w:r>
+        <w:rPr>
+          <w:noProof/>
+        </w:rPr>
+        <w:t xml:space="preserve">12. </w:t>
+      </w:r>
+      <w:r>
+        <w:rPr>
+          <w:noProof/>
+        </w:rPr>
+        <w:tab/>
+      </w:r>
+      <w:r>
+        <w:rPr>
+          <w:noProof/>
+        </w:rPr>
+        <w:t>Ministerio de Salud del Perú</w:t>
+      </w:r>
+      <w:r>
+        <w:rPr>
+          <w:noProof/>
+        </w:rPr>
+        <w:t xml:space="preserve">. </w:t>
+      </w:r>
+      <w:bookmarkStart w:id="212" w:name="_GoBack"/>
+      <w:r>
+        <w:rPr>
+          <w:noProof/>
+          <w:color w:val="000000" w:themeColor="text1"/>
+        </w:rPr>
+        <w:t>Decreto Supremo</w:t>
+      </w:r>
+      <w:bookmarkEnd w:id="212"/>
+      <w:r>
+        <w:rPr>
+          <w:noProof/>
+        </w:rPr>
+        <w:t xml:space="preserve"> N</w:t>
+      </w:r>
+      <w:r>
+        <w:rPr>
+          <w:noProof/>
+          <w:vertAlign w:val="superscript"/>
+        </w:rPr>
+        <w:t>o</w:t>
+      </w:r>
+      <w:r>
+        <w:rPr>
+          <w:noProof/>
+        </w:rPr>
+        <w:t xml:space="preserve"> 030-2016-SA. </w:t>
+      </w:r>
+      <w:r>
+        <w:rPr>
+          <w:noProof/>
+        </w:rPr>
+        <w:t>[publicado 27 Jul 2016, citado 14 Mar 2018]</w:t>
+      </w:r>
+      <w:r>
+        <w:rPr>
+          <w:noProof/>
+        </w:rPr>
+        <w:t xml:space="preserve"> </w:t>
+      </w:r>
+    </w:p>
+    <w:p>
+      <w:pPr>
+        <w:widowControl w:val="0"/>
+        <w:autoSpaceDE w:val="0"/>
+        <w:autoSpaceDN w:val="0"/>
+        <w:adjustRightInd w:val="0"/>
+        <w:spacing w:line="360" w:lineRule="auto"/>
+        <w:ind w:left="640" w:hanging="640"/>
+        <w:rPr>
+          <w:noProof/>
+        </w:rPr>
+      </w:pPr>
+      <w:r>
+        <w:rPr>
+          <w:noProof/>
+        </w:rPr>
+        <w:t xml:space="preserve">13. </w:t>
+      </w:r>
+      <w:r>
+        <w:rPr>
+          <w:noProof/>
+        </w:rPr>
+        <w:tab/>
+        <w:t>Susalud: la tecnología digital al servicio de ciudadanos y gestores | Gestion.pe [Internet]. [cit</w:t>
+      </w:r>
+      <w:r>
+        <w:rPr>
+          <w:noProof/>
+        </w:rPr>
+        <w:t>ado 16 Dic</w:t>
+      </w:r>
+      <w:r>
+        <w:rPr>
+          <w:noProof/>
+        </w:rPr>
+        <w:t xml:space="preserve"> 2017]. </w:t>
+      </w:r>
+      <w:r>
+        <w:rPr>
+          <w:noProof/>
+        </w:rPr>
+        <w:t>Disponible en:</w:t>
+      </w:r>
+      <w:r>
+        <w:rPr>
+          <w:noProof/>
+        </w:rPr>
+        <w:t xml:space="preserve"> https://gestion.pe/panelg/susalud-tecnologia-digital-al-servicio-ciudadanos-y-gestores-2197181</w:t>
+      </w:r>
+    </w:p>
+    <w:p>
+      <w:pPr>
+        <w:widowControl w:val="0"/>
+        <w:autoSpaceDE w:val="0"/>
+        <w:autoSpaceDN w:val="0"/>
+        <w:adjustRightInd w:val="0"/>
+        <w:spacing w:line="360" w:lineRule="auto"/>
+        <w:ind w:left="640" w:hanging="640"/>
+        <w:rPr>
+          <w:noProof/>
+        </w:rPr>
+      </w:pPr>
+      <w:r>
+        <w:rPr>
+          <w:noProof/>
+          <w:lang w:val="en-CA"/>
+        </w:rPr>
+        <w:t xml:space="preserve">14. </w:t>
+      </w:r>
+      <w:r>
+        <w:rPr>
+          <w:noProof/>
+          <w:lang w:val="en-CA"/>
+        </w:rPr>
+        <w:tab/>
+        <w:t xml:space="preserve">Al-Abri R, Al-Balushi A. Patient satisfaction survey as a tool towards quality improvement. </w:t>
+      </w:r>
+      <w:r>
+        <w:t>Oman Medical Journal</w:t>
+      </w:r>
+      <w:r>
+        <w:rPr>
+          <w:noProof/>
+        </w:rPr>
+        <w:t xml:space="preserve">. 2014 Jan;29(1):3–7. </w:t>
+      </w:r>
+    </w:p>
+    <w:p>
+      <w:pPr>
+        <w:widowControl w:val="0"/>
+        <w:autoSpaceDE w:val="0"/>
+        <w:autoSpaceDN w:val="0"/>
+        <w:adjustRightInd w:val="0"/>
+        <w:spacing w:line="360" w:lineRule="auto"/>
+        <w:ind w:left="640" w:hanging="640"/>
+        <w:rPr>
+          <w:noProof/>
+        </w:rPr>
+      </w:pPr>
+      <w:r>
+        <w:rPr>
+          <w:noProof/>
+        </w:rPr>
+        <w:t xml:space="preserve">15. </w:t>
+      </w:r>
+      <w:r>
+        <w:rPr>
+          <w:noProof/>
+        </w:rPr>
+        <w:tab/>
+        <w:t xml:space="preserve">Ministerio de Salud del Perú. Estándares de Calidad para el Primer Nivel de Atención en Salud. 2002;1–47. </w:t>
+      </w:r>
+    </w:p>
+    <w:p>
+      <w:pPr>
+        <w:widowControl w:val="0"/>
+        <w:autoSpaceDE w:val="0"/>
+        <w:autoSpaceDN w:val="0"/>
+        <w:adjustRightInd w:val="0"/>
+        <w:spacing w:line="360" w:lineRule="auto"/>
+        <w:ind w:left="640" w:hanging="640"/>
+        <w:rPr>
+          <w:noProof/>
+          <w:lang w:val="en-CA"/>
+        </w:rPr>
+      </w:pPr>
+      <w:r>
+        <w:rPr>
+          <w:noProof/>
+        </w:rPr>
+        <w:t xml:space="preserve">16. </w:t>
+      </w:r>
+      <w:r>
+        <w:rPr>
+          <w:noProof/>
+        </w:rPr>
+        <w:tab/>
+        <w:t xml:space="preserve">Chang M, Alemán MC, García R, Miranda RJ. Evaluación de la calidad de la atención médica en el subsistema de urgencias del municipio 10 de octubre, 1997. </w:t>
+      </w:r>
+      <w:r>
+        <w:rPr>
+          <w:noProof/>
+          <w:lang w:val="en-CA"/>
+        </w:rPr>
+        <w:t xml:space="preserve">Revista Cubana de Salud Pública. 2000;24(2):110–6. </w:t>
+      </w:r>
+    </w:p>
+    <w:p>
+      <w:pPr>
+        <w:widowControl w:val="0"/>
+        <w:autoSpaceDE w:val="0"/>
+        <w:autoSpaceDN w:val="0"/>
+        <w:adjustRightInd w:val="0"/>
+        <w:spacing w:line="360" w:lineRule="auto"/>
+        <w:ind w:left="640" w:hanging="640"/>
+        <w:rPr>
+          <w:noProof/>
+          <w:lang w:val="en-CA"/>
+        </w:rPr>
+      </w:pPr>
+      <w:r>
+        <w:rPr>
+          <w:noProof/>
+          <w:lang w:val="en-CA"/>
+        </w:rPr>
+        <w:t xml:space="preserve">17. </w:t>
+      </w:r>
+      <w:r>
+        <w:rPr>
+          <w:noProof/>
+          <w:lang w:val="en-CA"/>
+        </w:rPr>
+        <w:tab/>
+        <w:t xml:space="preserve">Jenkinson C. Patients’ experiences and satisfaction with health care: results of a questionnaire study of specific aspects of care. </w:t>
+      </w:r>
+      <w:r>
+        <w:rPr>
+          <w:lang w:val="en-CA"/>
+        </w:rPr>
+        <w:t>Quality and Safety in Health Care</w:t>
+      </w:r>
+      <w:r>
+        <w:rPr>
+          <w:noProof/>
+          <w:lang w:val="en-CA"/>
+        </w:rPr>
+        <w:t xml:space="preserve">. 2002 Dec;11(4):335–9. </w:t>
+      </w:r>
+    </w:p>
+    <w:p>
+      <w:pPr>
+        <w:widowControl w:val="0"/>
+        <w:autoSpaceDE w:val="0"/>
+        <w:autoSpaceDN w:val="0"/>
+        <w:adjustRightInd w:val="0"/>
+        <w:spacing w:line="360" w:lineRule="auto"/>
+        <w:ind w:left="640" w:hanging="640"/>
+        <w:rPr>
+          <w:noProof/>
+          <w:lang w:val="en-CA"/>
+        </w:rPr>
+      </w:pPr>
+      <w:r>
+        <w:rPr>
+          <w:noProof/>
+          <w:lang w:val="en-CA"/>
+        </w:rPr>
+        <w:t xml:space="preserve">18. </w:t>
+      </w:r>
+      <w:r>
+        <w:rPr>
+          <w:noProof/>
+          <w:lang w:val="en-CA"/>
+        </w:rPr>
+        <w:tab/>
+        <w:t xml:space="preserve">Bjertnaes O a., Sjetne IS, Iversen HH. Overall patient satisfaction with hospitals: effects of patient-reported experiences and fulfilment of expectations. </w:t>
+      </w:r>
+      <w:r>
+        <w:rPr>
+          <w:lang w:val="en-CA"/>
+        </w:rPr>
+        <w:t>BMJ Quality &amp; Safety</w:t>
+      </w:r>
+      <w:r>
+        <w:rPr>
+          <w:noProof/>
+          <w:lang w:val="en-CA"/>
+        </w:rPr>
+        <w:t xml:space="preserve">. 2012;21(1):39–46. </w:t>
+      </w:r>
+    </w:p>
+    <w:p>
+      <w:pPr>
+        <w:widowControl w:val="0"/>
+        <w:autoSpaceDE w:val="0"/>
+        <w:autoSpaceDN w:val="0"/>
+        <w:adjustRightInd w:val="0"/>
+        <w:spacing w:line="360" w:lineRule="auto"/>
+        <w:ind w:left="640" w:hanging="640"/>
+        <w:rPr>
+          <w:noProof/>
+          <w:lang w:val="en-CA"/>
+        </w:rPr>
+      </w:pPr>
+      <w:r>
+        <w:rPr>
+          <w:noProof/>
+          <w:lang w:val="en-CA"/>
+        </w:rPr>
+        <w:t xml:space="preserve">19. </w:t>
+      </w:r>
+      <w:r>
+        <w:rPr>
+          <w:noProof/>
+          <w:lang w:val="en-CA"/>
+        </w:rPr>
+        <w:tab/>
+        <w:t xml:space="preserve">Jackson JL, Chamberlin J, Kroenke K. Predictors of patient satisfaction. </w:t>
+      </w:r>
+      <w:r>
+        <w:rPr>
+          <w:lang w:val="en-CA"/>
+        </w:rPr>
+        <w:t>Social Science &amp; Medicine</w:t>
+      </w:r>
+      <w:r>
+        <w:rPr>
+          <w:noProof/>
+          <w:lang w:val="en-CA"/>
+        </w:rPr>
+        <w:t xml:space="preserve">. 2001;52(4):609–620. </w:t>
+      </w:r>
+    </w:p>
+    <w:p>
+      <w:pPr>
+        <w:widowControl w:val="0"/>
+        <w:autoSpaceDE w:val="0"/>
+        <w:autoSpaceDN w:val="0"/>
+        <w:adjustRightInd w:val="0"/>
+        <w:spacing w:line="360" w:lineRule="auto"/>
+        <w:ind w:left="640" w:hanging="640"/>
+        <w:rPr>
+          <w:noProof/>
+          <w:color w:val="000000" w:themeColor="text1"/>
+          <w:lang w:val="en-US"/>
+        </w:rPr>
+      </w:pPr>
+      <w:r>
+        <w:rPr>
+          <w:noProof/>
+          <w:lang w:val="en-CA"/>
+        </w:rPr>
+        <w:t xml:space="preserve">20. </w:t>
+      </w:r>
+      <w:r>
+        <w:rPr>
+          <w:noProof/>
+          <w:lang w:val="en-CA"/>
+        </w:rPr>
+        <w:tab/>
+        <w:t xml:space="preserve">USAID Quality Assurance Project. Monitoring the Quality of Hospital Care. </w:t>
+      </w:r>
+      <w:r>
+        <w:rPr>
+          <w:noProof/>
+          <w:color w:val="000000" w:themeColor="text1"/>
+          <w:lang w:val="en-US"/>
+        </w:rPr>
+        <w:t xml:space="preserve">Health Manager´s Guide. 59pp. Disponible en: https://www.usaidassist.org/sites/assist/files/hspcarebook501.pdf </w:t>
+      </w:r>
+    </w:p>
+    <w:p>
+      <w:pPr>
+        <w:widowControl w:val="0"/>
+        <w:autoSpaceDE w:val="0"/>
+        <w:autoSpaceDN w:val="0"/>
+        <w:adjustRightInd w:val="0"/>
+        <w:spacing w:line="360" w:lineRule="auto"/>
+        <w:ind w:left="640" w:hanging="640"/>
+        <w:rPr>
+          <w:noProof/>
+        </w:rPr>
+      </w:pPr>
+      <w:r>
+        <w:rPr>
+          <w:noProof/>
+        </w:rPr>
+        <w:t xml:space="preserve">21. </w:t>
+      </w:r>
+      <w:r>
+        <w:rPr>
+          <w:noProof/>
+        </w:rPr>
+        <w:tab/>
+        <w:t>EsSalud. Registro Informático de Atención al Asegurado [Internet]. [cit</w:t>
+      </w:r>
+      <w:r>
+        <w:rPr>
+          <w:noProof/>
+        </w:rPr>
+        <w:t>ado</w:t>
+      </w:r>
+      <w:r>
+        <w:rPr>
+          <w:noProof/>
+        </w:rPr>
+        <w:t xml:space="preserve"> </w:t>
+      </w:r>
+      <w:r>
+        <w:rPr>
+          <w:noProof/>
+        </w:rPr>
+        <w:t xml:space="preserve">16 Ago </w:t>
+      </w:r>
+      <w:r>
+        <w:rPr>
+          <w:noProof/>
+        </w:rPr>
+        <w:t xml:space="preserve">2016]. </w:t>
+      </w:r>
+      <w:r>
+        <w:rPr>
+          <w:noProof/>
+        </w:rPr>
+        <w:t>Disponible en:</w:t>
+      </w:r>
+      <w:r>
+        <w:rPr>
+          <w:noProof/>
+        </w:rPr>
+        <w:t xml:space="preserve"> http://ww3.essalud.gob.pe:8080/riid/portal.html</w:t>
+      </w:r>
+    </w:p>
+    <w:p>
+      <w:pPr>
+        <w:spacing w:line="360" w:lineRule="auto"/>
+        <w:ind w:left="640" w:hanging="640"/>
+        <w:jc w:val="both"/>
+        <w:rPr>
+          <w:lang w:val="en-US"/>
+        </w:rPr>
+      </w:pPr>
+      <w:r>
+        <w:rPr>
+          <w:noProof/>
+          <w:lang w:val="en-CA"/>
+        </w:rPr>
+        <w:lastRenderedPageBreak/>
+        <w:t xml:space="preserve">22. </w:t>
+      </w:r>
+      <w:r>
+        <w:rPr>
+          <w:noProof/>
+          <w:lang w:val="en-CA"/>
+        </w:rPr>
+        <w:tab/>
+      </w:r>
+      <w:r>
+        <w:rPr>
+          <w:rStyle w:val="TextoCar"/>
+          <w:color w:val="000000" w:themeColor="text1"/>
+          <w:lang w:val="en-US"/>
+        </w:rPr>
+        <w:t>Schulze AN. User-Centered Design for Information Professionals. Journal of Education for Library and Information Science 2001; 42(2): 116–22</w:t>
+      </w:r>
+      <w:r>
+        <w:rPr>
+          <w:noProof/>
+          <w:color w:val="000000" w:themeColor="text1"/>
+          <w:lang w:val="en-US"/>
+        </w:rPr>
+        <w:t xml:space="preserve">. </w:t>
+      </w:r>
+    </w:p>
+    <w:p>
+      <w:pPr>
+        <w:widowControl w:val="0"/>
+        <w:autoSpaceDE w:val="0"/>
+        <w:autoSpaceDN w:val="0"/>
+        <w:adjustRightInd w:val="0"/>
+        <w:spacing w:line="360" w:lineRule="auto"/>
+        <w:ind w:left="640" w:hanging="640"/>
+        <w:rPr>
+          <w:noProof/>
+          <w:lang w:val="en-CA"/>
+        </w:rPr>
+      </w:pPr>
+      <w:r>
+        <w:rPr>
+          <w:noProof/>
+          <w:lang w:val="en-CA"/>
+        </w:rPr>
+        <w:t xml:space="preserve">23. </w:t>
+      </w:r>
+      <w:r>
+        <w:rPr>
+          <w:noProof/>
+          <w:lang w:val="en-CA"/>
+        </w:rPr>
+        <w:tab/>
+        <w:t>Helander M, Landauer TK, Prabhu PV. Handbook of human-computer interaction. 1997. 1582 p</w:t>
+      </w:r>
+      <w:r>
+        <w:rPr>
+          <w:noProof/>
+          <w:lang w:val="en-CA"/>
+        </w:rPr>
+        <w:t>p</w:t>
+      </w:r>
+      <w:r>
+        <w:rPr>
+          <w:noProof/>
+          <w:lang w:val="en-CA"/>
+        </w:rPr>
+        <w:t xml:space="preserve">. </w:t>
+      </w:r>
+    </w:p>
+    <w:p>
+      <w:pPr>
+        <w:widowControl w:val="0"/>
+        <w:autoSpaceDE w:val="0"/>
+        <w:autoSpaceDN w:val="0"/>
+        <w:adjustRightInd w:val="0"/>
+        <w:spacing w:line="360" w:lineRule="auto"/>
+        <w:ind w:left="640" w:hanging="640"/>
+        <w:rPr>
+          <w:noProof/>
+          <w:lang w:val="en-CA"/>
+        </w:rPr>
+      </w:pPr>
+      <w:r>
+        <w:rPr>
+          <w:noProof/>
+          <w:lang w:val="en-CA"/>
+        </w:rPr>
+        <w:t xml:space="preserve">24. </w:t>
+      </w:r>
+      <w:r>
+        <w:rPr>
+          <w:noProof/>
+          <w:lang w:val="en-CA"/>
+        </w:rPr>
+        <w:tab/>
+        <w:t xml:space="preserve">Ghaoui C. Encyclopedia </w:t>
+      </w:r>
+      <w:r>
+        <w:rPr>
+          <w:noProof/>
+          <w:color w:val="FF0000"/>
+          <w:lang w:val="en-CA"/>
+        </w:rPr>
+        <w:t xml:space="preserve">of </w:t>
+      </w:r>
+      <w:r>
+        <w:rPr>
+          <w:noProof/>
+          <w:lang w:val="en-CA"/>
+        </w:rPr>
+        <w:t>Human Computer Interaction. 2006. 757 p</w:t>
+      </w:r>
+      <w:r>
+        <w:rPr>
+          <w:noProof/>
+          <w:lang w:val="en-CA"/>
+        </w:rPr>
+        <w:t>p</w:t>
+      </w:r>
+      <w:r>
+        <w:rPr>
+          <w:noProof/>
+          <w:lang w:val="en-CA"/>
+        </w:rPr>
+        <w:t xml:space="preserve">. </w:t>
+      </w:r>
+    </w:p>
+    <w:p>
+      <w:pPr>
+        <w:widowControl w:val="0"/>
+        <w:autoSpaceDE w:val="0"/>
+        <w:autoSpaceDN w:val="0"/>
+        <w:adjustRightInd w:val="0"/>
+        <w:spacing w:line="360" w:lineRule="auto"/>
+        <w:ind w:left="640" w:hanging="640"/>
+        <w:rPr>
+          <w:noProof/>
+          <w:lang w:val="en-CA"/>
+        </w:rPr>
+      </w:pPr>
+      <w:r>
+        <w:rPr>
+          <w:noProof/>
+          <w:lang w:val="en-CA"/>
+        </w:rPr>
+        <w:t xml:space="preserve">25. </w:t>
+      </w:r>
+      <w:r>
+        <w:rPr>
+          <w:noProof/>
+          <w:lang w:val="en-CA"/>
+        </w:rPr>
+        <w:tab/>
+        <w:t xml:space="preserve">McLoone HE, Jacobson M, Hegg C, Johnson PW. User-centered design. Work. 2010;37(4):445–56. </w:t>
+      </w:r>
+    </w:p>
+    <w:p>
+      <w:pPr>
+        <w:widowControl w:val="0"/>
+        <w:autoSpaceDE w:val="0"/>
+        <w:autoSpaceDN w:val="0"/>
+        <w:adjustRightInd w:val="0"/>
+        <w:spacing w:line="360" w:lineRule="auto"/>
+        <w:ind w:left="640" w:hanging="640"/>
+        <w:rPr>
+          <w:noProof/>
+        </w:rPr>
+      </w:pPr>
+      <w:r>
+        <w:rPr>
+          <w:noProof/>
+          <w:lang w:val="en-CA"/>
+        </w:rPr>
+        <w:t xml:space="preserve">26. </w:t>
+      </w:r>
+      <w:r>
+        <w:rPr>
+          <w:noProof/>
+          <w:lang w:val="en-CA"/>
+        </w:rPr>
+        <w:tab/>
+        <w:t xml:space="preserve">A Cry For Looking To Other Methods For User Centered Design - Usabilla Blog [Internet]. </w:t>
+      </w:r>
+      <w:r>
+        <w:rPr>
+          <w:noProof/>
+        </w:rPr>
+        <w:t>[cit</w:t>
+      </w:r>
+      <w:r>
+        <w:rPr>
+          <w:noProof/>
+        </w:rPr>
+        <w:t>ado 22 Jul</w:t>
+      </w:r>
+      <w:r>
+        <w:rPr>
+          <w:noProof/>
+        </w:rPr>
+        <w:t xml:space="preserve"> 2018]. </w:t>
+      </w:r>
+      <w:r>
+        <w:rPr>
+          <w:noProof/>
+        </w:rPr>
+        <w:t>Disponible en:</w:t>
+      </w:r>
+      <w:r>
+        <w:rPr>
+          <w:noProof/>
+        </w:rPr>
+        <w:t xml:space="preserve"> https://usabilla.com/blog/a-cry-for-looking-to-other-methods-for-user-centered-design/</w:t>
+      </w:r>
+    </w:p>
+    <w:p>
+      <w:pPr>
+        <w:widowControl w:val="0"/>
+        <w:autoSpaceDE w:val="0"/>
+        <w:autoSpaceDN w:val="0"/>
+        <w:adjustRightInd w:val="0"/>
+        <w:spacing w:line="360" w:lineRule="auto"/>
+        <w:ind w:left="640" w:hanging="640"/>
+        <w:rPr>
+          <w:noProof/>
+        </w:rPr>
+      </w:pPr>
+      <w:r>
+        <w:rPr>
+          <w:noProof/>
+          <w:lang w:val="en-CA"/>
+        </w:rPr>
+        <w:t xml:space="preserve">27. </w:t>
+      </w:r>
+      <w:r>
+        <w:rPr>
+          <w:noProof/>
+          <w:lang w:val="en-CA"/>
+        </w:rPr>
+        <w:tab/>
+        <w:t xml:space="preserve">Describe the User Centered Design methodology [Internet]. </w:t>
+      </w:r>
+      <w:r>
+        <w:rPr>
+          <w:noProof/>
+        </w:rPr>
+        <w:t>[cit</w:t>
+      </w:r>
+      <w:r>
+        <w:rPr>
+          <w:noProof/>
+        </w:rPr>
+        <w:t>ado 24 May</w:t>
+      </w:r>
+      <w:r>
+        <w:rPr>
+          <w:noProof/>
+        </w:rPr>
+        <w:t xml:space="preserve"> 2017]. </w:t>
+      </w:r>
+      <w:r>
+        <w:rPr>
+          <w:noProof/>
+        </w:rPr>
+        <w:t>Disponible en:</w:t>
+      </w:r>
+      <w:r>
+        <w:rPr>
+          <w:noProof/>
+        </w:rPr>
+        <w:t xml:space="preserve"> http://www.modernanalyst.com/Careers/InterviewQuestions/tabid/128/ID/2191/Describe-the-User-Centered-Design-methodology.aspx</w:t>
+      </w:r>
+    </w:p>
+    <w:p>
+      <w:pPr>
+        <w:widowControl w:val="0"/>
+        <w:autoSpaceDE w:val="0"/>
+        <w:autoSpaceDN w:val="0"/>
+        <w:adjustRightInd w:val="0"/>
+        <w:spacing w:line="360" w:lineRule="auto"/>
+        <w:ind w:left="640" w:hanging="640"/>
+        <w:rPr>
+          <w:noProof/>
+        </w:rPr>
+      </w:pPr>
+      <w:r>
+        <w:rPr>
+          <w:noProof/>
+          <w:lang w:val="en-CA"/>
+        </w:rPr>
+        <w:t xml:space="preserve">28. </w:t>
+      </w:r>
+      <w:r>
+        <w:rPr>
+          <w:noProof/>
+          <w:lang w:val="en-CA"/>
+        </w:rPr>
+        <w:tab/>
+      </w:r>
+      <w:r>
+        <w:rPr>
+          <w:noProof/>
+          <w:lang w:val="en-US"/>
+        </w:rPr>
+        <w:t>Department of Health and Human Services</w:t>
+      </w:r>
+      <w:r>
+        <w:rPr>
+          <w:noProof/>
+          <w:lang w:val="en-US"/>
+        </w:rPr>
+        <w:t xml:space="preserve"> - </w:t>
+      </w:r>
+      <w:r>
+        <w:rPr>
+          <w:noProof/>
+          <w:lang w:val="en-US"/>
+        </w:rPr>
+        <w:t xml:space="preserve">Usability.gov. Task Analysis. </w:t>
+      </w:r>
+      <w:r>
+        <w:rPr>
+          <w:noProof/>
+        </w:rPr>
+        <w:t>[Internet]. [actualizado 6 Sep 2013, citado 21 Jun 2018]. Disponible en: https://www.usability.gov</w:t>
+      </w:r>
+      <w:r>
+        <w:rPr>
+          <w:noProof/>
+        </w:rPr>
+        <w:t>/how-to-and-tools/methods/task-analysis.html</w:t>
+      </w:r>
+      <w:r>
+        <w:rPr>
+          <w:noProof/>
+        </w:rPr>
+        <w:t xml:space="preserve"> </w:t>
+      </w:r>
+      <w:r>
+        <w:rPr>
+          <w:noProof/>
+        </w:rPr>
+        <w:t xml:space="preserve"> </w:t>
+      </w:r>
+    </w:p>
+    <w:p>
+      <w:pPr>
+        <w:widowControl w:val="0"/>
+        <w:autoSpaceDE w:val="0"/>
+        <w:autoSpaceDN w:val="0"/>
+        <w:adjustRightInd w:val="0"/>
+        <w:spacing w:line="360" w:lineRule="auto"/>
+        <w:ind w:left="640" w:hanging="640"/>
+        <w:rPr>
+          <w:noProof/>
+        </w:rPr>
+      </w:pPr>
+      <w:r>
+        <w:rPr>
+          <w:noProof/>
+          <w:lang w:val="en-CA"/>
+        </w:rPr>
+        <w:t xml:space="preserve">29. </w:t>
+      </w:r>
+      <w:r>
+        <w:rPr>
+          <w:noProof/>
+          <w:lang w:val="en-CA"/>
+        </w:rPr>
+        <w:tab/>
+        <w:t xml:space="preserve">Usability Body of Knowledge. Think Aloud Testing | Usability Body of Knowledge [Internet]. </w:t>
+      </w:r>
+      <w:r>
+        <w:rPr>
+          <w:noProof/>
+        </w:rPr>
+        <w:t>[cit</w:t>
+      </w:r>
+      <w:r>
+        <w:rPr>
+          <w:noProof/>
+        </w:rPr>
+        <w:t>ado 21 Jun</w:t>
+      </w:r>
+      <w:r>
+        <w:rPr>
+          <w:noProof/>
+        </w:rPr>
+        <w:t xml:space="preserve"> 2018]. </w:t>
+      </w:r>
+      <w:r>
+        <w:rPr>
+          <w:noProof/>
+        </w:rPr>
+        <w:t>Disponible en:</w:t>
+      </w:r>
+      <w:r>
+        <w:rPr>
+          <w:noProof/>
+        </w:rPr>
+        <w:t xml:space="preserve"> http://www.usabilitybok.org/think-aloud-testing</w:t>
+      </w:r>
+    </w:p>
+    <w:p>
+      <w:pPr>
+        <w:widowControl w:val="0"/>
+        <w:autoSpaceDE w:val="0"/>
+        <w:autoSpaceDN w:val="0"/>
+        <w:adjustRightInd w:val="0"/>
+        <w:spacing w:line="360" w:lineRule="auto"/>
+        <w:ind w:left="640" w:hanging="640"/>
+        <w:rPr>
+          <w:noProof/>
+        </w:rPr>
+      </w:pPr>
+      <w:r>
+        <w:rPr>
+          <w:noProof/>
+          <w:lang w:val="en-CA"/>
+        </w:rPr>
+        <w:t xml:space="preserve">30. </w:t>
+      </w:r>
+      <w:r>
+        <w:rPr>
+          <w:noProof/>
+          <w:lang w:val="en-CA"/>
+        </w:rPr>
+        <w:tab/>
+        <w:t xml:space="preserve">HIT Implementation Strategies and User-Centered Design [Internet]. </w:t>
+      </w:r>
+      <w:r>
+        <w:rPr>
+          <w:noProof/>
+        </w:rPr>
+        <w:t>[cit</w:t>
+      </w:r>
+      <w:r>
+        <w:rPr>
+          <w:noProof/>
+        </w:rPr>
+        <w:t>ado 29 May</w:t>
+      </w:r>
+      <w:r>
+        <w:rPr>
+          <w:noProof/>
+        </w:rPr>
+        <w:t xml:space="preserve"> 2017]. </w:t>
+      </w:r>
+      <w:r>
+        <w:rPr>
+          <w:noProof/>
+        </w:rPr>
+        <w:t>Disponible en:</w:t>
+      </w:r>
+      <w:r>
+        <w:rPr>
+          <w:noProof/>
+        </w:rPr>
+        <w:t xml:space="preserve"> http://pinnacle-center.com/hit-implementation-strategies-and-user-centered-design/</w:t>
+      </w:r>
+    </w:p>
+    <w:p>
+      <w:pPr>
+        <w:widowControl w:val="0"/>
+        <w:autoSpaceDE w:val="0"/>
+        <w:autoSpaceDN w:val="0"/>
+        <w:adjustRightInd w:val="0"/>
+        <w:spacing w:line="360" w:lineRule="auto"/>
+        <w:ind w:left="640" w:hanging="640"/>
+        <w:rPr>
+          <w:noProof/>
+          <w:lang w:val="en-CA"/>
+        </w:rPr>
+      </w:pPr>
+      <w:r>
+        <w:rPr>
+          <w:noProof/>
+          <w:lang w:val="en-CA"/>
+        </w:rPr>
+        <w:t xml:space="preserve">31. </w:t>
+      </w:r>
+      <w:r>
+        <w:rPr>
+          <w:noProof/>
+          <w:lang w:val="en-CA"/>
+        </w:rPr>
+        <w:tab/>
+        <w:t xml:space="preserve">Le T, Reeder B, Yoo D, Aziz R, Thompson HJ, Demiris G. An Evaluation of Wellness Assessment Visualizations for Older Adults. </w:t>
+      </w:r>
+      <w:r>
+        <w:rPr>
+          <w:lang w:val="en-CA"/>
+        </w:rPr>
+        <w:t>Telemedicine and e-Health</w:t>
+      </w:r>
+      <w:r>
+        <w:rPr>
+          <w:noProof/>
+          <w:lang w:val="en-CA"/>
+        </w:rPr>
+        <w:t xml:space="preserve">. 2015;21(1):9–15. </w:t>
+      </w:r>
+    </w:p>
+    <w:p>
+      <w:pPr>
+        <w:widowControl w:val="0"/>
+        <w:autoSpaceDE w:val="0"/>
+        <w:autoSpaceDN w:val="0"/>
+        <w:adjustRightInd w:val="0"/>
+        <w:spacing w:line="360" w:lineRule="auto"/>
+        <w:ind w:left="640" w:hanging="640"/>
+        <w:rPr>
+          <w:noProof/>
+          <w:lang w:val="en-CA"/>
+        </w:rPr>
+      </w:pPr>
+      <w:r>
+        <w:rPr>
+          <w:noProof/>
+          <w:lang w:val="en-CA"/>
+        </w:rPr>
+        <w:t xml:space="preserve">32. </w:t>
+      </w:r>
+      <w:r>
+        <w:rPr>
+          <w:noProof/>
+          <w:lang w:val="en-CA"/>
+        </w:rPr>
+        <w:tab/>
+        <w:t xml:space="preserve">De Vito Dabbs A, Myers BA, Mc Curry KR, Dunbar-Jacob J, Hawkins RP, Begey A, et al. User-centered design and interactive health technologies for patients. Comput Inform Nurs. 2009;27(3):175–83. </w:t>
+      </w:r>
+    </w:p>
+    <w:p>
+      <w:pPr>
+        <w:widowControl w:val="0"/>
+        <w:autoSpaceDE w:val="0"/>
+        <w:autoSpaceDN w:val="0"/>
+        <w:adjustRightInd w:val="0"/>
+        <w:spacing w:line="360" w:lineRule="auto"/>
+        <w:ind w:left="640" w:hanging="640"/>
+        <w:rPr>
+          <w:noProof/>
+        </w:rPr>
+      </w:pPr>
+      <w:r>
+        <w:rPr>
+          <w:noProof/>
+        </w:rPr>
+        <w:t xml:space="preserve">33. </w:t>
+      </w:r>
+      <w:r>
+        <w:rPr>
+          <w:noProof/>
+        </w:rPr>
+        <w:tab/>
+      </w:r>
+      <w:r>
+        <w:rPr>
+          <w:noProof/>
+        </w:rPr>
+        <w:t>Ministerio de Salud del Perú</w:t>
+      </w:r>
+      <w:r>
+        <w:rPr>
+          <w:noProof/>
+        </w:rPr>
+        <w:t xml:space="preserve">. </w:t>
+      </w:r>
+      <w:r>
+        <w:rPr>
+          <w:noProof/>
+          <w:color w:val="000000" w:themeColor="text1"/>
+        </w:rPr>
+        <w:t>Decreto Supremo</w:t>
+      </w:r>
+      <w:r>
+        <w:rPr>
+          <w:noProof/>
+          <w:color w:val="FF0000"/>
+        </w:rPr>
+        <w:t xml:space="preserve"> </w:t>
+      </w:r>
+      <w:r>
+        <w:rPr>
+          <w:noProof/>
+        </w:rPr>
+        <w:t>N</w:t>
+      </w:r>
+      <w:r>
+        <w:rPr>
+          <w:noProof/>
+          <w:vertAlign w:val="superscript"/>
+        </w:rPr>
+        <w:t>o</w:t>
+      </w:r>
+      <w:r>
+        <w:rPr>
+          <w:noProof/>
+        </w:rPr>
+        <w:t xml:space="preserve"> 008-2014-SA. 2014; </w:t>
+      </w:r>
+      <w:r>
+        <w:rPr>
+          <w:noProof/>
+        </w:rPr>
+        <w:t>[publicado 10 Jun 2014, citado 14 Mar 2018]</w:t>
+      </w:r>
+    </w:p>
+    <w:p>
+      <w:pPr>
+        <w:widowControl w:val="0"/>
+        <w:autoSpaceDE w:val="0"/>
+        <w:autoSpaceDN w:val="0"/>
+        <w:adjustRightInd w:val="0"/>
+        <w:spacing w:line="360" w:lineRule="auto"/>
+        <w:ind w:left="640" w:hanging="640"/>
+        <w:rPr>
+          <w:noProof/>
+        </w:rPr>
+      </w:pPr>
+      <w:r>
+        <w:rPr>
+          <w:noProof/>
+        </w:rPr>
+        <w:lastRenderedPageBreak/>
+        <w:t xml:space="preserve">34. </w:t>
+      </w:r>
+      <w:r>
+        <w:rPr>
+          <w:noProof/>
+        </w:rPr>
+        <w:tab/>
+        <w:t>SUSALUD. Plataforma de Información y Difusión [Internet]. [ci</w:t>
+      </w:r>
+      <w:r>
+        <w:rPr>
+          <w:noProof/>
+        </w:rPr>
+        <w:t>tado 20 Mar</w:t>
+      </w:r>
+      <w:r>
+        <w:rPr>
+          <w:noProof/>
+        </w:rPr>
+        <w:t xml:space="preserve"> 2017]. </w:t>
+      </w:r>
+      <w:r>
+        <w:rPr>
+          <w:noProof/>
+        </w:rPr>
+        <w:t>Disponible en:</w:t>
+      </w:r>
+      <w:r>
+        <w:rPr>
+          <w:noProof/>
+        </w:rPr>
+        <w:t xml:space="preserve"> http://bi.sualud.gob.pe/geoqlik/proxy/QvAJAXZfc/opendoc.htm?document=QV Produccion%2F11- Plataforma de Información y Difusión_1.qvw&amp;host=QVS%40srvqlikias&amp;anonymous=true</w:t>
+      </w:r>
+    </w:p>
+    <w:p>
+      <w:pPr>
+        <w:widowControl w:val="0"/>
+        <w:autoSpaceDE w:val="0"/>
+        <w:autoSpaceDN w:val="0"/>
+        <w:adjustRightInd w:val="0"/>
+        <w:spacing w:line="360" w:lineRule="auto"/>
+        <w:ind w:left="640" w:hanging="640"/>
+        <w:rPr>
+          <w:noProof/>
+        </w:rPr>
+      </w:pPr>
+      <w:r>
+        <w:rPr>
+          <w:noProof/>
+        </w:rPr>
+        <w:t xml:space="preserve">35. </w:t>
+      </w:r>
+      <w:r>
+        <w:rPr>
+          <w:noProof/>
+        </w:rPr>
+        <w:tab/>
+        <w:t>Seguro Integral de Salud - Microsoft Power BI [Internet]. [cit</w:t>
+      </w:r>
+      <w:r>
+        <w:rPr>
+          <w:noProof/>
+        </w:rPr>
+        <w:t>ado 23 Ene</w:t>
+      </w:r>
+      <w:r>
+        <w:rPr>
+          <w:noProof/>
+        </w:rPr>
+        <w:t xml:space="preserve"> 2018]. </w:t>
+      </w:r>
+      <w:r>
+        <w:rPr>
+          <w:noProof/>
+        </w:rPr>
+        <w:t>Disponible en:</w:t>
+      </w:r>
+      <w:r>
+        <w:rPr>
+          <w:noProof/>
+        </w:rPr>
+        <w:t xml:space="preserve"> https://app.powerbi.com/view?r=eyJrIjoiNTljNzlmMTUtM2Y5NS00M2FjLWIwMGUtZmE0MDFhMWI5OGZjIiwidCI6IjZmZTkxN2VlLWQ5OWMtNGJmNy05OGQ1LThhOTUyYTE3NzhjNCIsImMiOjR9</w:t>
+      </w:r>
+    </w:p>
+    <w:p>
+      <w:pPr>
+        <w:widowControl w:val="0"/>
+        <w:autoSpaceDE w:val="0"/>
+        <w:autoSpaceDN w:val="0"/>
+        <w:adjustRightInd w:val="0"/>
+        <w:spacing w:line="360" w:lineRule="auto"/>
+        <w:ind w:left="640" w:hanging="640"/>
+        <w:rPr>
+          <w:noProof/>
+        </w:rPr>
+      </w:pPr>
+      <w:r>
+        <w:rPr>
+          <w:noProof/>
+        </w:rPr>
+        <w:t xml:space="preserve">36. </w:t>
+      </w:r>
+      <w:r>
+        <w:rPr>
+          <w:noProof/>
+        </w:rPr>
+        <w:tab/>
+        <w:t>SUSALUD. Plataforma de Información [Internet]. [cit</w:t>
+      </w:r>
+      <w:r>
+        <w:rPr>
+          <w:noProof/>
+        </w:rPr>
+        <w:t>ado 23 Jun</w:t>
+      </w:r>
+      <w:r>
+        <w:rPr>
+          <w:noProof/>
+        </w:rPr>
+        <w:t xml:space="preserve"> 2018]. </w:t>
+      </w:r>
+      <w:r>
+        <w:rPr>
+          <w:noProof/>
+        </w:rPr>
+        <w:t>Disponible en:</w:t>
+      </w:r>
+      <w:r>
+        <w:rPr>
+          <w:noProof/>
+        </w:rPr>
+        <w:t xml:space="preserve"> http://bi.susalud.gob.pe/QvAJAXZfc/opendoc.htm?document=QV Produccion%2FSIG_SUSALUD.qvw&amp;host=QVS%40srvqlikias&amp;anonymous=true</w:t>
+      </w:r>
+    </w:p>
+    <w:p>
+      <w:pPr>
+        <w:widowControl w:val="0"/>
+        <w:autoSpaceDE w:val="0"/>
+        <w:autoSpaceDN w:val="0"/>
+        <w:adjustRightInd w:val="0"/>
+        <w:spacing w:line="360" w:lineRule="auto"/>
+        <w:ind w:left="640" w:hanging="640"/>
+        <w:rPr>
+          <w:noProof/>
+        </w:rPr>
+      </w:pPr>
+      <w:r>
+        <w:rPr>
+          <w:noProof/>
+        </w:rPr>
+        <w:t xml:space="preserve">37. </w:t>
+      </w:r>
+      <w:r>
+        <w:rPr>
+          <w:noProof/>
+        </w:rPr>
+        <w:tab/>
+        <w:t>Susalud BPM PAC | Consulta [Internet]. [cit</w:t>
+      </w:r>
+      <w:r>
+        <w:rPr>
+          <w:noProof/>
+        </w:rPr>
+        <w:t>ado 14 Mar</w:t>
+      </w:r>
+      <w:r>
+        <w:rPr>
+          <w:noProof/>
+        </w:rPr>
+        <w:t xml:space="preserve"> 201</w:t>
+      </w:r>
+      <w:r>
+        <w:rPr>
+          <w:noProof/>
+        </w:rPr>
+        <w:t>7</w:t>
+      </w:r>
+      <w:r>
+        <w:rPr>
+          <w:noProof/>
+        </w:rPr>
+        <w:t xml:space="preserve">]. </w:t>
+      </w:r>
+      <w:r>
+        <w:rPr>
+          <w:noProof/>
+        </w:rPr>
+        <w:t>Disponible en:</w:t>
+      </w:r>
+      <w:r>
+        <w:rPr>
+          <w:noProof/>
+        </w:rPr>
+        <w:t xml:space="preserve"> http://app17.susalud.gob.pe/formulario_consulta/</w:t>
+      </w:r>
+    </w:p>
+    <w:p>
+      <w:pPr>
+        <w:widowControl w:val="0"/>
+        <w:autoSpaceDE w:val="0"/>
+        <w:autoSpaceDN w:val="0"/>
+        <w:adjustRightInd w:val="0"/>
+        <w:spacing w:line="360" w:lineRule="auto"/>
+        <w:ind w:left="640" w:hanging="640"/>
+        <w:rPr>
+          <w:noProof/>
+        </w:rPr>
+      </w:pPr>
+      <w:r>
+        <w:rPr>
+          <w:noProof/>
+        </w:rPr>
+        <w:t xml:space="preserve">38. </w:t>
+      </w:r>
+      <w:r>
+        <w:rPr>
+          <w:noProof/>
+        </w:rPr>
+        <w:tab/>
+        <w:t>SUSALUD CONTIGO - Aplicaciones de Android en Google Play [Internet]. [cit</w:t>
+      </w:r>
+      <w:r>
+        <w:rPr>
+          <w:noProof/>
+        </w:rPr>
+        <w:t>ado 14 Mar</w:t>
+      </w:r>
+      <w:r>
+        <w:rPr>
+          <w:noProof/>
+        </w:rPr>
+        <w:t xml:space="preserve"> 2017]. </w:t>
+      </w:r>
+      <w:r>
+        <w:rPr>
+          <w:noProof/>
+        </w:rPr>
+        <w:t>Disponible en:</w:t>
+      </w:r>
+      <w:r>
+        <w:rPr>
+          <w:noProof/>
+        </w:rPr>
+        <w:t xml:space="preserve"> https://play.google.com/store/apps/details?id=pe.gob.susalud.servicio&amp;hl=es</w:t>
+      </w:r>
+    </w:p>
+    <w:p>
+      <w:pPr>
+        <w:widowControl w:val="0"/>
+        <w:autoSpaceDE w:val="0"/>
+        <w:autoSpaceDN w:val="0"/>
+        <w:adjustRightInd w:val="0"/>
+        <w:spacing w:line="360" w:lineRule="auto"/>
+        <w:ind w:left="640" w:hanging="640"/>
+        <w:rPr>
+          <w:noProof/>
+        </w:rPr>
+      </w:pPr>
+      <w:r>
+        <w:rPr>
+          <w:noProof/>
+        </w:rPr>
+        <w:t xml:space="preserve">39. </w:t>
+      </w:r>
+      <w:r>
+        <w:rPr>
+          <w:noProof/>
+        </w:rPr>
+        <w:tab/>
+        <w:t>SUSALUD | MÁS DE 10 MIL USUARIOS UTILIZAN APP SUSALUD CONTIGO [Internet]. [cit</w:t>
+      </w:r>
+      <w:r>
+        <w:rPr>
+          <w:noProof/>
+        </w:rPr>
+        <w:t>ado 14 Mar</w:t>
+      </w:r>
+      <w:r>
+        <w:rPr>
+          <w:noProof/>
+        </w:rPr>
+        <w:t xml:space="preserve"> 2017]. </w:t>
+      </w:r>
+      <w:r>
+        <w:rPr>
+          <w:noProof/>
+        </w:rPr>
+        <w:t>Disponible en:</w:t>
+      </w:r>
+      <w:r>
+        <w:rPr>
+          <w:noProof/>
+        </w:rPr>
+        <w:t xml:space="preserve"> http://portales.susalud.gob.pe/web/portal/noticias/-/asset_publisher/nx8MOyZZrSvU/content/mas-de-10-mil-usuarios-utilizan-app-susalud-contigo?_101_INSTANCE_nx8MOyZZrSvU_redirect=%2Fweb%2Fportal%2Fnoticias</w:t>
+      </w:r>
+    </w:p>
+    <w:p>
+      <w:pPr>
+        <w:widowControl w:val="0"/>
+        <w:autoSpaceDE w:val="0"/>
+        <w:autoSpaceDN w:val="0"/>
+        <w:adjustRightInd w:val="0"/>
+        <w:spacing w:line="360" w:lineRule="auto"/>
+        <w:ind w:left="640" w:hanging="640"/>
+        <w:rPr>
+          <w:noProof/>
+        </w:rPr>
+      </w:pPr>
+      <w:r>
+        <w:rPr>
+          <w:noProof/>
+        </w:rPr>
+        <w:t xml:space="preserve">40. </w:t>
+      </w:r>
+      <w:r>
+        <w:rPr>
+          <w:noProof/>
+        </w:rPr>
+        <w:tab/>
+        <w:t>SUSALUD. Mapa Georeferenciado [Internet]. [ci</w:t>
+      </w:r>
+      <w:r>
+        <w:rPr>
+          <w:noProof/>
+        </w:rPr>
+        <w:t>tado 14 Mar</w:t>
+      </w:r>
+      <w:r>
+        <w:rPr>
+          <w:noProof/>
+        </w:rPr>
+        <w:t xml:space="preserve"> 2018]. </w:t>
+      </w:r>
+      <w:r>
+        <w:rPr>
+          <w:noProof/>
+        </w:rPr>
+        <w:t>Disponible en:</w:t>
+      </w:r>
+      <w:r>
+        <w:rPr>
+          <w:noProof/>
+        </w:rPr>
+        <w:t xml:space="preserve"> http://mapa.susalud.gob.pe/</w:t>
+      </w:r>
+    </w:p>
+    <w:p>
+      <w:pPr>
+        <w:widowControl w:val="0"/>
+        <w:autoSpaceDE w:val="0"/>
+        <w:autoSpaceDN w:val="0"/>
+        <w:adjustRightInd w:val="0"/>
+        <w:spacing w:line="360" w:lineRule="auto"/>
+        <w:ind w:left="640" w:hanging="640"/>
+        <w:rPr>
+          <w:noProof/>
+        </w:rPr>
+      </w:pPr>
+      <w:r>
+        <w:rPr>
+          <w:noProof/>
+        </w:rPr>
+        <w:t xml:space="preserve">41. </w:t>
+      </w:r>
+      <w:r>
+        <w:rPr>
+          <w:noProof/>
+        </w:rPr>
+        <w:tab/>
+      </w:r>
+      <w:r>
+        <w:rPr>
+          <w:noProof/>
+        </w:rPr>
+        <w:t>Ministerio de Salud</w:t>
+      </w:r>
+      <w:r>
+        <w:rPr>
+          <w:noProof/>
+        </w:rPr>
+        <w:t xml:space="preserve"> del Perú</w:t>
+      </w:r>
+      <w:r>
+        <w:rPr>
+          <w:noProof/>
+        </w:rPr>
+        <w:t>. Resolución Ministerial 667-2017/MINSA.</w:t>
+      </w:r>
+      <w:r>
+        <w:rPr>
+          <w:noProof/>
+        </w:rPr>
+        <w:t xml:space="preserve"> [Internet]</w:t>
+      </w:r>
+      <w:r>
+        <w:rPr>
+          <w:noProof/>
+        </w:rPr>
+        <w:t xml:space="preserve"> </w:t>
+      </w:r>
+      <w:r>
+        <w:rPr>
+          <w:noProof/>
+        </w:rPr>
+        <w:t xml:space="preserve">[publicado 17 Ago 2017, citado 14 Mar 2018]. Disponible en: </w:t>
+      </w:r>
+      <w:r>
+        <w:rPr>
+          <w:noProof/>
+        </w:rPr>
+        <w:lastRenderedPageBreak/>
+        <w:t>https://vlex.com.pe/vid/691444409</w:t>
+      </w:r>
+      <w:r>
+        <w:rPr>
+          <w:noProof/>
+        </w:rPr>
+        <w:t xml:space="preserve"> </w:t>
+      </w:r>
+    </w:p>
+    <w:p>
+      <w:pPr>
+        <w:widowControl w:val="0"/>
+        <w:autoSpaceDE w:val="0"/>
+        <w:autoSpaceDN w:val="0"/>
+        <w:adjustRightInd w:val="0"/>
+        <w:spacing w:line="360" w:lineRule="auto"/>
+        <w:ind w:left="640" w:hanging="640"/>
+        <w:rPr>
+          <w:noProof/>
+        </w:rPr>
+      </w:pPr>
+      <w:r>
+        <w:rPr>
+          <w:noProof/>
+        </w:rPr>
+        <w:t xml:space="preserve">42. </w:t>
+      </w:r>
+      <w:r>
+        <w:rPr>
+          <w:noProof/>
+        </w:rPr>
+        <w:tab/>
+      </w:r>
+      <w:r>
+        <w:rPr>
+          <w:noProof/>
+        </w:rPr>
+        <w:t xml:space="preserve">Ministerio de Salud del </w:t>
+      </w:r>
+      <w:r>
+        <w:rPr>
+          <w:noProof/>
+          <w:color w:val="000000" w:themeColor="text1"/>
+        </w:rPr>
+        <w:t>Perú.</w:t>
+      </w:r>
+      <w:r>
+        <w:rPr>
+          <w:noProof/>
+          <w:color w:val="FF0000"/>
+        </w:rPr>
+        <w:t xml:space="preserve"> </w:t>
+      </w:r>
+      <w:r>
+        <w:rPr>
+          <w:noProof/>
+        </w:rPr>
+        <w:t>Ley N° 30150 - Norma Legal Diario Oficial El Peruano [Internet]. [</w:t>
+      </w:r>
+      <w:r>
+        <w:rPr>
+          <w:noProof/>
+        </w:rPr>
+        <w:t xml:space="preserve">publicado 8 Ene 2014, </w:t>
+      </w:r>
+      <w:r>
+        <w:rPr>
+          <w:noProof/>
+        </w:rPr>
+        <w:t>cit</w:t>
+      </w:r>
+      <w:r>
+        <w:rPr>
+          <w:noProof/>
+        </w:rPr>
+        <w:t>ado 14 Mar</w:t>
+      </w:r>
+      <w:r>
+        <w:rPr>
+          <w:noProof/>
+        </w:rPr>
+        <w:t xml:space="preserve"> 2018]. </w:t>
+      </w:r>
+      <w:r>
+        <w:rPr>
+          <w:noProof/>
+        </w:rPr>
+        <w:t>Disponible en:</w:t>
+      </w:r>
+      <w:r>
+        <w:rPr>
+          <w:noProof/>
+        </w:rPr>
+        <w:t xml:space="preserve"> http://busquedas.elperuano.pe/normaslegales/aprueban-reglamento-general-para-la-atencion-de-los-reclamos-resolucion-n-160-2011-sunasacd-737790-1/</w:t>
+      </w:r>
+    </w:p>
+    <w:p>
+      <w:pPr>
+        <w:widowControl w:val="0"/>
+        <w:autoSpaceDE w:val="0"/>
+        <w:autoSpaceDN w:val="0"/>
+        <w:adjustRightInd w:val="0"/>
+        <w:spacing w:line="360" w:lineRule="auto"/>
+        <w:ind w:left="640" w:hanging="640"/>
+        <w:rPr>
+          <w:noProof/>
+        </w:rPr>
+      </w:pPr>
+      <w:r>
+        <w:rPr>
+          <w:noProof/>
+          <w:lang w:val="en-CA"/>
+        </w:rPr>
+        <w:t xml:space="preserve">43. </w:t>
+      </w:r>
+      <w:r>
+        <w:rPr>
+          <w:noProof/>
+          <w:lang w:val="en-CA"/>
+        </w:rPr>
+        <w:tab/>
+        <w:t xml:space="preserve">Paul CL. A Modified Delphi Approach to a New Card Sorting Methodology. </w:t>
+      </w:r>
+      <w:r>
+        <w:t>Journal of Usability Studies</w:t>
+      </w:r>
+      <w:r>
+        <w:rPr>
+          <w:noProof/>
+        </w:rPr>
+        <w:t xml:space="preserve">. 2008;4(1):7–30. </w:t>
+      </w:r>
+    </w:p>
+    <w:p>
+      <w:pPr>
+        <w:widowControl w:val="0"/>
+        <w:autoSpaceDE w:val="0"/>
+        <w:autoSpaceDN w:val="0"/>
+        <w:adjustRightInd w:val="0"/>
+        <w:spacing w:line="360" w:lineRule="auto"/>
+        <w:ind w:left="640" w:hanging="640"/>
+        <w:rPr>
+          <w:noProof/>
+        </w:rPr>
+      </w:pPr>
+      <w:r>
+        <w:rPr>
+          <w:noProof/>
+        </w:rPr>
+        <w:t xml:space="preserve">44. </w:t>
+      </w:r>
+      <w:r>
+        <w:rPr>
+          <w:noProof/>
+        </w:rPr>
+        <w:tab/>
+        <w:t>ShowMore - Grabar, cargar y compartir sus vídeos en la web fácilmente [Internet]. [cit</w:t>
+      </w:r>
+      <w:r>
+        <w:rPr>
+          <w:noProof/>
+        </w:rPr>
+        <w:t>ado 27 Mar</w:t>
+      </w:r>
+      <w:r>
+        <w:rPr>
+          <w:noProof/>
+        </w:rPr>
+        <w:t xml:space="preserve"> 2018]. </w:t>
+      </w:r>
+      <w:r>
+        <w:rPr>
+          <w:noProof/>
+        </w:rPr>
+        <w:t>Disponible en:</w:t>
+      </w:r>
+      <w:r>
+        <w:rPr>
+          <w:noProof/>
+        </w:rPr>
+        <w:t xml:space="preserve"> https://showmore.com/es/</w:t>
+      </w:r>
+    </w:p>
+    <w:p>
+      <w:pPr>
+        <w:widowControl w:val="0"/>
+        <w:autoSpaceDE w:val="0"/>
+        <w:autoSpaceDN w:val="0"/>
+        <w:adjustRightInd w:val="0"/>
+        <w:spacing w:line="360" w:lineRule="auto"/>
+        <w:ind w:left="640" w:hanging="640"/>
+        <w:rPr>
+          <w:noProof/>
+        </w:rPr>
+      </w:pPr>
+      <w:r>
+        <w:rPr>
+          <w:noProof/>
+        </w:rPr>
+        <w:t xml:space="preserve">45. </w:t>
+      </w:r>
+      <w:r>
+        <w:rPr>
+          <w:noProof/>
+        </w:rPr>
+        <w:tab/>
+        <w:t>oTranscribe [Internet]. [cit</w:t>
+      </w:r>
+      <w:r>
+        <w:rPr>
+          <w:noProof/>
+        </w:rPr>
+        <w:t>a</w:t>
+      </w:r>
+      <w:r>
+        <w:rPr>
+          <w:noProof/>
+        </w:rPr>
+        <w:t>d</w:t>
+      </w:r>
+      <w:r>
+        <w:rPr>
+          <w:noProof/>
+        </w:rPr>
+        <w:t>o 27 Mar</w:t>
+      </w:r>
+      <w:r>
+        <w:rPr>
+          <w:noProof/>
+        </w:rPr>
+        <w:t xml:space="preserve"> 2018]. </w:t>
+      </w:r>
+      <w:r>
+        <w:rPr>
+          <w:noProof/>
+        </w:rPr>
+        <w:t>Disponible en:</w:t>
+      </w:r>
+      <w:r>
+        <w:rPr>
+          <w:noProof/>
+        </w:rPr>
+        <w:t xml:space="preserve"> http://otranscribe.com/</w:t>
+      </w:r>
+    </w:p>
+    <w:p>
+      <w:pPr>
+        <w:widowControl w:val="0"/>
+        <w:autoSpaceDE w:val="0"/>
+        <w:autoSpaceDN w:val="0"/>
+        <w:adjustRightInd w:val="0"/>
+        <w:spacing w:line="360" w:lineRule="auto"/>
+        <w:ind w:left="640" w:hanging="640"/>
+        <w:rPr>
+          <w:noProof/>
+        </w:rPr>
+      </w:pPr>
+      <w:r>
+        <w:rPr>
+          <w:noProof/>
+        </w:rPr>
+        <w:t xml:space="preserve">46. </w:t>
+      </w:r>
+      <w:r>
+        <w:rPr>
+          <w:noProof/>
+        </w:rPr>
+        <w:tab/>
+        <w:t xml:space="preserve">Superintendencia de Salud </w:t>
+      </w:r>
+      <w:r>
+        <w:rPr>
+          <w:noProof/>
+        </w:rPr>
+        <w:t>Chile</w:t>
+      </w:r>
+      <w:r>
+        <w:rPr>
+          <w:noProof/>
+        </w:rPr>
+        <w:t>. Reclamo contra FONASA o ISAPRES [Internet]. [cit</w:t>
+      </w:r>
+      <w:r>
+        <w:rPr>
+          <w:noProof/>
+        </w:rPr>
+        <w:t>ado 27 Mar</w:t>
+      </w:r>
+      <w:r>
+        <w:rPr>
+          <w:noProof/>
+        </w:rPr>
+        <w:t xml:space="preserve"> 2018]. </w:t>
+      </w:r>
+      <w:r>
+        <w:rPr>
+          <w:noProof/>
+        </w:rPr>
+        <w:t>Disponible en:</w:t>
+      </w:r>
+      <w:r>
+        <w:rPr>
+          <w:noProof/>
+        </w:rPr>
+        <w:t xml:space="preserve"> http://www.supersalud.gob.cl/portal/w3-article-7592.html#online</w:t>
+      </w:r>
+    </w:p>
+    <w:p>
+      <w:pPr>
+        <w:widowControl w:val="0"/>
+        <w:autoSpaceDE w:val="0"/>
+        <w:autoSpaceDN w:val="0"/>
+        <w:adjustRightInd w:val="0"/>
+        <w:spacing w:line="360" w:lineRule="auto"/>
+        <w:ind w:left="640" w:hanging="640"/>
+        <w:rPr>
+          <w:noProof/>
+        </w:rPr>
+      </w:pPr>
+      <w:r>
+        <w:rPr>
+          <w:noProof/>
+        </w:rPr>
+        <w:t xml:space="preserve">47. </w:t>
+      </w:r>
+      <w:r>
+        <w:rPr>
+          <w:noProof/>
+        </w:rPr>
+        <w:tab/>
+        <w:t>Formule su petición, queja, reclamo, sugerencia o denuncia [Internet]. [ci</w:t>
+      </w:r>
+      <w:r>
+        <w:rPr>
+          <w:noProof/>
+        </w:rPr>
+        <w:t>tado 27 Mar</w:t>
+      </w:r>
+      <w:r>
+        <w:rPr>
+          <w:noProof/>
+        </w:rPr>
+        <w:t xml:space="preserve"> 2018]. </w:t>
+      </w:r>
+      <w:r>
+        <w:rPr>
+          <w:noProof/>
+        </w:rPr>
+        <w:t>Disponible en:</w:t>
+      </w:r>
+      <w:r>
+        <w:rPr>
+          <w:noProof/>
+        </w:rPr>
+        <w:t xml:space="preserve"> https://www.minsalud.gov.co/atencion/Paginas/Solicitudes-sugerencias-quejas-o-reclamos.aspx</w:t>
+      </w:r>
+    </w:p>
+    <w:p>
+      <w:pPr>
+        <w:widowControl w:val="0"/>
+        <w:autoSpaceDE w:val="0"/>
+        <w:autoSpaceDN w:val="0"/>
+        <w:adjustRightInd w:val="0"/>
+        <w:spacing w:line="360" w:lineRule="auto"/>
+        <w:ind w:left="640" w:hanging="640"/>
+        <w:rPr>
+          <w:noProof/>
+        </w:rPr>
+      </w:pPr>
+      <w:r>
+        <w:rPr>
+          <w:noProof/>
+        </w:rPr>
+        <w:t xml:space="preserve">48. </w:t>
+      </w:r>
+      <w:r>
+        <w:rPr>
+          <w:noProof/>
+        </w:rPr>
+        <w:tab/>
+        <w:t xml:space="preserve">Ministerio </w:t>
+      </w:r>
+      <w:r>
+        <w:rPr>
+          <w:noProof/>
+        </w:rPr>
+        <w:t>d</w:t>
+      </w:r>
+      <w:r>
+        <w:rPr>
+          <w:noProof/>
+        </w:rPr>
+        <w:t>e Salud y Protección Social</w:t>
+      </w:r>
+      <w:r>
+        <w:rPr>
+          <w:noProof/>
+        </w:rPr>
+        <w:t xml:space="preserve"> Colombia</w:t>
+      </w:r>
+      <w:r>
+        <w:rPr>
+          <w:noProof/>
+        </w:rPr>
+        <w:t>. Preguntas Quejas Reclamos | Formulario Online | MINIST [Internet]. [ci</w:t>
+      </w:r>
+      <w:r>
+        <w:rPr>
+          <w:noProof/>
+        </w:rPr>
+        <w:t>tado 20 Jun</w:t>
+      </w:r>
+      <w:r>
+        <w:rPr>
+          <w:noProof/>
+        </w:rPr>
+        <w:t xml:space="preserve"> 2018]. </w:t>
+      </w:r>
+      <w:r>
+        <w:rPr>
+          <w:noProof/>
+        </w:rPr>
+        <w:t>Disponible en:</w:t>
+      </w:r>
+      <w:r>
+        <w:rPr>
+          <w:noProof/>
+        </w:rPr>
+        <w:t xml:space="preserve"> https://orfeo.minsalud.gov.co/orfeo/formularioWebMinSalud/formularioPQRSMinSaludFineUploader.php?tipoSolicitud=178</w:t>
+      </w:r>
+    </w:p>
+    <w:p>
+      <w:pPr>
+        <w:widowControl w:val="0"/>
+        <w:autoSpaceDE w:val="0"/>
+        <w:autoSpaceDN w:val="0"/>
+        <w:adjustRightInd w:val="0"/>
+        <w:spacing w:line="360" w:lineRule="auto"/>
+        <w:ind w:left="640" w:hanging="640"/>
+        <w:rPr>
+          <w:noProof/>
+          <w:lang w:val="en-CA"/>
+        </w:rPr>
+      </w:pPr>
+      <w:r>
+        <w:rPr>
+          <w:noProof/>
+        </w:rPr>
+        <w:t xml:space="preserve">49. </w:t>
+      </w:r>
+      <w:r>
+        <w:rPr>
+          <w:noProof/>
+        </w:rPr>
+        <w:tab/>
+        <w:t xml:space="preserve">Luna DR, Rizzato Lede DA, Rubin L, Otero CM, Ortiz JM, García MG, et al. </w:t>
+      </w:r>
+      <w:r>
+        <w:rPr>
+          <w:noProof/>
+          <w:lang w:val="en-CA"/>
+        </w:rPr>
+        <w:t xml:space="preserve">User-Centered Design Improves the Usability of Drug-Drug Interaction Alerts: A Validation Study in the Real Scenario. </w:t>
+      </w:r>
+      <w:r>
+        <w:rPr>
+          <w:lang w:val="en-CA"/>
+        </w:rPr>
+        <w:t>Studies in health technology and informatics</w:t>
+      </w:r>
+      <w:r>
+        <w:rPr>
+          <w:noProof/>
+          <w:lang w:val="en-CA"/>
+        </w:rPr>
+        <w:t xml:space="preserve">. 2017;245:1085–9. </w:t>
+      </w:r>
+    </w:p>
+    <w:p>
+      <w:pPr>
+        <w:widowControl w:val="0"/>
+        <w:autoSpaceDE w:val="0"/>
+        <w:autoSpaceDN w:val="0"/>
+        <w:adjustRightInd w:val="0"/>
+        <w:spacing w:line="360" w:lineRule="auto"/>
+        <w:ind w:left="640" w:hanging="640"/>
+        <w:rPr>
+          <w:noProof/>
+          <w:lang w:val="en-CA"/>
+        </w:rPr>
+      </w:pPr>
+      <w:r>
+        <w:rPr>
+          <w:noProof/>
+          <w:lang w:val="en-CA"/>
+        </w:rPr>
+        <w:t xml:space="preserve">50. </w:t>
+      </w:r>
+      <w:r>
+        <w:rPr>
+          <w:noProof/>
+          <w:lang w:val="en-CA"/>
+        </w:rPr>
+        <w:tab/>
+        <w:t xml:space="preserve">Schachner MB, Recondo FJ, González ZA, Sommer JA, Stanziola E, Gassino FD, et al. User-Centered Design Practices to Redesign a Nursing e-Chart in Line with the Nursing Process. </w:t>
+      </w:r>
+      <w:r>
+        <w:rPr>
+          <w:lang w:val="en-CA"/>
+        </w:rPr>
+        <w:t>Studies in health technology and informatics</w:t>
+      </w:r>
+      <w:r>
+        <w:rPr>
+          <w:noProof/>
+          <w:lang w:val="en-CA"/>
+        </w:rPr>
+        <w:t xml:space="preserve">. 2016;225:93–7. </w:t>
+      </w:r>
+    </w:p>
+    <w:p>
+      <w:pPr>
+        <w:widowControl w:val="0"/>
+        <w:autoSpaceDE w:val="0"/>
+        <w:autoSpaceDN w:val="0"/>
+        <w:adjustRightInd w:val="0"/>
+        <w:spacing w:line="360" w:lineRule="auto"/>
+        <w:ind w:left="640" w:hanging="640"/>
+        <w:rPr>
+          <w:noProof/>
+          <w:lang w:val="en-CA"/>
+        </w:rPr>
+      </w:pPr>
+      <w:r>
+        <w:rPr>
+          <w:noProof/>
+          <w:lang w:val="en-CA"/>
+        </w:rPr>
+        <w:lastRenderedPageBreak/>
+        <w:t xml:space="preserve">51. </w:t>
+      </w:r>
+      <w:r>
+        <w:rPr>
+          <w:noProof/>
+          <w:lang w:val="en-CA"/>
+        </w:rPr>
+        <w:tab/>
+        <w:t xml:space="preserve">Schnall R, Rojas M, Bakken S, Brown W, Carballo-Dieguez A, Carry M, et al. A user-centered model for designing consumer mobile health (mHealth) applications (apps). </w:t>
+      </w:r>
+      <w:r>
+        <w:rPr>
+          <w:lang w:val="en-CA"/>
+        </w:rPr>
+        <w:t>Journal of Biomedical Informatics</w:t>
+      </w:r>
+      <w:r>
+        <w:rPr>
+          <w:noProof/>
+          <w:lang w:val="en-CA"/>
+        </w:rPr>
+        <w:t xml:space="preserve">. 2016;60:243–51. </w:t>
+      </w:r>
+    </w:p>
+    <w:p>
+      <w:pPr>
+        <w:widowControl w:val="0"/>
+        <w:autoSpaceDE w:val="0"/>
+        <w:autoSpaceDN w:val="0"/>
+        <w:adjustRightInd w:val="0"/>
+        <w:spacing w:line="360" w:lineRule="auto"/>
+        <w:ind w:left="640" w:hanging="640"/>
+        <w:rPr>
+          <w:noProof/>
+          <w:lang w:val="en-US"/>
+        </w:rPr>
+      </w:pPr>
+      <w:r>
+        <w:rPr>
+          <w:noProof/>
+          <w:lang w:val="en-CA"/>
+        </w:rPr>
+        <w:t xml:space="preserve">52. </w:t>
+      </w:r>
+      <w:r>
+        <w:rPr>
+          <w:noProof/>
+          <w:lang w:val="en-CA"/>
+        </w:rPr>
+        <w:tab/>
+        <w:t xml:space="preserve">Opoku-Boateng GA. </w:t>
+      </w:r>
+      <w:r>
+        <w:rPr>
+          <w:noProof/>
+          <w:lang w:val="en-CA"/>
+        </w:rPr>
+        <w:t xml:space="preserve">User frustration in </w:t>
+      </w:r>
+      <w:r>
+        <w:rPr>
+          <w:noProof/>
+          <w:lang w:val="en-CA"/>
+        </w:rPr>
+        <w:t xml:space="preserve">HIT </w:t>
+      </w:r>
+      <w:r>
+        <w:rPr>
+          <w:noProof/>
+          <w:lang w:val="en-CA"/>
+        </w:rPr>
+        <w:t>Interfaces</w:t>
+      </w:r>
+      <w:r>
+        <w:rPr>
+          <w:noProof/>
+          <w:lang w:val="en-CA"/>
+        </w:rPr>
+        <w:t xml:space="preserve">: </w:t>
+      </w:r>
+      <w:r>
+        <w:rPr>
+          <w:noProof/>
+          <w:lang w:val="en-CA"/>
+        </w:rPr>
+        <w:t xml:space="preserve">Exploring past </w:t>
+      </w:r>
+      <w:r>
+        <w:rPr>
+          <w:noProof/>
+          <w:lang w:val="en-CA"/>
+        </w:rPr>
+        <w:t xml:space="preserve">HCI </w:t>
+      </w:r>
+      <w:r>
+        <w:rPr>
+          <w:noProof/>
+          <w:lang w:val="en-CA"/>
+        </w:rPr>
+        <w:t>Research for a better Understanding of Clinicians</w:t>
+      </w:r>
+      <w:r>
+        <w:rPr>
+          <w:noProof/>
+          <w:lang w:val="en-CA"/>
+        </w:rPr>
+        <w:t xml:space="preserve">’ </w:t>
+      </w:r>
+      <w:r>
+        <w:rPr>
+          <w:noProof/>
+          <w:lang w:val="en-CA"/>
+        </w:rPr>
+        <w:t>Experiences</w:t>
+      </w:r>
+      <w:r>
+        <w:rPr>
+          <w:noProof/>
+          <w:lang w:val="en-CA"/>
+        </w:rPr>
+        <w:t xml:space="preserve">. </w:t>
+      </w:r>
+      <w:r>
+        <w:rPr>
+          <w:lang w:val="en-US"/>
+        </w:rPr>
+        <w:t>AMIA Annual Symposium proceedings.</w:t>
+      </w:r>
+      <w:r>
+        <w:rPr>
+          <w:noProof/>
+          <w:lang w:val="en-US"/>
+        </w:rPr>
+        <w:t xml:space="preserve"> 2015;2015:1008–17. </w:t>
+      </w:r>
+    </w:p>
+    <w:p>
+      <w:pPr>
+        <w:widowControl w:val="0"/>
+        <w:autoSpaceDE w:val="0"/>
+        <w:autoSpaceDN w:val="0"/>
+        <w:adjustRightInd w:val="0"/>
+        <w:spacing w:line="360" w:lineRule="auto"/>
+        <w:ind w:left="640" w:hanging="640"/>
+        <w:rPr>
+          <w:noProof/>
+          <w:lang w:val="en-CA"/>
+        </w:rPr>
+      </w:pPr>
+      <w:r>
+        <w:rPr>
+          <w:noProof/>
+          <w:lang w:val="en-US"/>
+        </w:rPr>
+        <w:t xml:space="preserve">53. </w:t>
+      </w:r>
+      <w:r>
+        <w:rPr>
+          <w:noProof/>
+          <w:lang w:val="en-US"/>
+        </w:rPr>
+        <w:tab/>
+        <w:t>Horsky J, Schiff GD, Johnston D, Mercincavage L, Bell D, Middleton B. Interface design principles for usable decision supp</w:t>
+      </w:r>
+      <w:r>
+        <w:rPr>
+          <w:noProof/>
+          <w:lang w:val="en-CA"/>
+        </w:rPr>
+        <w:t xml:space="preserve">ort: A targeted review of best practices for clinical prescribing interventions. Vol. 45, Journal of Biomedical Informatics. 2012. p. 1202–16. </w:t>
+      </w:r>
+    </w:p>
+    <w:p>
+      <w:pPr>
+        <w:widowControl w:val="0"/>
+        <w:autoSpaceDE w:val="0"/>
+        <w:autoSpaceDN w:val="0"/>
+        <w:adjustRightInd w:val="0"/>
+        <w:spacing w:line="360" w:lineRule="auto"/>
+        <w:ind w:left="640" w:hanging="640"/>
+        <w:rPr>
+          <w:noProof/>
+          <w:lang w:val="en-CA"/>
+        </w:rPr>
+      </w:pPr>
+      <w:r>
+        <w:rPr>
+          <w:noProof/>
+          <w:lang w:val="en-CA"/>
+        </w:rPr>
+        <w:t xml:space="preserve">54. </w:t>
+      </w:r>
+      <w:r>
+        <w:rPr>
+          <w:noProof/>
+          <w:lang w:val="en-CA"/>
+        </w:rPr>
+        <w:tab/>
+        <w:t xml:space="preserve">Serving Parlament Australia. Serving Parliament – Serving Western Australians Ombudsman Western Australia Effective handling of complaints made to your organisation -An Overview. 2017; </w:t>
+      </w:r>
+    </w:p>
+    <w:p>
+      <w:pPr>
+        <w:widowControl w:val="0"/>
+        <w:autoSpaceDE w:val="0"/>
+        <w:autoSpaceDN w:val="0"/>
+        <w:adjustRightInd w:val="0"/>
+        <w:spacing w:line="360" w:lineRule="auto"/>
+        <w:ind w:left="640" w:hanging="640"/>
+        <w:rPr>
+          <w:noProof/>
+          <w:lang w:val="en-CA"/>
+        </w:rPr>
+      </w:pPr>
+      <w:r>
+        <w:rPr>
+          <w:noProof/>
+          <w:lang w:val="en-CA"/>
+        </w:rPr>
+        <w:t xml:space="preserve">55. </w:t>
+      </w:r>
+      <w:r>
+        <w:rPr>
+          <w:noProof/>
+          <w:lang w:val="en-CA"/>
+        </w:rPr>
+        <w:tab/>
+        <w:t xml:space="preserve">Clwyd A, Hart T. A Review of the NHS Hospitals Complaints System: Putting Patients Back in the Picture. </w:t>
+      </w:r>
+      <w:r>
+        <w:rPr>
+          <w:noProof/>
+          <w:lang w:val="en-CA"/>
+        </w:rPr>
+        <w:t xml:space="preserve">Crown copyright. </w:t>
+      </w:r>
+      <w:r>
+        <w:rPr>
+          <w:noProof/>
+          <w:lang w:val="en-CA"/>
+        </w:rPr>
+        <w:t>October</w:t>
+      </w:r>
+      <w:r>
+        <w:rPr>
+          <w:noProof/>
+          <w:lang w:val="en-CA"/>
+        </w:rPr>
+        <w:t xml:space="preserve"> </w:t>
+      </w:r>
+      <w:r>
+        <w:rPr>
+          <w:noProof/>
+          <w:lang w:val="en-CA"/>
+        </w:rPr>
+        <w:t>2013</w:t>
+      </w:r>
+      <w:r>
+        <w:rPr>
+          <w:noProof/>
+          <w:lang w:val="en-CA"/>
+        </w:rPr>
+        <w:t xml:space="preserve">. </w:t>
+      </w:r>
+      <w:r>
+        <w:rPr>
+          <w:noProof/>
+          <w:lang w:val="en-CA"/>
+        </w:rPr>
+        <w:t>5</w:t>
+      </w:r>
+      <w:r>
+        <w:rPr>
+          <w:noProof/>
+          <w:lang w:val="en-CA"/>
+        </w:rPr>
+        <w:t>5pp</w:t>
+      </w:r>
+      <w:r>
+        <w:rPr>
+          <w:noProof/>
+          <w:lang w:val="en-CA"/>
+        </w:rPr>
+        <w:t xml:space="preserve">. </w:t>
+      </w:r>
+    </w:p>
+    <w:p>
+      <w:pPr>
+        <w:widowControl w:val="0"/>
+        <w:autoSpaceDE w:val="0"/>
+        <w:autoSpaceDN w:val="0"/>
+        <w:adjustRightInd w:val="0"/>
+        <w:spacing w:line="360" w:lineRule="auto"/>
+        <w:ind w:left="640" w:hanging="640"/>
+        <w:rPr>
+          <w:noProof/>
+          <w:lang w:val="en-CA"/>
+        </w:rPr>
+      </w:pPr>
+      <w:r>
+        <w:rPr>
+          <w:noProof/>
+          <w:lang w:val="en-CA"/>
+        </w:rPr>
+        <w:t xml:space="preserve">56. </w:t>
+      </w:r>
+      <w:r>
+        <w:rPr>
+          <w:noProof/>
+          <w:lang w:val="en-CA"/>
+        </w:rPr>
+        <w:tab/>
+        <w:t xml:space="preserve">Health Department of South Africa. National Complaints Management Protocol for the Public Health Sector of South Africa. 2013; </w:t>
+      </w:r>
+    </w:p>
+    <w:p>
+      <w:pPr>
+        <w:widowControl w:val="0"/>
+        <w:autoSpaceDE w:val="0"/>
+        <w:autoSpaceDN w:val="0"/>
+        <w:adjustRightInd w:val="0"/>
+        <w:spacing w:line="360" w:lineRule="auto"/>
+        <w:ind w:left="640" w:hanging="640"/>
+        <w:rPr>
+          <w:noProof/>
+        </w:rPr>
+      </w:pPr>
+      <w:r>
+        <w:rPr>
+          <w:noProof/>
+          <w:lang w:val="en-CA"/>
+        </w:rPr>
+        <w:t xml:space="preserve">57. </w:t>
+      </w:r>
+      <w:r>
+        <w:rPr>
+          <w:noProof/>
+          <w:lang w:val="en-CA"/>
+        </w:rPr>
+        <w:tab/>
+        <w:t xml:space="preserve">Hsieh SY. Healthcare complaints handling systems: A comparison between Britain, Australia and Taiwan. </w:t>
+      </w:r>
+      <w:r>
+        <w:t>Health Services Management Research</w:t>
+      </w:r>
+      <w:r>
+        <w:rPr>
+          <w:noProof/>
+        </w:rPr>
+        <w:t xml:space="preserve">. 2011;24(2):91–5. </w:t>
+      </w:r>
+    </w:p>
+    <w:p>
+      <w:pPr>
+        <w:widowControl w:val="0"/>
+        <w:autoSpaceDE w:val="0"/>
+        <w:autoSpaceDN w:val="0"/>
+        <w:adjustRightInd w:val="0"/>
+        <w:spacing w:line="360" w:lineRule="auto"/>
+        <w:ind w:left="640" w:hanging="640"/>
+        <w:rPr>
+          <w:noProof/>
+          <w:lang w:val="en-US"/>
+        </w:rPr>
+      </w:pPr>
+      <w:r>
+        <w:rPr>
+          <w:noProof/>
+        </w:rPr>
+        <w:t xml:space="preserve">58. </w:t>
+      </w:r>
+      <w:r>
+        <w:rPr>
+          <w:noProof/>
+        </w:rPr>
+        <w:tab/>
+      </w:r>
+      <w:r>
+        <w:rPr>
+          <w:noProof/>
+        </w:rPr>
+        <w:t>Ministerio de Economía y Finanzas del Perú</w:t>
+      </w:r>
+      <w:r>
+        <w:rPr>
+          <w:noProof/>
+          <w:color w:val="FF0000"/>
+        </w:rPr>
+        <w:t xml:space="preserve">. </w:t>
+      </w:r>
+      <w:r>
+        <w:rPr>
+          <w:noProof/>
+        </w:rPr>
+        <w:t xml:space="preserve">Ley 30225 - Ley de Contrataciones del Estado. </w:t>
+      </w:r>
+      <w:r>
+        <w:rPr>
+          <w:noProof/>
+          <w:lang w:val="en-US"/>
+        </w:rPr>
+        <w:t xml:space="preserve">[publicado 10 Dic 2015, citado 2 Abr 2018] </w:t>
+      </w:r>
+    </w:p>
+    <w:p>
+      <w:pPr>
+        <w:widowControl w:val="0"/>
+        <w:autoSpaceDE w:val="0"/>
+        <w:autoSpaceDN w:val="0"/>
+        <w:adjustRightInd w:val="0"/>
+        <w:spacing w:line="360" w:lineRule="auto"/>
+        <w:ind w:left="640" w:hanging="640"/>
+        <w:rPr>
+          <w:noProof/>
+        </w:rPr>
+      </w:pPr>
+      <w:r>
+        <w:rPr>
+          <w:noProof/>
+          <w:lang w:val="en-CA"/>
+        </w:rPr>
+        <w:t xml:space="preserve">59. </w:t>
+      </w:r>
+      <w:r>
+        <w:rPr>
+          <w:noProof/>
+          <w:lang w:val="en-CA"/>
+        </w:rPr>
+        <w:tab/>
+        <w:t xml:space="preserve">Nielsen J. Why You Only Need to Test with 5 Users. </w:t>
+      </w:r>
+      <w:r>
+        <w:rPr>
+          <w:noProof/>
+        </w:rPr>
+        <w:t xml:space="preserve">Jakob Nielsens Alertbox. 2000;19(September 23):1–4. </w:t>
+      </w:r>
+    </w:p>
+    <w:p>
+      <w:r>
+        <w:fldChar w:fldCharType="end"/>
+      </w:r>
+    </w:p>
     <w:sectPr>
       <w:pgSz w:w="11900" w:h="16840"/>
       <w:pgMar w:top="1701" w:right="1701" w:bottom="1701" w:left="2268" w:header="709" w:footer="709" w:gutter="0"/>
@@ -22762,7 +25750,13 @@
   <w:num w:numId="32">
     <w:abstractNumId w:val="8"/>
   </w:num>
-  <w:numIdMacAtCleanup w:val="32"/>
+  <w:num w:numId="33">
+    <w:abstractNumId w:val="17"/>
+    <w:lvlOverride w:ilvl="0">
+      <w:startOverride w:val="1"/>
+    </w:lvlOverride>
+  </w:num>
+  <w:numIdMacAtCleanup w:val="33"/>
 </w:numbering>
 </file>
 

--- a/trabajo final/final con correcciones/parte3. Contenido.docx
+++ b/trabajo final/final con correcciones/parte3. Contenido.docx
@@ -1153,12 +1153,46 @@
         <w:t xml:space="preserve">Ante la necesidad de colectar datos sobre la calidad de atención en salud, en Estados Unidos se creó el </w:t>
       </w:r>
       <w:r>
-        <w:t xml:space="preserve">Hospital Consumer Assessment of Healthcare Providers and </w:t>
-      </w:r>
+        <w:t xml:space="preserve">Hospital </w:t>
+      </w:r>
+      <w:proofErr w:type="spellStart"/>
+      <w:r>
+        <w:t>Consumer</w:t>
+      </w:r>
+      <w:proofErr w:type="spellEnd"/>
+      <w:r>
+        <w:t xml:space="preserve"> </w:t>
+      </w:r>
+      <w:proofErr w:type="spellStart"/>
+      <w:r>
+        <w:t>Assessment</w:t>
+      </w:r>
+      <w:proofErr w:type="spellEnd"/>
+      <w:r>
+        <w:t xml:space="preserve"> of </w:t>
+      </w:r>
+      <w:proofErr w:type="spellStart"/>
+      <w:r>
+        <w:t>Healthcare</w:t>
+      </w:r>
+      <w:proofErr w:type="spellEnd"/>
+      <w:r>
+        <w:t xml:space="preserve"> </w:t>
+      </w:r>
+      <w:proofErr w:type="spellStart"/>
+      <w:r>
+        <w:t>Providers</w:t>
+      </w:r>
+      <w:proofErr w:type="spellEnd"/>
+      <w:r>
+        <w:t xml:space="preserve"> and </w:t>
+      </w:r>
+      <w:proofErr w:type="spellStart"/>
       <w:r>
         <w:lastRenderedPageBreak/>
         <w:t>Systems</w:t>
       </w:r>
+      <w:proofErr w:type="spellEnd"/>
       <w:r>
         <w:t xml:space="preserve"> en el año 2006, con el fin de medir las perspectivas de los pacientes sobre la atención recibida en los hospitales. Esta encuesta se divide en 3 temas (individuales, combinados y globales) donde se tratan puntos desde comunicación con el médico, comunicación con el personal de enfermería hasta limpieza y tranquilidad del entorno hospitalario </w:t>
       </w:r>
@@ -2206,9 +2240,19 @@
       <w:r>
         <w:t xml:space="preserve">Según el </w:t>
       </w:r>
-      <w:r>
-        <w:t>World Wide Web Consortium</w:t>
-      </w:r>
+      <w:proofErr w:type="spellStart"/>
+      <w:r>
+        <w:t>World</w:t>
+      </w:r>
+      <w:proofErr w:type="spellEnd"/>
+      <w:r>
+        <w:t xml:space="preserve"> Wide Web </w:t>
+      </w:r>
+      <w:proofErr w:type="spellStart"/>
+      <w:r>
+        <w:t>Consortium</w:t>
+      </w:r>
+      <w:proofErr w:type="spellEnd"/>
       <w:r>
         <w:t xml:space="preserve"> </w:t>
       </w:r>
@@ -2289,7 +2333,7 @@
                     <pic:cNvPicPr/>
                   </pic:nvPicPr>
                   <pic:blipFill>
-                    <a:blip r:embed="rId5" cstate="print">
+                    <a:blip r:embed="rId7" cstate="print">
                       <a:extLst>
                         <a:ext uri="{28A0092B-C50C-407E-A947-70E740481C1C}">
                           <a14:useLocalDpi xmlns:a14="http://schemas.microsoft.com/office/drawing/2010/main" val="0"/>
@@ -2645,12 +2689,14 @@
       <w:r>
         <w:t>Prototipos de baja fidelidad (</w:t>
       </w:r>
+      <w:proofErr w:type="spellStart"/>
       <w:r>
         <w:rPr>
           <w:lang w:val="es-ES"/>
         </w:rPr>
         <w:t>Wireframes</w:t>
       </w:r>
+      <w:proofErr w:type="spellEnd"/>
       <w:r>
         <w:t xml:space="preserve">) </w:t>
       </w:r>
@@ -2668,15 +2714,19 @@
       <w:r>
         <w:t xml:space="preserve">, con esto se puede uno enfocar en cuáles serán los bloques de información y cómo funciona la interacción del usuario para llegar a cumplir su objetivo. Pueden hacerse tanto </w:t>
       </w:r>
+      <w:proofErr w:type="spellStart"/>
       <w:r>
         <w:t>wireframes</w:t>
       </w:r>
+      <w:proofErr w:type="spellEnd"/>
       <w:r>
         <w:t xml:space="preserve"> en lápiz y papel y/o </w:t>
       </w:r>
+      <w:proofErr w:type="spellStart"/>
       <w:r>
         <w:t>wireframes</w:t>
       </w:r>
+      <w:proofErr w:type="spellEnd"/>
       <w:r>
         <w:t xml:space="preserve"> en programas especializados.</w:t>
       </w:r>
@@ -2688,12 +2738,14 @@
       <w:r>
         <w:t>Prototipos de alta fidelidad (</w:t>
       </w:r>
+      <w:proofErr w:type="spellStart"/>
       <w:r>
         <w:rPr>
           <w:lang w:val="es-ES"/>
         </w:rPr>
         <w:t>Mockup</w:t>
       </w:r>
+      <w:proofErr w:type="spellEnd"/>
       <w:r>
         <w:t xml:space="preserve">) </w:t>
       </w:r>
@@ -2711,9 +2763,11 @@
       <w:r>
         <w:t xml:space="preserve"> y posterior a la realización de </w:t>
       </w:r>
+      <w:proofErr w:type="spellStart"/>
       <w:r>
         <w:t>wireframes</w:t>
       </w:r>
+      <w:proofErr w:type="spellEnd"/>
       <w:r>
         <w:t>.</w:t>
       </w:r>
@@ -2722,8 +2776,13 @@
       <w:pPr>
         <w:pStyle w:val="Ttulo5"/>
       </w:pPr>
-      <w:r>
-        <w:t xml:space="preserve">Prototipado funcional </w:t>
+      <w:proofErr w:type="spellStart"/>
+      <w:r>
+        <w:t>Prototipado</w:t>
+      </w:r>
+      <w:proofErr w:type="spellEnd"/>
+      <w:r>
+        <w:t xml:space="preserve"> funcional </w:t>
       </w:r>
     </w:p>
     <w:p>
@@ -2733,9 +2792,11 @@
       <w:r>
         <w:t xml:space="preserve">Es la forma de darle interacción a los </w:t>
       </w:r>
+      <w:proofErr w:type="spellStart"/>
       <w:r>
         <w:t>mockups</w:t>
       </w:r>
+      <w:proofErr w:type="spellEnd"/>
       <w:r>
         <w:t xml:space="preserve"> de las diversas pantallas para tener un resultado final unificado en el que se aprecie tanto la distribución, detalles y flujo del</w:t>
       </w:r>
@@ -2780,7 +2841,23 @@
         <w:pStyle w:val="Texto"/>
       </w:pPr>
       <w:r>
-        <w:t xml:space="preserve">Test realizado por el mismo diseñador para encontrar posibles errores de usabilidad, es una prueba rápida y efectiva donde se revisa que se cumplan los 10 principios de heurística de Molich y Nielsen </w:t>
+        <w:t xml:space="preserve">Test realizado por el mismo diseñador para encontrar posibles errores de usabilidad, es una prueba rápida y efectiva donde se revisa que se cumplan los 10 principios de heurística de </w:t>
+      </w:r>
+      <w:proofErr w:type="spellStart"/>
+      <w:r>
+        <w:t>Molich</w:t>
+      </w:r>
+      <w:proofErr w:type="spellEnd"/>
+      <w:r>
+        <w:t xml:space="preserve"> y </w:t>
+      </w:r>
+      <w:proofErr w:type="spellStart"/>
+      <w:r>
+        <w:t>Nielsen</w:t>
+      </w:r>
+      <w:proofErr w:type="spellEnd"/>
+      <w:r>
+        <w:t xml:space="preserve"> </w:t>
       </w:r>
       <w:r>
         <w:fldChar w:fldCharType="begin" w:fldLock="1"/>
@@ -2849,9 +2926,11 @@
       <w:r>
         <w:t>la metodología “</w:t>
       </w:r>
+      <w:proofErr w:type="spellStart"/>
       <w:r>
         <w:t>Think-Aloud</w:t>
       </w:r>
+      <w:proofErr w:type="spellEnd"/>
       <w:r>
         <w:t xml:space="preserve">” ya que ayuda a determinar expectativas de los usuarios e identificar aspectos del aplicativo informático que puedan resultar confusos. Consiste en la observación directa mientras el usuario va realizando la tarea y se le pide al usuario que vaya explicando en voz alta lo que observa, entiende, siente y hace en cada momento </w:t>
       </w:r>
@@ -2933,8 +3012,21 @@
       <w:r>
         <w:t>Los principios del UCD en Tecnologías de Información en Salud (</w:t>
       </w:r>
-      <w:r>
-        <w:t>Health Information Technologies</w:t>
+      <w:proofErr w:type="spellStart"/>
+      <w:r>
+        <w:t>Health</w:t>
+      </w:r>
+      <w:proofErr w:type="spellEnd"/>
+      <w:r>
+        <w:t xml:space="preserve"> </w:t>
+      </w:r>
+      <w:proofErr w:type="spellStart"/>
+      <w:r>
+        <w:t>Information</w:t>
+      </w:r>
+      <w:proofErr w:type="spellEnd"/>
+      <w:r>
+        <w:t xml:space="preserve"> Technologies</w:t>
       </w:r>
       <w:r>
         <w:t xml:space="preserve">, HIT) han sido identificados como fundamentales por la Asociación Médica Americana en conjunto con el gobierno de Estados Unidos, ya que consideran a estos enfoques como requerimientos críticos al momento de crear un </w:t>
@@ -3679,7 +3771,7 @@
                     </pic:cNvPicPr>
                   </pic:nvPicPr>
                   <pic:blipFill>
-                    <a:blip r:embed="rId6" cstate="print">
+                    <a:blip r:embed="rId8" cstate="print">
                       <a:extLst>
                         <a:ext uri="{28A0092B-C50C-407E-A947-70E740481C1C}">
                           <a14:useLocalDpi xmlns:a14="http://schemas.microsoft.com/office/drawing/2010/main" val="0"/>
@@ -4143,7 +4235,39 @@
         <w:pStyle w:val="Texto"/>
       </w:pPr>
       <w:r>
-        <w:t>Durante la búsqueda bibliográfica de este estudio, se realizaron búsquedas acerca de sistemas parecidos que se utilizan en otros países para el recojo, manejo y gestión de los reclamos, se encontraron referencias a manuales de gestión de reclamos los cuales fueron explicados en el primer capítulo de este estudio. No se encontraron referencias a aplicativos de gestión de reclamos ideados utilizando una metodología de investigación como la de UCD. Dicha búsqueda bibliográfica se realizó en las bases de datos “PubMed”, “Scopus” y “Science Direct” bajo la búsqueda de “</w:t>
+        <w:t>Durante la búsqueda bibliográfica de este estudio, se realizaron búsquedas acerca de sistemas parecidos que se utilizan en otros países para el recojo, manejo y gestión de los reclamos, se encontraron referencias a manuales de gestión de reclamos los cuales fueron explicados en el primer capítulo de este estudio. No se encontraron referencias a aplicativos de gestión de reclamos ideados utilizando una metodología de investigación como la de UCD. Dicha búsqueda bibliográfica se realizó en las bases de datos “</w:t>
+      </w:r>
+      <w:proofErr w:type="spellStart"/>
+      <w:r>
+        <w:t>PubMed</w:t>
+      </w:r>
+      <w:proofErr w:type="spellEnd"/>
+      <w:r>
+        <w:t>”, “</w:t>
+      </w:r>
+      <w:proofErr w:type="spellStart"/>
+      <w:r>
+        <w:t>Scopus</w:t>
+      </w:r>
+      <w:proofErr w:type="spellEnd"/>
+      <w:r>
+        <w:t>” y “</w:t>
+      </w:r>
+      <w:proofErr w:type="spellStart"/>
+      <w:r>
+        <w:t>Science</w:t>
+      </w:r>
+      <w:proofErr w:type="spellEnd"/>
+      <w:r>
+        <w:t xml:space="preserve"> </w:t>
+      </w:r>
+      <w:proofErr w:type="spellStart"/>
+      <w:r>
+        <w:t>Direct</w:t>
+      </w:r>
+      <w:proofErr w:type="spellEnd"/>
+      <w:r>
+        <w:t>” bajo la búsqueda de “</w:t>
       </w:r>
       <w:r>
         <w:rPr>
@@ -4708,9 +4832,14 @@
         <w:pStyle w:val="Ttulo3"/>
       </w:pPr>
       <w:bookmarkStart w:id="36" w:name="_Toc522995598"/>
+      <w:proofErr w:type="spellStart"/>
       <w:r>
         <w:lastRenderedPageBreak/>
-        <w:t>Operacionalización de dimensiones</w:t>
+        <w:t>Operacionalización</w:t>
+      </w:r>
+      <w:proofErr w:type="spellEnd"/>
+      <w:r>
+        <w:t xml:space="preserve"> de dimensiones</w:t>
       </w:r>
       <w:bookmarkEnd w:id="36"/>
     </w:p>
@@ -4719,7 +4848,15 @@
         <w:pStyle w:val="Texto"/>
       </w:pPr>
       <w:r>
-        <w:t>Para este sub-estudio se consideraron las siguientes dimensiones para las entrevistas a profundidad que se tuvieron con los tres tipos de usuarios finales. Para la recolección de dichas dimensiones se elaboró la Guía Semi-Estructurada de Entrevista a Profundidad para usuarios finales Nº1 (disponible en este documento como Anexo 3) y se consideraron las siguientes sub-dimensiones cualitativas:</w:t>
+        <w:t xml:space="preserve">Para este sub-estudio se consideraron las siguientes dimensiones para las entrevistas a profundidad que se tuvieron con los tres tipos de usuarios finales. Para la recolección de dichas dimensiones se elaboró la Guía </w:t>
+      </w:r>
+      <w:proofErr w:type="spellStart"/>
+      <w:r>
+        <w:t>Semi</w:t>
+      </w:r>
+      <w:proofErr w:type="spellEnd"/>
+      <w:r>
+        <w:t>-Estructurada de Entrevista a Profundidad para usuarios finales Nº1 (disponible en este documento como Anexo 3) y se consideraron las siguientes sub-dimensiones cualitativas:</w:t>
       </w:r>
     </w:p>
     <w:p>
@@ -4962,7 +5099,23 @@
         <w:t xml:space="preserve">Al finalizar esta dinámica, se obtuvo en total 10 categorías diferentes que contenían un total de 46 tarjetas.  </w:t>
       </w:r>
       <w:r>
-        <w:t xml:space="preserve">Cuando ya el usuario experto determinó que era su clasificación final, se pasó a versión digital utilizando un tablero de la aplicación basada en web para el manejo de proyecto gratuito Trello (Trello Inc., New York City, USA) para poder mostrarlo a los siguientes entrevistados. Se utilizó dicho aplicativo debido a su facilidad de crear tarjetas que pudieran ser movidas en diferentes organizaciones de una sencilla e intuitiva para el entrevistado. Creado el primer tablero, cada categoría propuesta por el primer entrevistado se separó en columnas mientras que los ítems eran las filas correspondientes a su categoría respectiva. Posteriormente, dicho tablero fue copiado para poder mostrarlo al siguiente entrevistado y que él pudiera hacer sus cambios respectivos en dicho tablero organizándolo de la manera que considerara correspondiente. Dicho procedimiento fue repetido para todos los entrevistados y a todos se les dio la posibilidad de reorganizar la clasificación de la manera que consideraran conveniente.  </w:t>
+        <w:t xml:space="preserve">Cuando ya el usuario experto determinó que era su clasificación final, se pasó a versión digital utilizando un tablero de la aplicación basada en web para el manejo de proyecto gratuito </w:t>
+      </w:r>
+      <w:proofErr w:type="spellStart"/>
+      <w:r>
+        <w:t>Trello</w:t>
+      </w:r>
+      <w:proofErr w:type="spellEnd"/>
+      <w:r>
+        <w:t xml:space="preserve"> (</w:t>
+      </w:r>
+      <w:proofErr w:type="spellStart"/>
+      <w:r>
+        <w:t>Trello</w:t>
+      </w:r>
+      <w:proofErr w:type="spellEnd"/>
+      <w:r>
+        <w:t xml:space="preserve"> Inc., New York City, USA) para poder mostrarlo a los siguientes entrevistados. Se utilizó dicho aplicativo debido a su facilidad de crear tarjetas que pudieran ser movidas en diferentes organizaciones de una sencilla e intuitiva para el entrevistado. Creado el primer tablero, cada categoría propuesta por el primer entrevistado se separó en columnas mientras que los ítems eran las filas correspondientes a su categoría respectiva. Posteriormente, dicho tablero fue copiado para poder mostrarlo al siguiente entrevistado y que él pudiera hacer sus cambios respectivos en dicho tablero organizándolo de la manera que considerara correspondiente. Dicho procedimiento fue repetido para todos los entrevistados y a todos se les dio la posibilidad de reorganizar la clasificación de la manera que consideraran conveniente.  </w:t>
       </w:r>
     </w:p>
     <w:p>
@@ -4991,7 +5144,15 @@
         <w:pStyle w:val="Texto"/>
       </w:pPr>
       <w:r>
-        <w:t>Este es un sub-estudio de prototipado, donde se realizó el diseño de un prototipo para un aplicativo informático de gestión de reclamos.</w:t>
+        <w:t xml:space="preserve">Este es un sub-estudio de </w:t>
+      </w:r>
+      <w:proofErr w:type="spellStart"/>
+      <w:r>
+        <w:t>prototipado</w:t>
+      </w:r>
+      <w:proofErr w:type="spellEnd"/>
+      <w:r>
+        <w:t>, donde se realizó el diseño de un prototipo para un aplicativo informático de gestión de reclamos.</w:t>
       </w:r>
     </w:p>
     <w:p>
@@ -5035,8 +5196,13 @@
         <w:pStyle w:val="Ttulo3"/>
       </w:pPr>
       <w:bookmarkStart w:id="42" w:name="_Toc522995604"/>
-      <w:r>
-        <w:t>Operacionalización de Variables</w:t>
+      <w:proofErr w:type="spellStart"/>
+      <w:r>
+        <w:t>Operacionalización</w:t>
+      </w:r>
+      <w:proofErr w:type="spellEnd"/>
+      <w:r>
+        <w:t xml:space="preserve"> de Variables</w:t>
       </w:r>
       <w:bookmarkEnd w:id="42"/>
       <w:r>
@@ -5254,13 +5420,39 @@
         <w:pStyle w:val="Texto"/>
       </w:pPr>
       <w:r>
-        <w:t xml:space="preserve">Con los objetivos y requerimientos hechos por cada tipo de usuario, se hicieron diversos wireframes en lápiz y papel con posibles bocetos de cada pantalla del </w:t>
+        <w:t xml:space="preserve">Con los objetivos y requerimientos hechos por cada tipo de usuario, se hicieron diversos </w:t>
+      </w:r>
+      <w:proofErr w:type="spellStart"/>
+      <w:r>
+        <w:t>wireframes</w:t>
+      </w:r>
+      <w:proofErr w:type="spellEnd"/>
+      <w:r>
+        <w:t xml:space="preserve"> que son bocetos</w:t>
+      </w:r>
+      <w:r>
+        <w:t xml:space="preserve"> en lápiz y papel con </w:t>
+      </w:r>
+      <w:r>
+        <w:t xml:space="preserve">bosquejos </w:t>
+      </w:r>
+      <w:r>
+        <w:t xml:space="preserve">de cada pantalla del </w:t>
       </w:r>
       <w:r>
         <w:t>aplicativo informático</w:t>
       </w:r>
       <w:r>
-        <w:t>, sus elementos y ubicación. La ventaja de realizar estos bocetos en lápiz y papel es que permite hacer cambios de forma muy rápida y poder añadir elementos adicionales necesarios mientras que la idea fue mejorando a lo largo de la creación de estos bocetos.</w:t>
+        <w:t xml:space="preserve"> con los posibles elementos a incluir y la ubicación de los mismos</w:t>
+      </w:r>
+      <w:r>
+        <w:t>. La ventaja de realizar estos bocetos en lápiz y papel es que permite hacer cambios de forma muy rápida y poder añadir elementos adicionales necesarios mientras que la idea fue mejorando a lo largo de la creación de estos bo</w:t>
+      </w:r>
+      <w:r>
+        <w:t>squejos</w:t>
+      </w:r>
+      <w:r>
+        <w:t>.</w:t>
       </w:r>
     </w:p>
     <w:p>
@@ -5268,13 +5460,43 @@
         <w:pStyle w:val="Texto"/>
       </w:pPr>
       <w:r>
-        <w:t xml:space="preserve">Con estos wireframes se determinó cuál era el boceto a prototipar con el que los diversos tipos de usuarios pudieran cumplir sus tareas. Una vez se tuvieron los </w:t>
-      </w:r>
+        <w:t xml:space="preserve">Con estos </w:t>
+      </w:r>
+      <w:proofErr w:type="spellStart"/>
+      <w:r>
+        <w:t>wireframes</w:t>
+      </w:r>
+      <w:proofErr w:type="spellEnd"/>
+      <w:r>
+        <w:t xml:space="preserve"> se determinó cuál era el bo</w:t>
+      </w:r>
+      <w:r>
+        <w:t>squejo</w:t>
+      </w:r>
+      <w:r>
+        <w:t xml:space="preserve"> a </w:t>
+      </w:r>
+      <w:proofErr w:type="spellStart"/>
+      <w:r>
+        <w:t>prototipar</w:t>
+      </w:r>
+      <w:proofErr w:type="spellEnd"/>
+      <w:r>
+        <w:t xml:space="preserve"> con el que los diversos tipos de usuarios pudieran cumplir sus tareas. Una vez se tuvieron los </w:t>
+      </w:r>
+      <w:bookmarkStart w:id="44" w:name="_GoBack"/>
       <w:r>
         <w:rPr>
           <w:lang w:val="es-PE"/>
         </w:rPr>
-        <w:t>wireframes</w:t>
+        <w:t>wire</w:t>
+      </w:r>
+      <w:bookmarkEnd w:id="44"/>
+      <w:r>
+        <w:rPr>
+          <w:lang w:val="es-PE"/>
+        </w:rPr>
+        <w:t>frames</w:t>
       </w:r>
       <w:r>
         <w:t xml:space="preserve">, se hicieron los prototipos utilizando el </w:t>
@@ -5292,7 +5514,15 @@
         <w:t>Axure</w:t>
       </w:r>
       <w:r>
-        <w:t xml:space="preserve"> RP v8 (Axure </w:t>
+        <w:t xml:space="preserve"> RP v8 (</w:t>
+      </w:r>
+      <w:proofErr w:type="spellStart"/>
+      <w:r>
+        <w:t>Axure</w:t>
+      </w:r>
+      <w:proofErr w:type="spellEnd"/>
+      <w:r>
+        <w:t xml:space="preserve"> </w:t>
       </w:r>
       <w:r>
         <w:t>Aplicativo informático</w:t>
@@ -5335,21 +5565,21 @@
       <w:pPr>
         <w:pStyle w:val="Ttulo2"/>
       </w:pPr>
-      <w:bookmarkStart w:id="44" w:name="_Toc522995606"/>
+      <w:bookmarkStart w:id="45" w:name="_Toc522995606"/>
       <w:r>
         <w:t>Metodología para Sub-Estudio del objetivo específico #3, correspondiente a la Fase de Pruebas</w:t>
       </w:r>
-      <w:bookmarkEnd w:id="44"/>
+      <w:bookmarkEnd w:id="45"/>
     </w:p>
     <w:p>
       <w:pPr>
         <w:pStyle w:val="Ttulo3"/>
       </w:pPr>
-      <w:bookmarkStart w:id="45" w:name="_Toc522995607"/>
+      <w:bookmarkStart w:id="46" w:name="_Toc522995607"/>
       <w:r>
         <w:t>Diseño del estudio</w:t>
       </w:r>
-      <w:bookmarkEnd w:id="45"/>
+      <w:bookmarkEnd w:id="46"/>
     </w:p>
     <w:p>
       <w:pPr>
@@ -5369,11 +5599,11 @@
       <w:pPr>
         <w:pStyle w:val="Ttulo3"/>
       </w:pPr>
-      <w:bookmarkStart w:id="46" w:name="_Toc522995608"/>
+      <w:bookmarkStart w:id="47" w:name="_Toc522995608"/>
       <w:r>
         <w:t>Población</w:t>
       </w:r>
-      <w:bookmarkEnd w:id="46"/>
+      <w:bookmarkEnd w:id="47"/>
     </w:p>
     <w:p>
       <w:pPr>
@@ -5423,11 +5653,11 @@
       <w:pPr>
         <w:pStyle w:val="Ttulo3"/>
       </w:pPr>
-      <w:bookmarkStart w:id="47" w:name="_Toc522995609"/>
+      <w:bookmarkStart w:id="48" w:name="_Toc522995609"/>
       <w:r>
         <w:t>Muestra</w:t>
       </w:r>
-      <w:bookmarkEnd w:id="47"/>
+      <w:bookmarkEnd w:id="48"/>
     </w:p>
     <w:p>
       <w:pPr>
@@ -5500,11 +5730,16 @@
         </w:rPr>
         <w:t xml:space="preserve"> </w:t>
       </w:r>
-      <w:bookmarkStart w:id="48" w:name="_Toc522995610"/>
-      <w:r>
-        <w:t>Operacionalización de dimensiones</w:t>
-      </w:r>
-      <w:bookmarkEnd w:id="48"/>
+      <w:bookmarkStart w:id="49" w:name="_Toc522995610"/>
+      <w:proofErr w:type="spellStart"/>
+      <w:r>
+        <w:t>Operacionalización</w:t>
+      </w:r>
+      <w:proofErr w:type="spellEnd"/>
+      <w:r>
+        <w:t xml:space="preserve"> de dimensiones</w:t>
+      </w:r>
+      <w:bookmarkEnd w:id="49"/>
     </w:p>
     <w:p>
       <w:pPr>
@@ -5564,11 +5799,11 @@
       <w:pPr>
         <w:pStyle w:val="Ttulo3"/>
       </w:pPr>
-      <w:bookmarkStart w:id="49" w:name="_Toc522995611"/>
+      <w:bookmarkStart w:id="50" w:name="_Toc522995611"/>
       <w:r>
         <w:t>Procedimientos y Técnicas</w:t>
       </w:r>
-      <w:bookmarkEnd w:id="49"/>
+      <w:bookmarkEnd w:id="50"/>
     </w:p>
     <w:p>
       <w:pPr>
@@ -5694,7 +5929,15 @@
         <w:pStyle w:val="Texto"/>
       </w:pPr>
       <w:r>
-        <w:t xml:space="preserve">Se utilizó la página web ShowMore </w:t>
+        <w:t xml:space="preserve">Se utilizó la página web </w:t>
+      </w:r>
+      <w:proofErr w:type="spellStart"/>
+      <w:r>
+        <w:t>ShowMore</w:t>
+      </w:r>
+      <w:proofErr w:type="spellEnd"/>
+      <w:r>
+        <w:t xml:space="preserve"> </w:t>
       </w:r>
       <w:r>
         <w:fldChar w:fldCharType="begin" w:fldLock="1"/>
@@ -5718,7 +5961,15 @@
         <w:fldChar w:fldCharType="end"/>
       </w:r>
       <w:r>
-        <w:t xml:space="preserve"> producido por la empresa ShowMore con sede en Hong Kong que</w:t>
+        <w:t xml:space="preserve"> producido por la empresa </w:t>
+      </w:r>
+      <w:proofErr w:type="spellStart"/>
+      <w:r>
+        <w:t>ShowMore</w:t>
+      </w:r>
+      <w:proofErr w:type="spellEnd"/>
+      <w:r>
+        <w:t xml:space="preserve"> con sede en Hong Kong que</w:t>
       </w:r>
       <w:r>
         <w:rPr>
@@ -5734,37 +5985,36 @@
       <w:pPr>
         <w:pStyle w:val="Ttulo2"/>
       </w:pPr>
-      <w:bookmarkStart w:id="50" w:name="_Toc520655664"/>
-      <w:bookmarkStart w:id="51" w:name="_Toc522995612"/>
-      <w:bookmarkEnd w:id="50"/>
+      <w:bookmarkStart w:id="51" w:name="_Toc520655664"/>
+      <w:bookmarkStart w:id="52" w:name="_Toc522995612"/>
+      <w:bookmarkEnd w:id="51"/>
       <w:r>
         <w:rPr>
           <w:rStyle w:val="Ttulo3Car"/>
         </w:rPr>
         <w:t>Consideraciones éticas</w:t>
       </w:r>
-      <w:bookmarkStart w:id="52" w:name="_Toc520655270"/>
-      <w:bookmarkStart w:id="53" w:name="_Toc520655289"/>
-      <w:bookmarkStart w:id="54" w:name="_Toc520655290"/>
-      <w:bookmarkStart w:id="55" w:name="_Toc520655291"/>
-      <w:bookmarkStart w:id="56" w:name="_Toc520655292"/>
-      <w:bookmarkStart w:id="57" w:name="_Toc520655293"/>
-      <w:bookmarkStart w:id="58" w:name="_Toc520655294"/>
-      <w:bookmarkStart w:id="59" w:name="_Toc520655295"/>
-      <w:bookmarkStart w:id="60" w:name="_Toc520655296"/>
-      <w:bookmarkStart w:id="61" w:name="_Toc520655297"/>
-      <w:bookmarkStart w:id="62" w:name="_Toc520655298"/>
-      <w:bookmarkStart w:id="63" w:name="_Toc520655299"/>
-      <w:bookmarkStart w:id="64" w:name="_Toc520655300"/>
-      <w:bookmarkStart w:id="65" w:name="_Toc520655301"/>
-      <w:bookmarkStart w:id="66" w:name="_Toc520655302"/>
-      <w:bookmarkStart w:id="67" w:name="_Toc520655303"/>
-      <w:bookmarkStart w:id="68" w:name="_Toc520655304"/>
-      <w:bookmarkStart w:id="69" w:name="_Toc520655305"/>
-      <w:bookmarkStart w:id="70" w:name="_Toc520655306"/>
-      <w:bookmarkStart w:id="71" w:name="_Toc520655307"/>
-      <w:bookmarkStart w:id="72" w:name="_Toc520655308"/>
-      <w:bookmarkEnd w:id="51"/>
+      <w:bookmarkStart w:id="53" w:name="_Toc520655270"/>
+      <w:bookmarkStart w:id="54" w:name="_Toc520655289"/>
+      <w:bookmarkStart w:id="55" w:name="_Toc520655290"/>
+      <w:bookmarkStart w:id="56" w:name="_Toc520655291"/>
+      <w:bookmarkStart w:id="57" w:name="_Toc520655292"/>
+      <w:bookmarkStart w:id="58" w:name="_Toc520655293"/>
+      <w:bookmarkStart w:id="59" w:name="_Toc520655294"/>
+      <w:bookmarkStart w:id="60" w:name="_Toc520655295"/>
+      <w:bookmarkStart w:id="61" w:name="_Toc520655296"/>
+      <w:bookmarkStart w:id="62" w:name="_Toc520655297"/>
+      <w:bookmarkStart w:id="63" w:name="_Toc520655298"/>
+      <w:bookmarkStart w:id="64" w:name="_Toc520655299"/>
+      <w:bookmarkStart w:id="65" w:name="_Toc520655300"/>
+      <w:bookmarkStart w:id="66" w:name="_Toc520655301"/>
+      <w:bookmarkStart w:id="67" w:name="_Toc520655302"/>
+      <w:bookmarkStart w:id="68" w:name="_Toc520655303"/>
+      <w:bookmarkStart w:id="69" w:name="_Toc520655304"/>
+      <w:bookmarkStart w:id="70" w:name="_Toc520655305"/>
+      <w:bookmarkStart w:id="71" w:name="_Toc520655306"/>
+      <w:bookmarkStart w:id="72" w:name="_Toc520655307"/>
+      <w:bookmarkStart w:id="73" w:name="_Toc520655308"/>
       <w:bookmarkEnd w:id="52"/>
       <w:bookmarkEnd w:id="53"/>
       <w:bookmarkEnd w:id="54"/>
@@ -5786,6 +6036,7 @@
       <w:bookmarkEnd w:id="70"/>
       <w:bookmarkEnd w:id="71"/>
       <w:bookmarkEnd w:id="72"/>
+      <w:bookmarkEnd w:id="73"/>
     </w:p>
     <w:p>
       <w:pPr>
@@ -5817,14 +6068,14 @@
           <w:lang w:val="es-PE"/>
         </w:rPr>
       </w:pPr>
-      <w:bookmarkStart w:id="73" w:name="_Toc522995613"/>
+      <w:bookmarkStart w:id="74" w:name="_Toc522995613"/>
       <w:r>
         <w:rPr>
           <w:lang w:val="es-PE"/>
         </w:rPr>
         <w:t>Análisis</w:t>
       </w:r>
-      <w:bookmarkEnd w:id="73"/>
+      <w:bookmarkEnd w:id="74"/>
     </w:p>
     <w:p>
       <w:pPr>
@@ -5837,7 +6088,15 @@
         <w:t>el primer sub-estudio</w:t>
       </w:r>
       <w:r>
-        <w:t xml:space="preserve">, se realizó mediante el programa Atlas Ti versión 7.5.7 en el sistema operativo Windows 7. Para esto, primero se transcribieron todas las entrevistas utilizando la página web llamada OTranscribe </w:t>
+        <w:t xml:space="preserve">, se realizó mediante el programa Atlas Ti versión 7.5.7 en el sistema operativo Windows 7. Para esto, primero se transcribieron todas las entrevistas utilizando la página web llamada </w:t>
+      </w:r>
+      <w:proofErr w:type="spellStart"/>
+      <w:r>
+        <w:t>OTranscribe</w:t>
+      </w:r>
+      <w:proofErr w:type="spellEnd"/>
+      <w:r>
+        <w:t xml:space="preserve"> </w:t>
       </w:r>
       <w:r>
         <w:fldChar w:fldCharType="begin" w:fldLock="1"/>
@@ -5858,7 +6117,23 @@
         <w:fldChar w:fldCharType="end"/>
       </w:r>
       <w:r>
-        <w:t xml:space="preserve">, creada por Elliot Bentley, que permitía disminuir la velocidad de los audios </w:t>
+        <w:t xml:space="preserve">, creada por </w:t>
+      </w:r>
+      <w:proofErr w:type="spellStart"/>
+      <w:r>
+        <w:t>Elliot</w:t>
+      </w:r>
+      <w:proofErr w:type="spellEnd"/>
+      <w:r>
+        <w:t xml:space="preserve"> </w:t>
+      </w:r>
+      <w:proofErr w:type="spellStart"/>
+      <w:r>
+        <w:t>Bentley</w:t>
+      </w:r>
+      <w:proofErr w:type="spellEnd"/>
+      <w:r>
+        <w:t xml:space="preserve">, que permitía disminuir la velocidad de los audios </w:t>
       </w:r>
       <w:r>
         <w:lastRenderedPageBreak/>
@@ -5885,12 +6160,12 @@
       <w:pPr>
         <w:pStyle w:val="Ttulo1"/>
       </w:pPr>
-      <w:bookmarkStart w:id="74" w:name="_Toc522995614"/>
+      <w:bookmarkStart w:id="75" w:name="_Toc522995614"/>
       <w:r>
         <w:lastRenderedPageBreak/>
         <w:t>Resultados</w:t>
       </w:r>
-      <w:bookmarkEnd w:id="74"/>
+      <w:bookmarkEnd w:id="75"/>
     </w:p>
     <w:p>
       <w:pPr>
@@ -5903,14 +6178,14 @@
           <w:lang w:val="es-PE"/>
         </w:rPr>
       </w:pPr>
-      <w:bookmarkStart w:id="75" w:name="_Toc522995615"/>
+      <w:bookmarkStart w:id="76" w:name="_Toc522995615"/>
       <w:r>
         <w:rPr>
           <w:lang w:val="es-PE"/>
         </w:rPr>
         <w:t>Fase Exploratoria</w:t>
       </w:r>
-      <w:bookmarkEnd w:id="75"/>
+      <w:bookmarkEnd w:id="76"/>
     </w:p>
     <w:p>
       <w:pPr>
@@ -5996,11 +6271,11 @@
       <w:pPr>
         <w:pStyle w:val="Ttulo3"/>
       </w:pPr>
-      <w:bookmarkStart w:id="76" w:name="_Toc522995616"/>
+      <w:bookmarkStart w:id="77" w:name="_Toc522995616"/>
       <w:r>
         <w:t>Percepción de los reclamos</w:t>
       </w:r>
-      <w:bookmarkEnd w:id="76"/>
+      <w:bookmarkEnd w:id="77"/>
     </w:p>
     <w:p>
       <w:pPr>
@@ -6142,7 +6417,23 @@
         <w:pStyle w:val="Cita"/>
       </w:pPr>
       <w:r>
-        <w:t>“Los procesos y la autonomía, o sea tienes tu autonomía de A a B, si va a C pasa a la siguiente persona pero la siguiente persona está esperando que B se lo pase, inmediatamente para tomar respuesta, o sea no importa que haya 10 pasos pero que lo pasos sean automático, o sea si la persona que recibe el reclamo considera que el reclamo va para Z, pues que lo mande directo, que haya una o dos validaciones automáticas pero que lo mande porque si lo excede y sabe quién lo va a resolver, pues que lo mande directo para que tendría que pasar 10 pasos, o sea para que le pagamos a 10 personas para que digan 'ahh sí, yo no lo puedo resolver, siguiente', no tiene sentido.”</w:t>
+        <w:t xml:space="preserve">“Los procesos y la autonomía, o sea tienes tu autonomía de A </w:t>
+      </w:r>
+      <w:proofErr w:type="spellStart"/>
+      <w:r>
+        <w:t>a</w:t>
+      </w:r>
+      <w:proofErr w:type="spellEnd"/>
+      <w:r>
+        <w:t xml:space="preserve"> B, si va a C pasa a la siguiente persona pero la siguiente persona está esperando que B se lo pase, inmediatamente para tomar respuesta, o sea no importa que haya 10 pasos pero que lo pasos sean automático, o sea si la persona que recibe el reclamo considera que el reclamo va para Z, pues que lo mande directo, que haya una o dos validaciones automáticas pero que lo mande porque si lo excede y sabe quién lo va a resolver, pues que lo mande directo para que tendría que pasar 10 pasos, o sea para que le pagamos a 10 personas para que digan '</w:t>
+      </w:r>
+      <w:proofErr w:type="spellStart"/>
+      <w:r>
+        <w:t>ahh</w:t>
+      </w:r>
+      <w:proofErr w:type="spellEnd"/>
+      <w:r>
+        <w:t xml:space="preserve"> sí, yo no lo puedo resolver, siguiente', no tiene sentido.”</w:t>
       </w:r>
     </w:p>
     <w:p>
@@ -6229,7 +6520,15 @@
       </w:r>
       <w:r>
         <w:lastRenderedPageBreak/>
-        <w:t xml:space="preserve">disponible, el sistema Totem. </w:t>
+        <w:t xml:space="preserve">disponible, el sistema </w:t>
+      </w:r>
+      <w:proofErr w:type="spellStart"/>
+      <w:r>
+        <w:t>Totem</w:t>
+      </w:r>
+      <w:proofErr w:type="spellEnd"/>
+      <w:r>
+        <w:t xml:space="preserve">. </w:t>
       </w:r>
       <w:r>
         <w:t>De manera diferente cuando</w:t>
@@ -6469,11 +6768,11 @@
       <w:pPr>
         <w:pStyle w:val="Ttulo3"/>
       </w:pPr>
-      <w:bookmarkStart w:id="77" w:name="_Toc522995617"/>
+      <w:bookmarkStart w:id="78" w:name="_Toc522995617"/>
       <w:r>
         <w:t>Rol de los reclamos y manejo de información</w:t>
       </w:r>
-      <w:bookmarkEnd w:id="77"/>
+      <w:bookmarkEnd w:id="78"/>
     </w:p>
     <w:p>
       <w:pPr>
@@ -6538,7 +6837,15 @@
         <w:pStyle w:val="Texto"/>
       </w:pPr>
       <w:r>
-        <w:t>Sobre cómo se manejan actualmente los reclamos, tanto personal de SUSALUD como gestores se señalaron principalmente las PAUS, Libro de Reclamaciones y el sistema Totem. Sin embargo, el personal de SUSALUD agregó que, por problemas de infraestructura, no todas las IPRESS cuentan con PAUS lo cual limita el manejo de los reclamos. Ellos manifestaron que es por ello que muchos gestores desconocen los problemas que han acontecido dentro de la IPRESS y cómo es que se han resuelto problemas anteriores. Por último, el personal de SUSALUD mencionó que el Libro de Reclamaciones no se da abasto debido a que no tienen procesos claros para la interiorización de la información presentada por medio de este canal. Los gestores mencionaron sus experiencias en el trato de forma directa y personal con los pacientes para resolver un reclamo y como luego realizan estadísticas de manera manual que les permita tomar decisiones; pero al tener que darle una respuesta pronta al ciudadano, hay deficiencias en hallar el problema en trasfondo. Señalaron también que existen procesos muy extensos ya que hay mucha delegación para la resolución de reclamos y que es por ello que toma tanto tiempo que se dé una respuesta al ciudadano. Por otro lado, los ciudadanos no mencionaron sobre cómo piensan que se manejan los reclamos ya que señalaron que desconocen el procedimiento pero manifestaron que creen que les dan importancia y que no manejan la totalidad de reclamos que se presentan.</w:t>
+        <w:t xml:space="preserve">Sobre cómo se manejan actualmente los reclamos, tanto personal de SUSALUD como gestores se señalaron principalmente las PAUS, Libro de Reclamaciones y el sistema </w:t>
+      </w:r>
+      <w:proofErr w:type="spellStart"/>
+      <w:r>
+        <w:t>Totem</w:t>
+      </w:r>
+      <w:proofErr w:type="spellEnd"/>
+      <w:r>
+        <w:t>. Sin embargo, el personal de SUSALUD agregó que, por problemas de infraestructura, no todas las IPRESS cuentan con PAUS lo cual limita el manejo de los reclamos. Ellos manifestaron que es por ello que muchos gestores desconocen los problemas que han acontecido dentro de la IPRESS y cómo es que se han resuelto problemas anteriores. Por último, el personal de SUSALUD mencionó que el Libro de Reclamaciones no se da abasto debido a que no tienen procesos claros para la interiorización de la información presentada por medio de este canal. Los gestores mencionaron sus experiencias en el trato de forma directa y personal con los pacientes para resolver un reclamo y como luego realizan estadísticas de manera manual que les permita tomar decisiones; pero al tener que darle una respuesta pronta al ciudadano, hay deficiencias en hallar el problema en trasfondo. Señalaron también que existen procesos muy extensos ya que hay mucha delegación para la resolución de reclamos y que es por ello que toma tanto tiempo que se dé una respuesta al ciudadano. Por otro lado, los ciudadanos no mencionaron sobre cómo piensan que se manejan los reclamos ya que señalaron que desconocen el procedimiento pero manifestaron que creen que les dan importancia y que no manejan la totalidad de reclamos que se presentan.</w:t>
       </w:r>
     </w:p>
     <w:p>
@@ -6682,11 +6989,11 @@
       <w:pPr>
         <w:pStyle w:val="Ttulo3"/>
       </w:pPr>
-      <w:bookmarkStart w:id="78" w:name="_Toc522995618"/>
+      <w:bookmarkStart w:id="79" w:name="_Toc522995618"/>
       <w:r>
         <w:t>Herramienta Informática</w:t>
       </w:r>
-      <w:bookmarkEnd w:id="78"/>
+      <w:bookmarkEnd w:id="79"/>
     </w:p>
     <w:p>
       <w:pPr>
@@ -7085,11 +7392,11 @@
       <w:pPr>
         <w:pStyle w:val="Ttulo3"/>
       </w:pPr>
-      <w:bookmarkStart w:id="79" w:name="_Toc522995619"/>
+      <w:bookmarkStart w:id="80" w:name="_Toc522995619"/>
       <w:r>
         <w:t>Adicionales mencionados por los entrevistados</w:t>
       </w:r>
-      <w:bookmarkEnd w:id="79"/>
+      <w:bookmarkEnd w:id="80"/>
     </w:p>
     <w:p>
       <w:pPr>
@@ -7155,110 +7462,109 @@
       <w:pPr>
         <w:pStyle w:val="Ttulo3"/>
       </w:pPr>
-      <w:bookmarkStart w:id="80" w:name="_Toc520655317"/>
-      <w:bookmarkStart w:id="81" w:name="_Toc520655675"/>
-      <w:bookmarkStart w:id="82" w:name="_Toc520655318"/>
-      <w:bookmarkStart w:id="83" w:name="_Toc520655676"/>
-      <w:bookmarkStart w:id="84" w:name="_Toc520655319"/>
-      <w:bookmarkStart w:id="85" w:name="_Toc520655677"/>
-      <w:bookmarkStart w:id="86" w:name="_Toc520655320"/>
-      <w:bookmarkStart w:id="87" w:name="_Toc520655678"/>
-      <w:bookmarkStart w:id="88" w:name="_Toc520655321"/>
-      <w:bookmarkStart w:id="89" w:name="_Toc520655679"/>
-      <w:bookmarkStart w:id="90" w:name="_Toc520655322"/>
-      <w:bookmarkStart w:id="91" w:name="_Toc520655680"/>
-      <w:bookmarkStart w:id="92" w:name="_Toc520655323"/>
-      <w:bookmarkStart w:id="93" w:name="_Toc520655681"/>
-      <w:bookmarkStart w:id="94" w:name="_Toc520655324"/>
-      <w:bookmarkStart w:id="95" w:name="_Toc520655682"/>
-      <w:bookmarkStart w:id="96" w:name="_Toc520655325"/>
-      <w:bookmarkStart w:id="97" w:name="_Toc520655683"/>
-      <w:bookmarkStart w:id="98" w:name="_Toc520655326"/>
-      <w:bookmarkStart w:id="99" w:name="_Toc520655684"/>
-      <w:bookmarkStart w:id="100" w:name="_Toc520655327"/>
-      <w:bookmarkStart w:id="101" w:name="_Toc520655685"/>
-      <w:bookmarkStart w:id="102" w:name="_Toc520655328"/>
-      <w:bookmarkStart w:id="103" w:name="_Toc520655686"/>
-      <w:bookmarkStart w:id="104" w:name="_Toc520655329"/>
-      <w:bookmarkStart w:id="105" w:name="_Toc520655687"/>
-      <w:bookmarkStart w:id="106" w:name="_Toc520655330"/>
-      <w:bookmarkStart w:id="107" w:name="_Toc520655688"/>
-      <w:bookmarkStart w:id="108" w:name="_Toc520655331"/>
-      <w:bookmarkStart w:id="109" w:name="_Toc520655689"/>
-      <w:bookmarkStart w:id="110" w:name="_Toc520655332"/>
-      <w:bookmarkStart w:id="111" w:name="_Toc520655690"/>
-      <w:bookmarkStart w:id="112" w:name="_Toc520655333"/>
-      <w:bookmarkStart w:id="113" w:name="_Toc520655691"/>
-      <w:bookmarkStart w:id="114" w:name="_Toc520655334"/>
-      <w:bookmarkStart w:id="115" w:name="_Toc520655692"/>
-      <w:bookmarkStart w:id="116" w:name="_Toc520655335"/>
-      <w:bookmarkStart w:id="117" w:name="_Toc520655693"/>
-      <w:bookmarkStart w:id="118" w:name="_Toc520655336"/>
-      <w:bookmarkStart w:id="119" w:name="_Toc520655694"/>
-      <w:bookmarkStart w:id="120" w:name="_Toc520655337"/>
-      <w:bookmarkStart w:id="121" w:name="_Toc520655695"/>
-      <w:bookmarkStart w:id="122" w:name="_Toc520655338"/>
-      <w:bookmarkStart w:id="123" w:name="_Toc520655696"/>
-      <w:bookmarkStart w:id="124" w:name="_Toc520655339"/>
-      <w:bookmarkStart w:id="125" w:name="_Toc520655697"/>
-      <w:bookmarkStart w:id="126" w:name="_Toc520655340"/>
-      <w:bookmarkStart w:id="127" w:name="_Toc520655698"/>
-      <w:bookmarkStart w:id="128" w:name="_Toc520655341"/>
-      <w:bookmarkStart w:id="129" w:name="_Toc520655699"/>
-      <w:bookmarkStart w:id="130" w:name="_Toc520655342"/>
-      <w:bookmarkStart w:id="131" w:name="_Toc520655700"/>
-      <w:bookmarkStart w:id="132" w:name="_Toc520655343"/>
-      <w:bookmarkStart w:id="133" w:name="_Toc520655701"/>
-      <w:bookmarkStart w:id="134" w:name="_Toc520655344"/>
-      <w:bookmarkStart w:id="135" w:name="_Toc520655702"/>
-      <w:bookmarkStart w:id="136" w:name="_Toc520655345"/>
-      <w:bookmarkStart w:id="137" w:name="_Toc520655703"/>
-      <w:bookmarkStart w:id="138" w:name="_Toc520655346"/>
-      <w:bookmarkStart w:id="139" w:name="_Toc520655704"/>
-      <w:bookmarkStart w:id="140" w:name="_Toc520655347"/>
-      <w:bookmarkStart w:id="141" w:name="_Toc520655705"/>
-      <w:bookmarkStart w:id="142" w:name="_Toc520655348"/>
-      <w:bookmarkStart w:id="143" w:name="_Toc520655706"/>
-      <w:bookmarkStart w:id="144" w:name="_Toc520655349"/>
-      <w:bookmarkStart w:id="145" w:name="_Toc520655707"/>
-      <w:bookmarkStart w:id="146" w:name="_Toc520655350"/>
-      <w:bookmarkStart w:id="147" w:name="_Toc520655708"/>
-      <w:bookmarkStart w:id="148" w:name="_Toc520655351"/>
-      <w:bookmarkStart w:id="149" w:name="_Toc520655709"/>
-      <w:bookmarkStart w:id="150" w:name="_Toc520655352"/>
-      <w:bookmarkStart w:id="151" w:name="_Toc520655710"/>
-      <w:bookmarkStart w:id="152" w:name="_Toc520655353"/>
-      <w:bookmarkStart w:id="153" w:name="_Toc520655711"/>
-      <w:bookmarkStart w:id="154" w:name="_Toc520655354"/>
-      <w:bookmarkStart w:id="155" w:name="_Toc520655712"/>
-      <w:bookmarkStart w:id="156" w:name="_Toc520655355"/>
-      <w:bookmarkStart w:id="157" w:name="_Toc520655713"/>
-      <w:bookmarkStart w:id="158" w:name="_Toc520655356"/>
-      <w:bookmarkStart w:id="159" w:name="_Toc520655714"/>
-      <w:bookmarkStart w:id="160" w:name="_Toc520655357"/>
-      <w:bookmarkStart w:id="161" w:name="_Toc520655715"/>
-      <w:bookmarkStart w:id="162" w:name="_Toc520655358"/>
-      <w:bookmarkStart w:id="163" w:name="_Toc520655716"/>
-      <w:bookmarkStart w:id="164" w:name="_Toc520655359"/>
-      <w:bookmarkStart w:id="165" w:name="_Toc520655717"/>
-      <w:bookmarkStart w:id="166" w:name="_Toc520655360"/>
-      <w:bookmarkStart w:id="167" w:name="_Toc520655718"/>
-      <w:bookmarkStart w:id="168" w:name="_Toc520655361"/>
-      <w:bookmarkStart w:id="169" w:name="_Toc520655719"/>
-      <w:bookmarkStart w:id="170" w:name="_Toc520655362"/>
-      <w:bookmarkStart w:id="171" w:name="_Toc520655720"/>
-      <w:bookmarkStart w:id="172" w:name="_Toc520655363"/>
-      <w:bookmarkStart w:id="173" w:name="_Toc520655721"/>
-      <w:bookmarkStart w:id="174" w:name="_Toc520655364"/>
-      <w:bookmarkStart w:id="175" w:name="_Toc520655722"/>
-      <w:bookmarkStart w:id="176" w:name="_Toc520655365"/>
-      <w:bookmarkStart w:id="177" w:name="_Toc520655723"/>
-      <w:bookmarkStart w:id="178" w:name="_Toc520655366"/>
-      <w:bookmarkStart w:id="179" w:name="_Toc520655724"/>
-      <w:bookmarkStart w:id="180" w:name="_Toc520655367"/>
-      <w:bookmarkStart w:id="181" w:name="_Toc520655725"/>
-      <w:bookmarkStart w:id="182" w:name="_Toc522995620"/>
-      <w:bookmarkEnd w:id="80"/>
+      <w:bookmarkStart w:id="81" w:name="_Toc520655317"/>
+      <w:bookmarkStart w:id="82" w:name="_Toc520655675"/>
+      <w:bookmarkStart w:id="83" w:name="_Toc520655318"/>
+      <w:bookmarkStart w:id="84" w:name="_Toc520655676"/>
+      <w:bookmarkStart w:id="85" w:name="_Toc520655319"/>
+      <w:bookmarkStart w:id="86" w:name="_Toc520655677"/>
+      <w:bookmarkStart w:id="87" w:name="_Toc520655320"/>
+      <w:bookmarkStart w:id="88" w:name="_Toc520655678"/>
+      <w:bookmarkStart w:id="89" w:name="_Toc520655321"/>
+      <w:bookmarkStart w:id="90" w:name="_Toc520655679"/>
+      <w:bookmarkStart w:id="91" w:name="_Toc520655322"/>
+      <w:bookmarkStart w:id="92" w:name="_Toc520655680"/>
+      <w:bookmarkStart w:id="93" w:name="_Toc520655323"/>
+      <w:bookmarkStart w:id="94" w:name="_Toc520655681"/>
+      <w:bookmarkStart w:id="95" w:name="_Toc520655324"/>
+      <w:bookmarkStart w:id="96" w:name="_Toc520655682"/>
+      <w:bookmarkStart w:id="97" w:name="_Toc520655325"/>
+      <w:bookmarkStart w:id="98" w:name="_Toc520655683"/>
+      <w:bookmarkStart w:id="99" w:name="_Toc520655326"/>
+      <w:bookmarkStart w:id="100" w:name="_Toc520655684"/>
+      <w:bookmarkStart w:id="101" w:name="_Toc520655327"/>
+      <w:bookmarkStart w:id="102" w:name="_Toc520655685"/>
+      <w:bookmarkStart w:id="103" w:name="_Toc520655328"/>
+      <w:bookmarkStart w:id="104" w:name="_Toc520655686"/>
+      <w:bookmarkStart w:id="105" w:name="_Toc520655329"/>
+      <w:bookmarkStart w:id="106" w:name="_Toc520655687"/>
+      <w:bookmarkStart w:id="107" w:name="_Toc520655330"/>
+      <w:bookmarkStart w:id="108" w:name="_Toc520655688"/>
+      <w:bookmarkStart w:id="109" w:name="_Toc520655331"/>
+      <w:bookmarkStart w:id="110" w:name="_Toc520655689"/>
+      <w:bookmarkStart w:id="111" w:name="_Toc520655332"/>
+      <w:bookmarkStart w:id="112" w:name="_Toc520655690"/>
+      <w:bookmarkStart w:id="113" w:name="_Toc520655333"/>
+      <w:bookmarkStart w:id="114" w:name="_Toc520655691"/>
+      <w:bookmarkStart w:id="115" w:name="_Toc520655334"/>
+      <w:bookmarkStart w:id="116" w:name="_Toc520655692"/>
+      <w:bookmarkStart w:id="117" w:name="_Toc520655335"/>
+      <w:bookmarkStart w:id="118" w:name="_Toc520655693"/>
+      <w:bookmarkStart w:id="119" w:name="_Toc520655336"/>
+      <w:bookmarkStart w:id="120" w:name="_Toc520655694"/>
+      <w:bookmarkStart w:id="121" w:name="_Toc520655337"/>
+      <w:bookmarkStart w:id="122" w:name="_Toc520655695"/>
+      <w:bookmarkStart w:id="123" w:name="_Toc520655338"/>
+      <w:bookmarkStart w:id="124" w:name="_Toc520655696"/>
+      <w:bookmarkStart w:id="125" w:name="_Toc520655339"/>
+      <w:bookmarkStart w:id="126" w:name="_Toc520655697"/>
+      <w:bookmarkStart w:id="127" w:name="_Toc520655340"/>
+      <w:bookmarkStart w:id="128" w:name="_Toc520655698"/>
+      <w:bookmarkStart w:id="129" w:name="_Toc520655341"/>
+      <w:bookmarkStart w:id="130" w:name="_Toc520655699"/>
+      <w:bookmarkStart w:id="131" w:name="_Toc520655342"/>
+      <w:bookmarkStart w:id="132" w:name="_Toc520655700"/>
+      <w:bookmarkStart w:id="133" w:name="_Toc520655343"/>
+      <w:bookmarkStart w:id="134" w:name="_Toc520655701"/>
+      <w:bookmarkStart w:id="135" w:name="_Toc520655344"/>
+      <w:bookmarkStart w:id="136" w:name="_Toc520655702"/>
+      <w:bookmarkStart w:id="137" w:name="_Toc520655345"/>
+      <w:bookmarkStart w:id="138" w:name="_Toc520655703"/>
+      <w:bookmarkStart w:id="139" w:name="_Toc520655346"/>
+      <w:bookmarkStart w:id="140" w:name="_Toc520655704"/>
+      <w:bookmarkStart w:id="141" w:name="_Toc520655347"/>
+      <w:bookmarkStart w:id="142" w:name="_Toc520655705"/>
+      <w:bookmarkStart w:id="143" w:name="_Toc520655348"/>
+      <w:bookmarkStart w:id="144" w:name="_Toc520655706"/>
+      <w:bookmarkStart w:id="145" w:name="_Toc520655349"/>
+      <w:bookmarkStart w:id="146" w:name="_Toc520655707"/>
+      <w:bookmarkStart w:id="147" w:name="_Toc520655350"/>
+      <w:bookmarkStart w:id="148" w:name="_Toc520655708"/>
+      <w:bookmarkStart w:id="149" w:name="_Toc520655351"/>
+      <w:bookmarkStart w:id="150" w:name="_Toc520655709"/>
+      <w:bookmarkStart w:id="151" w:name="_Toc520655352"/>
+      <w:bookmarkStart w:id="152" w:name="_Toc520655710"/>
+      <w:bookmarkStart w:id="153" w:name="_Toc520655353"/>
+      <w:bookmarkStart w:id="154" w:name="_Toc520655711"/>
+      <w:bookmarkStart w:id="155" w:name="_Toc520655354"/>
+      <w:bookmarkStart w:id="156" w:name="_Toc520655712"/>
+      <w:bookmarkStart w:id="157" w:name="_Toc520655355"/>
+      <w:bookmarkStart w:id="158" w:name="_Toc520655713"/>
+      <w:bookmarkStart w:id="159" w:name="_Toc520655356"/>
+      <w:bookmarkStart w:id="160" w:name="_Toc520655714"/>
+      <w:bookmarkStart w:id="161" w:name="_Toc520655357"/>
+      <w:bookmarkStart w:id="162" w:name="_Toc520655715"/>
+      <w:bookmarkStart w:id="163" w:name="_Toc520655358"/>
+      <w:bookmarkStart w:id="164" w:name="_Toc520655716"/>
+      <w:bookmarkStart w:id="165" w:name="_Toc520655359"/>
+      <w:bookmarkStart w:id="166" w:name="_Toc520655717"/>
+      <w:bookmarkStart w:id="167" w:name="_Toc520655360"/>
+      <w:bookmarkStart w:id="168" w:name="_Toc520655718"/>
+      <w:bookmarkStart w:id="169" w:name="_Toc520655361"/>
+      <w:bookmarkStart w:id="170" w:name="_Toc520655719"/>
+      <w:bookmarkStart w:id="171" w:name="_Toc520655362"/>
+      <w:bookmarkStart w:id="172" w:name="_Toc520655720"/>
+      <w:bookmarkStart w:id="173" w:name="_Toc520655363"/>
+      <w:bookmarkStart w:id="174" w:name="_Toc520655721"/>
+      <w:bookmarkStart w:id="175" w:name="_Toc520655364"/>
+      <w:bookmarkStart w:id="176" w:name="_Toc520655722"/>
+      <w:bookmarkStart w:id="177" w:name="_Toc520655365"/>
+      <w:bookmarkStart w:id="178" w:name="_Toc520655723"/>
+      <w:bookmarkStart w:id="179" w:name="_Toc520655366"/>
+      <w:bookmarkStart w:id="180" w:name="_Toc520655724"/>
+      <w:bookmarkStart w:id="181" w:name="_Toc520655367"/>
+      <w:bookmarkStart w:id="182" w:name="_Toc520655725"/>
+      <w:bookmarkStart w:id="183" w:name="_Toc522995620"/>
       <w:bookmarkEnd w:id="81"/>
       <w:bookmarkEnd w:id="82"/>
       <w:bookmarkEnd w:id="83"/>
@@ -7360,6 +7666,7 @@
       <w:bookmarkEnd w:id="179"/>
       <w:bookmarkEnd w:id="180"/>
       <w:bookmarkEnd w:id="181"/>
+      <w:bookmarkEnd w:id="182"/>
       <w:r>
         <w:t>Tabla</w:t>
       </w:r>
@@ -7369,7 +7676,7 @@
       <w:r>
         <w:t xml:space="preserve"> de hallazgos resaltantes</w:t>
       </w:r>
-      <w:bookmarkEnd w:id="182"/>
+      <w:bookmarkEnd w:id="183"/>
       <w:r>
         <w:t xml:space="preserve"> </w:t>
       </w:r>
@@ -7396,7 +7703,6 @@
     </w:p>
     <w:tbl>
       <w:tblPr>
-        <w:tblStyle w:val="MapadeldocumentoCar"/>
         <w:tblW w:w="0" w:type="auto"/>
         <w:tblLook w:val="04A0" w:firstRow="1" w:lastRow="0" w:firstColumn="1" w:lastColumn="0" w:noHBand="0" w:noVBand="1"/>
       </w:tblPr>
@@ -8052,7 +8358,6 @@
     </w:p>
     <w:tbl>
       <w:tblPr>
-        <w:tblStyle w:val="MapadeldocumentoCar"/>
         <w:tblW w:w="0" w:type="auto"/>
         <w:tblBorders>
           <w:top w:val="single" w:sz="4" w:space="0" w:color="auto"/>
@@ -8486,21 +8791,21 @@
       <w:pPr>
         <w:pStyle w:val="Ttulo2"/>
       </w:pPr>
-      <w:bookmarkStart w:id="183" w:name="_Toc522995621"/>
+      <w:bookmarkStart w:id="184" w:name="_Toc522995621"/>
       <w:r>
         <w:t>Fase de Diseño</w:t>
       </w:r>
-      <w:bookmarkEnd w:id="183"/>
+      <w:bookmarkEnd w:id="184"/>
     </w:p>
     <w:p>
       <w:pPr>
         <w:pStyle w:val="Ttulo3"/>
       </w:pPr>
-      <w:bookmarkStart w:id="184" w:name="_Toc522995622"/>
+      <w:bookmarkStart w:id="185" w:name="_Toc522995622"/>
       <w:r>
         <w:t>Tabla de requerimientos</w:t>
       </w:r>
-      <w:bookmarkEnd w:id="184"/>
+      <w:bookmarkEnd w:id="185"/>
     </w:p>
     <w:p>
       <w:pPr>
@@ -8554,10 +8859,10 @@
         <w:spacing w:line="360" w:lineRule="auto"/>
         <w:jc w:val="both"/>
         <w:sectPr>
-          <w:headerReference w:type="default" r:id="rId7"/>
-          <w:footerReference w:type="even" r:id="rId8"/>
-          <w:footerReference w:type="default" r:id="rId9"/>
-          <w:footerReference w:type="first" r:id="rId10"/>
+          <w:headerReference w:type="default" r:id="rId9"/>
+          <w:footerReference w:type="even" r:id="rId10"/>
+          <w:footerReference w:type="default" r:id="rId11"/>
+          <w:footerReference w:type="first" r:id="rId12"/>
           <w:pgSz w:w="11900" w:h="16840"/>
           <w:pgMar w:top="1701" w:right="1701" w:bottom="1701" w:left="2268" w:header="708" w:footer="708" w:gutter="0"/>
           <w:pgNumType w:start="1"/>
@@ -14639,11 +14944,16 @@
       <w:pPr>
         <w:pStyle w:val="Ttulo3"/>
       </w:pPr>
-      <w:bookmarkStart w:id="185" w:name="_Toc522995623"/>
-      <w:r>
-        <w:t>Diseño y Prototipado</w:t>
-      </w:r>
-      <w:bookmarkEnd w:id="185"/>
+      <w:bookmarkStart w:id="186" w:name="_Toc522995623"/>
+      <w:r>
+        <w:t xml:space="preserve">Diseño y </w:t>
+      </w:r>
+      <w:proofErr w:type="spellStart"/>
+      <w:r>
+        <w:t>Prototipado</w:t>
+      </w:r>
+      <w:bookmarkEnd w:id="186"/>
+      <w:proofErr w:type="spellEnd"/>
     </w:p>
     <w:p>
       <w:pPr>
@@ -14706,7 +15016,15 @@
       </w:r>
       <w:r>
         <w:lastRenderedPageBreak/>
-        <w:t>Nacional de Identidad (DNI) y se iba a validar dicho numero colocando la fecha de su nacimiento. Esto se hizo como una forma de protección para evitar que un ciudadano pueda anteponer varias solicitudes pidiendo lo mismo utilizando diferentes DNIs. En el caso de gestores de IPRESS y personal de SUSALUD, se hizo una página de inicio en donde iban a poder ingresar con un usuario y contraseña que hubiera sido creado por el administrador del aplicativo informático.</w:t>
+        <w:t xml:space="preserve">Nacional de Identidad (DNI) y se iba a validar dicho numero colocando la fecha de su nacimiento. Esto se hizo como una forma de protección para evitar que un ciudadano pueda anteponer varias solicitudes pidiendo lo mismo utilizando diferentes </w:t>
+      </w:r>
+      <w:proofErr w:type="spellStart"/>
+      <w:r>
+        <w:t>DNIs</w:t>
+      </w:r>
+      <w:proofErr w:type="spellEnd"/>
+      <w:r>
+        <w:t>. En el caso de gestores de IPRESS y personal de SUSALUD, se hizo una página de inicio en donde iban a poder ingresar con un usuario y contraseña que hubiera sido creado por el administrador del aplicativo informático.</w:t>
       </w:r>
     </w:p>
     <w:p>
@@ -14797,9 +15115,11 @@
       <w:r>
         <w:t xml:space="preserve">Personal de SUSALUD: </w:t>
       </w:r>
+      <w:proofErr w:type="spellStart"/>
       <w:r>
         <w:t>Login</w:t>
       </w:r>
+      <w:proofErr w:type="spellEnd"/>
       <w:r>
         <w:t xml:space="preserve"> con usuario y contraseña, estadísticas, listado de solicitudes vigentes, gestión de solicitudes e histórico de solicitudes.</w:t>
       </w:r>
@@ -14815,9 +15135,11 @@
       <w:r>
         <w:t xml:space="preserve">Directivos y administrativos de IPRESS: </w:t>
       </w:r>
+      <w:proofErr w:type="spellStart"/>
       <w:r>
         <w:t>Login</w:t>
       </w:r>
+      <w:proofErr w:type="spellEnd"/>
       <w:r>
         <w:t xml:space="preserve"> con usuario y contraseña, nueva solicitud, estadísticas, gestión de solicitudes e histórico de solicitudes.</w:t>
       </w:r>
@@ -14833,9 +15155,11 @@
       <w:r>
         <w:t xml:space="preserve">Ciudadanos: </w:t>
       </w:r>
+      <w:proofErr w:type="spellStart"/>
       <w:r>
         <w:t>Login</w:t>
       </w:r>
+      <w:proofErr w:type="spellEnd"/>
       <w:r>
         <w:t xml:space="preserve"> con Nº de DNI y Fechas de Nacimiento, nueva solicitud, estadísticas, gestión de solicitudes e histórico de solicitudes.</w:t>
       </w:r>
@@ -14847,9 +15171,11 @@
       <w:r>
         <w:t xml:space="preserve">Una vez que se tenían definidas las pantallas para ser mostradas a cada tipo de usuario, se procedió a hacer los </w:t>
       </w:r>
+      <w:proofErr w:type="spellStart"/>
       <w:r>
         <w:t>wireframes</w:t>
       </w:r>
+      <w:proofErr w:type="spellEnd"/>
       <w:r>
         <w:t xml:space="preserve"> de ellas. </w:t>
       </w:r>
@@ -14886,7 +15212,15 @@
         <w:t>aplicativo informático</w:t>
       </w:r>
       <w:r>
-        <w:t>. Se prototiparon todas pantallas planteadas y se hicieron copias de estas pantallas para poder realizar un flujo por cada tipo de usuario y que no hubiera confusión entre las pantallas planteadas.</w:t>
+        <w:t xml:space="preserve">. Se </w:t>
+      </w:r>
+      <w:proofErr w:type="spellStart"/>
+      <w:r>
+        <w:t>prototiparon</w:t>
+      </w:r>
+      <w:proofErr w:type="spellEnd"/>
+      <w:r>
+        <w:t xml:space="preserve"> todas pantallas planteadas y se hicieron copias de estas pantallas para poder realizar un flujo por cada tipo de usuario y que no hubiera confusión entre las pantallas planteadas.</w:t>
       </w:r>
       <w:r>
         <w:t xml:space="preserve"> </w:t>
@@ -14913,7 +15247,7 @@
           <w:lang w:val="es-PE"/>
         </w:rPr>
       </w:pPr>
-      <w:hyperlink r:id="rId11" w:anchor="g=1&amp;p=gestores" w:history="1">
+      <w:hyperlink r:id="rId13" w:anchor="g=1&amp;p=gestores" w:history="1">
         <w:r>
           <w:rPr>
             <w:rStyle w:val="Hipervnculo"/>
@@ -14930,14 +15264,14 @@
           <w:lang w:val="es-PE"/>
         </w:rPr>
       </w:pPr>
-      <w:bookmarkStart w:id="186" w:name="_Toc522995624"/>
+      <w:bookmarkStart w:id="187" w:name="_Toc522995624"/>
       <w:r>
         <w:rPr>
           <w:lang w:val="es-PE"/>
         </w:rPr>
         <w:t>Fase de Pruebas</w:t>
       </w:r>
-      <w:bookmarkEnd w:id="186"/>
+      <w:bookmarkEnd w:id="187"/>
     </w:p>
     <w:p>
       <w:pPr>
@@ -15168,7 +15502,15 @@
       </w:r>
       <w:r>
         <w:lastRenderedPageBreak/>
-        <w:t xml:space="preserve">se comprendía sobre qué se referían, estos comentarios ayudaron para poder hacerlos más específicos y evitar inconvenientes luego de la primera iteración. Dichos textos se referían mayormente al primer paso para presentar una solicitud en donde se pedía que buscaran cual era la IPRESS donde había ocurrido el problema. Acerca de las tareas, los ciudadanos no tuvieron problemas en realizarlas correctamente ni tampoco sugirieron cambios en el flujo planteado por el investigador. Los ciudadanos mencionaron que, aunque les parecía bien que no solo pudieran colocar reclamos sino también consultas y sugerencias, seria mejor implementar las consultas como un chat automático en donde iban a poder resolver sus consultas de manera rápida y sin mucha formalidad. A su vez, sugirieron algunos cambios para el menú lateral para poder ubicar de manera más eficiente las opciones. También dijeron que incluir un tutorial que explicara la diferencia entre tipos de solicitudes, como estructurar una solicitud (específicamente, que datos son los necesarios para que se considere valida su solicitud) y mostrar paso a paso cómo funciona el aplicativo informático. Acerca de las estadísticas dijeron que les parecían útiles pero que quisieran ver con más detalle cuales eran los filtros que se estaban colocando. Resaltaron que esta herramienta serviría para mantener una comunicación más fluida con su establecimiento de salud pero seguían presentando temor a que los directivos de IPRESS no revisaran dicho aplicativo informático y ellos coloquen sus solicitudes en vano. Mencionaron algunos problemas del prototipo que no podían ser subsanados ya que eran una función propia del aplicativo informático con el que fue diseñado, de ser implementado el aplicativo informático no se presentarían dichos inconvenientes. Hubo un ciudadano que mencionó que los colores de la semaforización se entendían a que era un color por </w:t>
+        <w:t xml:space="preserve">se comprendía sobre qué se referían, estos comentarios ayudaron para poder hacerlos más específicos y evitar inconvenientes luego de la primera iteración. Dichos textos se referían mayormente al primer paso para presentar una solicitud en donde se pedía que buscaran cual era la IPRESS donde había ocurrido el problema. Acerca de las tareas, los ciudadanos no tuvieron problemas en realizarlas correctamente ni tampoco sugirieron cambios en el flujo planteado por el investigador. Los ciudadanos mencionaron que, aunque les parecía bien que no solo pudieran colocar reclamos sino también consultas y sugerencias, </w:t>
+      </w:r>
+      <w:proofErr w:type="spellStart"/>
+      <w:r>
+        <w:t>seria</w:t>
+      </w:r>
+      <w:proofErr w:type="spellEnd"/>
+      <w:r>
+        <w:t xml:space="preserve"> mejor implementar las consultas como un chat automático en donde iban a poder resolver sus consultas de manera rápida y sin mucha formalidad. A su vez, sugirieron algunos cambios para el menú lateral para poder ubicar de manera más eficiente las opciones. También dijeron que incluir un tutorial que explicara la diferencia entre tipos de solicitudes, como estructurar una solicitud (específicamente, que datos son los necesarios para que se considere valida su solicitud) y mostrar paso a paso cómo funciona el aplicativo informático. Acerca de las estadísticas dijeron que les parecían útiles pero que quisieran ver con más detalle cuales eran los filtros que se estaban colocando. Resaltaron que esta herramienta serviría para mantener una comunicación más fluida con su establecimiento de salud pero seguían presentando temor a que los directivos de IPRESS no revisaran dicho aplicativo informático y ellos coloquen sus solicitudes en vano. Mencionaron algunos problemas del prototipo que no podían ser subsanados ya que eran una función propia del aplicativo informático con el que fue diseñado, de ser implementado el aplicativo informático no se presentarían dichos inconvenientes. Hubo un ciudadano que mencionó que los colores de la semaforización se entendían a que era un color por </w:t>
       </w:r>
       <w:r>
         <w:lastRenderedPageBreak/>
@@ -15270,11 +15612,11 @@
           <w:numId w:val="33"/>
         </w:numPr>
       </w:pPr>
-      <w:bookmarkStart w:id="187" w:name="_Toc522995625"/>
+      <w:bookmarkStart w:id="188" w:name="_Toc522995625"/>
       <w:r>
         <w:t>Personal de SUSALUD</w:t>
       </w:r>
-      <w:bookmarkEnd w:id="187"/>
+      <w:bookmarkEnd w:id="188"/>
       <w:r>
         <w:t xml:space="preserve"> </w:t>
       </w:r>
@@ -15335,11 +15677,11 @@
       <w:pPr>
         <w:pStyle w:val="Ttulo4"/>
       </w:pPr>
-      <w:bookmarkStart w:id="188" w:name="_Toc522995626"/>
+      <w:bookmarkStart w:id="189" w:name="_Toc522995626"/>
       <w:r>
         <w:t>Gestores de IPRESS</w:t>
       </w:r>
-      <w:bookmarkEnd w:id="188"/>
+      <w:bookmarkEnd w:id="189"/>
     </w:p>
     <w:p>
       <w:pPr>
@@ -15387,11 +15729,11 @@
       <w:pPr>
         <w:pStyle w:val="Ttulo4"/>
       </w:pPr>
-      <w:bookmarkStart w:id="189" w:name="_Toc522995627"/>
+      <w:bookmarkStart w:id="190" w:name="_Toc522995627"/>
       <w:r>
         <w:t>Ciudadanos</w:t>
       </w:r>
-      <w:bookmarkEnd w:id="189"/>
+      <w:bookmarkEnd w:id="190"/>
     </w:p>
     <w:p>
       <w:pPr>
@@ -15533,11 +15875,11 @@
       <w:pPr>
         <w:pStyle w:val="Ttulo3"/>
       </w:pPr>
-      <w:bookmarkStart w:id="190" w:name="_Toc522995628"/>
+      <w:bookmarkStart w:id="191" w:name="_Toc522995628"/>
       <w:r>
         <w:t>Reclasificación de la Tabla de Clasificación de Reclamos</w:t>
       </w:r>
-      <w:bookmarkEnd w:id="190"/>
+      <w:bookmarkEnd w:id="191"/>
     </w:p>
     <w:p>
       <w:pPr>
@@ -19077,12 +19419,12 @@
       <w:pPr>
         <w:pStyle w:val="Ttulo1"/>
       </w:pPr>
-      <w:bookmarkStart w:id="191" w:name="_Toc522995629"/>
+      <w:bookmarkStart w:id="192" w:name="_Toc522995629"/>
       <w:r>
         <w:lastRenderedPageBreak/>
         <w:t>Discusión</w:t>
       </w:r>
-      <w:bookmarkEnd w:id="191"/>
+      <w:bookmarkEnd w:id="192"/>
     </w:p>
     <w:p>
       <w:pPr>
@@ -19497,14 +19839,14 @@
           <w:lang w:val="es-PE"/>
         </w:rPr>
       </w:pPr>
-      <w:bookmarkStart w:id="192" w:name="_Toc522995630"/>
+      <w:bookmarkStart w:id="193" w:name="_Toc522995630"/>
       <w:r>
         <w:rPr>
           <w:lang w:val="es-PE"/>
         </w:rPr>
         <w:t>De los hallazgos en la fase exploratoria</w:t>
       </w:r>
-      <w:bookmarkEnd w:id="192"/>
+      <w:bookmarkEnd w:id="193"/>
     </w:p>
     <w:p>
       <w:pPr>
@@ -19792,14 +20134,14 @@
           <w:lang w:val="es-PE"/>
         </w:rPr>
       </w:pPr>
-      <w:bookmarkStart w:id="193" w:name="_Toc522995631"/>
+      <w:bookmarkStart w:id="194" w:name="_Toc522995631"/>
       <w:r>
         <w:rPr>
           <w:lang w:val="es-PE"/>
         </w:rPr>
         <w:t>De los hallazgos de la fase de prueba</w:t>
       </w:r>
-      <w:bookmarkEnd w:id="193"/>
+      <w:bookmarkEnd w:id="194"/>
     </w:p>
     <w:p>
       <w:pPr>
@@ -19860,11 +20202,11 @@
       <w:pPr>
         <w:pStyle w:val="Ttulo2"/>
       </w:pPr>
-      <w:bookmarkStart w:id="194" w:name="_Toc522995632"/>
+      <w:bookmarkStart w:id="195" w:name="_Toc522995632"/>
       <w:r>
         <w:t>Limitaciones</w:t>
       </w:r>
-      <w:bookmarkEnd w:id="194"/>
+      <w:bookmarkEnd w:id="195"/>
     </w:p>
     <w:p>
       <w:pPr>
@@ -19931,79 +20273,154 @@
       <w:pPr>
         <w:pStyle w:val="Ttulo1"/>
       </w:pPr>
-      <w:bookmarkStart w:id="195" w:name="_Toc522995633"/>
+      <w:bookmarkStart w:id="196" w:name="_Toc522995633"/>
       <w:r>
         <w:lastRenderedPageBreak/>
         <w:t>Conclusiones</w:t>
       </w:r>
-      <w:bookmarkEnd w:id="195"/>
+      <w:bookmarkEnd w:id="196"/>
     </w:p>
     <w:p>
       <w:pPr>
         <w:pStyle w:val="Ttulo3"/>
         <w:jc w:val="both"/>
       </w:pPr>
-      <w:bookmarkStart w:id="196" w:name="_Toc520655740"/>
-      <w:bookmarkStart w:id="197" w:name="_Toc522995634"/>
-      <w:r>
-        <w:t>El diseño centrado en el usuario mostró ser una herramienta efectiva en la creación de un aplicativo informático centralizado, adaptado a la normativa y principios vigentes, para el recojo, gestión y monitoreo de reclamos en las IPRESS.</w:t>
-      </w:r>
-      <w:bookmarkEnd w:id="196"/>
+      <w:bookmarkStart w:id="197" w:name="_Toc520655740"/>
+      <w:bookmarkStart w:id="198" w:name="_Toc522995634"/>
+      <w:r>
+        <w:t>E</w:t>
+      </w:r>
+      <w:r>
+        <w:t xml:space="preserve">l diseño centrado en el usuario permitió </w:t>
+      </w:r>
+      <w:r>
+        <w:t xml:space="preserve">diseñar un aplicativo informático centralizado para el recojo, gestión y monitoreo de reclamos en las IPRESS que estuviera adaptado a la </w:t>
+      </w:r>
+      <w:r>
+        <w:t xml:space="preserve">normativa, </w:t>
+      </w:r>
+      <w:r>
+        <w:t>principios vigentes</w:t>
+      </w:r>
+      <w:r>
+        <w:t xml:space="preserve"> y a las </w:t>
+      </w:r>
+      <w:r>
+        <w:t>necesidades</w:t>
+      </w:r>
+      <w:r>
+        <w:t xml:space="preserve"> </w:t>
+      </w:r>
+      <w:r>
+        <w:t>de los siguientes tres tipos d</w:t>
+      </w:r>
+      <w:r>
+        <w:t>e usuarios:  p</w:t>
+      </w:r>
+      <w:r>
+        <w:t>erso</w:t>
+      </w:r>
+      <w:r>
+        <w:t>nal administrativo de SUSALUD, g</w:t>
+      </w:r>
+      <w:r>
+        <w:t xml:space="preserve">estores de IPRESS y ciudadanos </w:t>
+      </w:r>
+      <w:r>
+        <w:t>que pudieran</w:t>
+      </w:r>
+      <w:r>
+        <w:t xml:space="preserve"> presentar reclamos respecto a</w:t>
+      </w:r>
+      <w:r>
+        <w:t xml:space="preserve"> la</w:t>
+      </w:r>
+      <w:r>
+        <w:t xml:space="preserve"> atención brindada en IPRESS</w:t>
+      </w:r>
       <w:bookmarkEnd w:id="197"/>
+      <w:bookmarkEnd w:id="198"/>
+      <w:r>
+        <w:t>.</w:t>
+      </w:r>
     </w:p>
     <w:p>
       <w:pPr>
         <w:pStyle w:val="Ttulo3"/>
         <w:jc w:val="both"/>
       </w:pPr>
-      <w:bookmarkStart w:id="198" w:name="_Toc522995635"/>
+      <w:bookmarkStart w:id="199" w:name="_Toc522995635"/>
       <w:r>
         <w:t xml:space="preserve">Para el diseño de un aplicativo informático centralizado </w:t>
       </w:r>
-      <w:bookmarkStart w:id="199" w:name="_Toc520655741"/>
-      <w:r>
-        <w:t>se identificaron necesidades, requerimientos, dificultades y problemas que enfrentaban los siguientes tipos de usuarios: Personal Administrativo de SUSALUD, Gestores de IPRESS y ciudadanos que puedan presentar reclamos respecto a atención brindada en IPRESS.</w:t>
-      </w:r>
-      <w:bookmarkEnd w:id="198"/>
+      <w:bookmarkStart w:id="200" w:name="_Toc520655741"/>
+      <w:r>
+        <w:t>se id</w:t>
+      </w:r>
+      <w:r>
+        <w:t>entificaron requerimientos y</w:t>
+      </w:r>
+      <w:r>
+        <w:t xml:space="preserve"> dificultade</w:t>
+      </w:r>
+      <w:r>
+        <w:t>s que enfrentaban los</w:t>
+      </w:r>
+      <w:r>
+        <w:t xml:space="preserve"> </w:t>
+      </w:r>
+      <w:r>
+        <w:t xml:space="preserve">tres </w:t>
+      </w:r>
+      <w:r>
+        <w:t>tipos de usuarios</w:t>
+      </w:r>
+      <w:r>
+        <w:t xml:space="preserve"> antes mencionados</w:t>
+      </w:r>
+      <w:r>
+        <w:t>.</w:t>
+      </w:r>
       <w:bookmarkEnd w:id="199"/>
+      <w:bookmarkEnd w:id="200"/>
     </w:p>
     <w:p>
       <w:pPr>
         <w:pStyle w:val="Ttulo3"/>
         <w:jc w:val="both"/>
       </w:pPr>
-      <w:bookmarkStart w:id="200" w:name="_Toc520655742"/>
-      <w:bookmarkStart w:id="201" w:name="_Toc522995636"/>
+      <w:bookmarkStart w:id="201" w:name="_Toc520655742"/>
+      <w:bookmarkStart w:id="202" w:name="_Toc522995636"/>
       <w:r>
         <w:t>Se diseñó un aplicativo informático de gestión de reclamos centrado en el usuario, que permitiera encontrar problemas a solucionar en la red de establecimientos de salud del MINSA del Perú.</w:t>
       </w:r>
-      <w:bookmarkEnd w:id="200"/>
       <w:bookmarkEnd w:id="201"/>
+      <w:bookmarkEnd w:id="202"/>
     </w:p>
     <w:p>
       <w:pPr>
         <w:pStyle w:val="Ttulo3"/>
         <w:jc w:val="both"/>
       </w:pPr>
-      <w:bookmarkStart w:id="202" w:name="_Toc520655743"/>
-      <w:bookmarkStart w:id="203" w:name="_Toc522995637"/>
+      <w:bookmarkStart w:id="203" w:name="_Toc520655743"/>
+      <w:bookmarkStart w:id="204" w:name="_Toc522995637"/>
       <w:r>
         <w:t>La evaluación del diseño propuesto permitió identificar deficiencias y formular mejoras. Estas deficiencias incluyeron entre otras el lenguaje utilizado, la ubicación de los elementos y la ausencia de algunas variables importantes.</w:t>
       </w:r>
-      <w:bookmarkEnd w:id="202"/>
       <w:bookmarkEnd w:id="203"/>
+      <w:bookmarkEnd w:id="204"/>
     </w:p>
     <w:p/>
     <w:p>
       <w:pPr>
         <w:pStyle w:val="Ttulo1"/>
       </w:pPr>
-      <w:bookmarkStart w:id="204" w:name="_Toc522995638"/>
+      <w:bookmarkStart w:id="205" w:name="_Toc522995638"/>
       <w:r>
         <w:lastRenderedPageBreak/>
         <w:t>Recomendaciones</w:t>
       </w:r>
-      <w:bookmarkEnd w:id="204"/>
+      <w:bookmarkEnd w:id="205"/>
     </w:p>
     <w:p>
       <w:pPr>
@@ -20015,8 +20432,8 @@
         <w:ind w:left="1418"/>
         <w:jc w:val="both"/>
       </w:pPr>
-      <w:bookmarkStart w:id="205" w:name="_Toc520655745"/>
-      <w:bookmarkStart w:id="206" w:name="_Toc522995639"/>
+      <w:bookmarkStart w:id="206" w:name="_Toc520655745"/>
+      <w:bookmarkStart w:id="207" w:name="_Toc522995639"/>
       <w:r>
         <w:t>Antes del desarrollo de la versión final de la herramienta, se recomienda la elaboración de una versión piloto mejorada, así como su evaluación en estudios complementarios. Dichos estudios deberían llevarse a cabo mediante la implementación en al menos dos establecimientos de salud de mediana o alta complejidad. Los estudios deberían medir sus calidad</w:t>
       </w:r>
@@ -20024,11 +20441,35 @@
         <w:t xml:space="preserve"> </w:t>
       </w:r>
       <w:r>
-        <w:t xml:space="preserve">de manera cuantitativa  mediante el cuestionario Escala de Usabilidad del Sistema (System Usability Scale, SUS), y cualitativa, mediante la resolución de tareas complejas tanto en un ambiente controlado como en uno no controlado. </w:t>
-      </w:r>
+        <w:t>de manera cuantitativa  mediante el cuestionario Escala de Usabilidad del Sistema (</w:t>
+      </w:r>
+      <w:proofErr w:type="spellStart"/>
+      <w:r>
+        <w:t>System</w:t>
+      </w:r>
+      <w:proofErr w:type="spellEnd"/>
       <w:r>
         <w:t xml:space="preserve"> </w:t>
       </w:r>
+      <w:proofErr w:type="spellStart"/>
+      <w:r>
+        <w:t>Usability</w:t>
+      </w:r>
+      <w:proofErr w:type="spellEnd"/>
+      <w:r>
+        <w:t xml:space="preserve"> </w:t>
+      </w:r>
+      <w:proofErr w:type="spellStart"/>
+      <w:r>
+        <w:t>Scale</w:t>
+      </w:r>
+      <w:proofErr w:type="spellEnd"/>
+      <w:r>
+        <w:t xml:space="preserve">, SUS), y cualitativa, mediante la resolución de tareas complejas tanto en un ambiente controlado como en uno no controlado. </w:t>
+      </w:r>
+      <w:r>
+        <w:t xml:space="preserve"> </w:t>
+      </w:r>
       <w:r>
         <w:t>Por su importancia en la satisfacción de los pacientes asegurados,</w:t>
       </w:r>
@@ -20047,8 +20488,8 @@
       <w:r>
         <w:t xml:space="preserve"> de las IAFAS.</w:t>
       </w:r>
-      <w:bookmarkEnd w:id="205"/>
       <w:bookmarkEnd w:id="206"/>
+      <w:bookmarkEnd w:id="207"/>
     </w:p>
     <w:p>
       <w:pPr>
@@ -20063,13 +20504,13 @@
         <w:ind w:left="1418"/>
         <w:jc w:val="both"/>
       </w:pPr>
-      <w:bookmarkStart w:id="207" w:name="_Toc520655746"/>
-      <w:bookmarkStart w:id="208" w:name="_Toc522995640"/>
+      <w:bookmarkStart w:id="208" w:name="_Toc520655746"/>
+      <w:bookmarkStart w:id="209" w:name="_Toc522995640"/>
       <w:r>
         <w:t>Al encontrarse una variedad de formas de manejo de reclamos entre establecimientos de salud del MINSA, se sugiere la implementación un sistema unificado—no exclusivamente informático—para el manejo eficiente de estos reclamos a través de toda la red de salud.</w:t>
       </w:r>
-      <w:bookmarkEnd w:id="207"/>
       <w:bookmarkEnd w:id="208"/>
+      <w:bookmarkEnd w:id="209"/>
       <w:r>
         <w:t xml:space="preserve"> </w:t>
       </w:r>
@@ -20084,8 +20525,8 @@
         <w:ind w:left="1418"/>
         <w:jc w:val="both"/>
       </w:pPr>
-      <w:bookmarkStart w:id="209" w:name="_Toc520655747"/>
-      <w:bookmarkStart w:id="210" w:name="_Toc522995641"/>
+      <w:bookmarkStart w:id="210" w:name="_Toc520655747"/>
+      <w:bookmarkStart w:id="211" w:name="_Toc522995641"/>
       <w:r>
         <w:lastRenderedPageBreak/>
         <w:t>Finalmente, la implementación de</w:t>
@@ -20097,7 +20538,16 @@
         <w:t>darse</w:t>
       </w:r>
       <w:r>
-        <w:t xml:space="preserve"> en dos fases. La primera fase solo permitiría el acceso a gestores de IPRESS y a personal de SUSALUD; y la segunda fase permitiría el acceso a ciudadanos. Esta separación de fases permitiría a los usuarios </w:t>
+        <w:t xml:space="preserve"> en dos fases. La primera fase solo permitiría el acceso a gestores de IPRESS y a personal de SUSALUD; y la segunda fase permitiría el acceso a ciudadanos</w:t>
+      </w:r>
+      <w:r>
+        <w:t xml:space="preserve"> </w:t>
+      </w:r>
+      <w:r>
+        <w:t>a través de una aplicación móvil</w:t>
+      </w:r>
+      <w:r>
+        <w:t xml:space="preserve">. Esta separación de fases permitiría a los usuarios </w:t>
       </w:r>
       <w:r>
         <w:t>adaptarse</w:t>
@@ -20111,8 +20561,8 @@
       <w:r>
         <w:t>, y al MINSA y SUSALUD realizar campañas de difusión y capacitación de manera exitosa y eficiente. Estas campañas deben también sensibilizar a la población sobre la definición e importancia de los reclamos con el fin de obtener información precisa que pueda servir para hacer proyectos de mejora.</w:t>
       </w:r>
-      <w:bookmarkEnd w:id="209"/>
       <w:bookmarkEnd w:id="210"/>
+      <w:bookmarkEnd w:id="211"/>
     </w:p>
     <w:p>
       <w:pPr>
@@ -20123,12 +20573,12 @@
       <w:pPr>
         <w:pStyle w:val="Ttulo1"/>
       </w:pPr>
-      <w:bookmarkStart w:id="211" w:name="_Toc522995642"/>
+      <w:bookmarkStart w:id="212" w:name="_Toc522995642"/>
       <w:r>
         <w:lastRenderedPageBreak/>
         <w:t>Referencias bibliográficas</w:t>
       </w:r>
-      <w:bookmarkEnd w:id="211"/>
+      <w:bookmarkEnd w:id="212"/>
     </w:p>
     <w:p>
       <w:pPr>
@@ -20663,7 +21113,6 @@
         </w:rPr>
         <w:t xml:space="preserve">. </w:t>
       </w:r>
-      <w:bookmarkStart w:id="212" w:name="_GoBack"/>
       <w:r>
         <w:rPr>
           <w:noProof/>
@@ -20671,7 +21120,6 @@
         </w:rPr>
         <w:t>Decreto Supremo</w:t>
       </w:r>
-      <w:bookmarkEnd w:id="212"/>
       <w:r>
         <w:rPr>
           <w:noProof/>
@@ -23117,6 +23565,25 @@
     </w:sectPr>
   </w:body>
 </w:document>
+</file>
+
+<file path=word/endnotes.xml><?xml version="1.0" encoding="utf-8"?>
+<w:endnotes xmlns:wpc="http://schemas.microsoft.com/office/word/2010/wordprocessingCanvas" xmlns:cx="http://schemas.microsoft.com/office/drawing/2014/chartex" xmlns:cx1="http://schemas.microsoft.com/office/drawing/2015/9/8/chartex" xmlns:cx2="http://schemas.microsoft.com/office/drawing/2015/10/21/chartex" xmlns:cx3="http://schemas.microsoft.com/office/drawing/2016/5/9/chartex" xmlns:cx4="http://schemas.microsoft.com/office/drawing/2016/5/10/chartex" xmlns:cx5="http://schemas.microsoft.com/office/drawing/2016/5/11/chartex" xmlns:cx6="http://schemas.microsoft.com/office/drawing/2016/5/12/chartex" xmlns:cx7="http://schemas.microsoft.com/office/drawing/2016/5/13/chartex" xmlns:cx8="http://schemas.microsoft.com/office/drawing/2016/5/14/chartex" xmlns:mc="http://schemas.openxmlformats.org/markup-compatibility/2006" xmlns:aink="http://schemas.microsoft.com/office/drawing/2016/ink" xmlns:am3d="http://schemas.microsoft.com/office/drawing/2017/model3d" xmlns:o="urn:schemas-microsoft-com:office:office" xmlns:r="http://schemas.openxmlformats.org/officeDocument/2006/relationships" xmlns:m="http://schemas.openxmlformats.org/officeDocument/2006/math" xmlns:v="urn:schemas-microsoft-com:vml" xmlns:wp14="http://schemas.microsoft.com/office/word/2010/wordprocessingDrawing" xmlns:wp="http://schemas.openxmlformats.org/drawingml/2006/wordprocessingDrawing" xmlns:w10="urn:schemas-microsoft-com:office:word" xmlns:w="http://schemas.openxmlformats.org/wordprocessingml/2006/main" xmlns:w14="http://schemas.microsoft.com/office/word/2010/wordml" xmlns:w15="http://schemas.microsoft.com/office/word/2012/wordml" xmlns:w16cid="http://schemas.microsoft.com/office/word/2016/wordml/cid" xmlns:w16se="http://schemas.microsoft.com/office/word/2015/wordml/symex" xmlns:wpg="http://schemas.microsoft.com/office/word/2010/wordprocessingGroup" xmlns:wpi="http://schemas.microsoft.com/office/word/2010/wordprocessingInk" xmlns:wne="http://schemas.microsoft.com/office/word/2006/wordml" xmlns:wps="http://schemas.microsoft.com/office/word/2010/wordprocessingShape" mc:Ignorable="w14 w15 w16se w16cid wp14">
+  <w:endnote w:type="separator" w:id="-1">
+    <w:p>
+      <w:r>
+        <w:separator/>
+      </w:r>
+    </w:p>
+  </w:endnote>
+  <w:endnote w:type="continuationSeparator" w:id="0">
+    <w:p>
+      <w:r>
+        <w:continuationSeparator/>
+      </w:r>
+    </w:p>
+  </w:endnote>
+</w:endnotes>
 </file>
 
 <file path=word/footer1.xml><?xml version="1.0" encoding="utf-8"?>
@@ -23254,6 +23721,25 @@
     </w:pPr>
   </w:p>
 </w:ftr>
+</file>
+
+<file path=word/footnotes.xml><?xml version="1.0" encoding="utf-8"?>
+<w:footnotes xmlns:wpc="http://schemas.microsoft.com/office/word/2010/wordprocessingCanvas" xmlns:cx="http://schemas.microsoft.com/office/drawing/2014/chartex" xmlns:cx1="http://schemas.microsoft.com/office/drawing/2015/9/8/chartex" xmlns:cx2="http://schemas.microsoft.com/office/drawing/2015/10/21/chartex" xmlns:cx3="http://schemas.microsoft.com/office/drawing/2016/5/9/chartex" xmlns:cx4="http://schemas.microsoft.com/office/drawing/2016/5/10/chartex" xmlns:cx5="http://schemas.microsoft.com/office/drawing/2016/5/11/chartex" xmlns:cx6="http://schemas.microsoft.com/office/drawing/2016/5/12/chartex" xmlns:cx7="http://schemas.microsoft.com/office/drawing/2016/5/13/chartex" xmlns:cx8="http://schemas.microsoft.com/office/drawing/2016/5/14/chartex" xmlns:mc="http://schemas.openxmlformats.org/markup-compatibility/2006" xmlns:aink="http://schemas.microsoft.com/office/drawing/2016/ink" xmlns:am3d="http://schemas.microsoft.com/office/drawing/2017/model3d" xmlns:o="urn:schemas-microsoft-com:office:office" xmlns:r="http://schemas.openxmlformats.org/officeDocument/2006/relationships" xmlns:m="http://schemas.openxmlformats.org/officeDocument/2006/math" xmlns:v="urn:schemas-microsoft-com:vml" xmlns:wp14="http://schemas.microsoft.com/office/word/2010/wordprocessingDrawing" xmlns:wp="http://schemas.openxmlformats.org/drawingml/2006/wordprocessingDrawing" xmlns:w10="urn:schemas-microsoft-com:office:word" xmlns:w="http://schemas.openxmlformats.org/wordprocessingml/2006/main" xmlns:w14="http://schemas.microsoft.com/office/word/2010/wordml" xmlns:w15="http://schemas.microsoft.com/office/word/2012/wordml" xmlns:w16cid="http://schemas.microsoft.com/office/word/2016/wordml/cid" xmlns:w16se="http://schemas.microsoft.com/office/word/2015/wordml/symex" xmlns:wpg="http://schemas.microsoft.com/office/word/2010/wordprocessingGroup" xmlns:wpi="http://schemas.microsoft.com/office/word/2010/wordprocessingInk" xmlns:wne="http://schemas.microsoft.com/office/word/2006/wordml" xmlns:wps="http://schemas.microsoft.com/office/word/2010/wordprocessingShape" mc:Ignorable="w14 w15 w16se w16cid wp14">
+  <w:footnote w:type="separator" w:id="-1">
+    <w:p>
+      <w:r>
+        <w:separator/>
+      </w:r>
+    </w:p>
+  </w:footnote>
+  <w:footnote w:type="continuationSeparator" w:id="0">
+    <w:p>
+      <w:r>
+        <w:continuationSeparator/>
+      </w:r>
+    </w:p>
+  </w:footnote>
+</w:footnotes>
 </file>
 
 <file path=word/header1.xml><?xml version="1.0" encoding="utf-8"?>

--- a/trabajo final/final con correcciones/parte3. Contenido.docx
+++ b/trabajo final/final con correcciones/parte3. Contenido.docx
@@ -5484,19 +5484,11 @@
       <w:r>
         <w:t xml:space="preserve"> con el que los diversos tipos de usuarios pudieran cumplir sus tareas. Una vez se tuvieron los </w:t>
       </w:r>
-      <w:bookmarkStart w:id="44" w:name="_GoBack"/>
       <w:r>
         <w:rPr>
           <w:lang w:val="es-PE"/>
         </w:rPr>
-        <w:t>wire</w:t>
-      </w:r>
-      <w:bookmarkEnd w:id="44"/>
-      <w:r>
-        <w:rPr>
-          <w:lang w:val="es-PE"/>
-        </w:rPr>
-        <w:t>frames</w:t>
+        <w:t>wireframes</w:t>
       </w:r>
       <w:r>
         <w:t xml:space="preserve">, se hicieron los prototipos utilizando el </w:t>
@@ -5565,45 +5557,45 @@
       <w:pPr>
         <w:pStyle w:val="Ttulo2"/>
       </w:pPr>
-      <w:bookmarkStart w:id="45" w:name="_Toc522995606"/>
+      <w:bookmarkStart w:id="44" w:name="_Toc522995606"/>
       <w:r>
         <w:t>Metodología para Sub-Estudio del objetivo específico #3, correspondiente a la Fase de Pruebas</w:t>
       </w:r>
+      <w:bookmarkEnd w:id="44"/>
+    </w:p>
+    <w:p>
+      <w:pPr>
+        <w:pStyle w:val="Ttulo3"/>
+      </w:pPr>
+      <w:bookmarkStart w:id="45" w:name="_Toc522995607"/>
+      <w:r>
+        <w:t>Diseño del estudio</w:t>
+      </w:r>
       <w:bookmarkEnd w:id="45"/>
     </w:p>
     <w:p>
       <w:pPr>
+        <w:pStyle w:val="Texto"/>
+      </w:pPr>
+      <w:r>
+        <w:t xml:space="preserve">Este es un sub-estudio de usabilidad, donde se evaluará el diseño del prototipo de un producto tecnológico mediante pruebas dirigidas a tres tipos usuarios finales identificados para el uso de este </w:t>
+      </w:r>
+      <w:r>
+        <w:t>aplicativo informático</w:t>
+      </w:r>
+      <w:r>
+        <w:t xml:space="preserve">. </w:t>
+      </w:r>
+    </w:p>
+    <w:p>
+      <w:pPr>
         <w:pStyle w:val="Ttulo3"/>
       </w:pPr>
-      <w:bookmarkStart w:id="46" w:name="_Toc522995607"/>
-      <w:r>
-        <w:t>Diseño del estudio</w:t>
+      <w:bookmarkStart w:id="46" w:name="_Toc522995608"/>
+      <w:r>
+        <w:t>Población</w:t>
       </w:r>
       <w:bookmarkEnd w:id="46"/>
-    </w:p>
-    <w:p>
-      <w:pPr>
-        <w:pStyle w:val="Texto"/>
-      </w:pPr>
-      <w:r>
-        <w:t xml:space="preserve">Este es un sub-estudio de usabilidad, donde se evaluará el diseño del prototipo de un producto tecnológico mediante pruebas dirigidas a tres tipos usuarios finales identificados para el uso de este </w:t>
-      </w:r>
-      <w:r>
-        <w:t>aplicativo informático</w:t>
-      </w:r>
-      <w:r>
-        <w:t xml:space="preserve">. </w:t>
-      </w:r>
-    </w:p>
-    <w:p>
-      <w:pPr>
-        <w:pStyle w:val="Ttulo3"/>
-      </w:pPr>
-      <w:bookmarkStart w:id="47" w:name="_Toc522995608"/>
-      <w:r>
-        <w:t>Población</w:t>
-      </w:r>
-      <w:bookmarkEnd w:id="47"/>
     </w:p>
     <w:p>
       <w:pPr>
@@ -5653,11 +5645,11 @@
       <w:pPr>
         <w:pStyle w:val="Ttulo3"/>
       </w:pPr>
-      <w:bookmarkStart w:id="48" w:name="_Toc522995609"/>
+      <w:bookmarkStart w:id="47" w:name="_Toc522995609"/>
       <w:r>
         <w:t>Muestra</w:t>
       </w:r>
-      <w:bookmarkEnd w:id="48"/>
+      <w:bookmarkEnd w:id="47"/>
     </w:p>
     <w:p>
       <w:pPr>
@@ -5730,7 +5722,7 @@
         </w:rPr>
         <w:t xml:space="preserve"> </w:t>
       </w:r>
-      <w:bookmarkStart w:id="49" w:name="_Toc522995610"/>
+      <w:bookmarkStart w:id="48" w:name="_Toc522995610"/>
       <w:proofErr w:type="spellStart"/>
       <w:r>
         <w:t>Operacionalización</w:t>
@@ -5739,7 +5731,7 @@
       <w:r>
         <w:t xml:space="preserve"> de dimensiones</w:t>
       </w:r>
-      <w:bookmarkEnd w:id="49"/>
+      <w:bookmarkEnd w:id="48"/>
     </w:p>
     <w:p>
       <w:pPr>
@@ -5799,11 +5791,11 @@
       <w:pPr>
         <w:pStyle w:val="Ttulo3"/>
       </w:pPr>
-      <w:bookmarkStart w:id="50" w:name="_Toc522995611"/>
+      <w:bookmarkStart w:id="49" w:name="_Toc522995611"/>
       <w:r>
         <w:t>Procedimientos y Técnicas</w:t>
       </w:r>
-      <w:bookmarkEnd w:id="50"/>
+      <w:bookmarkEnd w:id="49"/>
     </w:p>
     <w:p>
       <w:pPr>
@@ -5985,36 +5977,37 @@
       <w:pPr>
         <w:pStyle w:val="Ttulo2"/>
       </w:pPr>
-      <w:bookmarkStart w:id="51" w:name="_Toc520655664"/>
-      <w:bookmarkStart w:id="52" w:name="_Toc522995612"/>
+      <w:bookmarkStart w:id="50" w:name="_Toc520655664"/>
+      <w:bookmarkStart w:id="51" w:name="_Toc522995612"/>
+      <w:bookmarkEnd w:id="50"/>
+      <w:r>
+        <w:rPr>
+          <w:rStyle w:val="Ttulo3Car"/>
+        </w:rPr>
+        <w:t>Consideraciones éticas</w:t>
+      </w:r>
+      <w:bookmarkStart w:id="52" w:name="_Toc520655270"/>
+      <w:bookmarkStart w:id="53" w:name="_Toc520655289"/>
+      <w:bookmarkStart w:id="54" w:name="_Toc520655290"/>
+      <w:bookmarkStart w:id="55" w:name="_Toc520655291"/>
+      <w:bookmarkStart w:id="56" w:name="_Toc520655292"/>
+      <w:bookmarkStart w:id="57" w:name="_Toc520655293"/>
+      <w:bookmarkStart w:id="58" w:name="_Toc520655294"/>
+      <w:bookmarkStart w:id="59" w:name="_Toc520655295"/>
+      <w:bookmarkStart w:id="60" w:name="_Toc520655296"/>
+      <w:bookmarkStart w:id="61" w:name="_Toc520655297"/>
+      <w:bookmarkStart w:id="62" w:name="_Toc520655298"/>
+      <w:bookmarkStart w:id="63" w:name="_Toc520655299"/>
+      <w:bookmarkStart w:id="64" w:name="_Toc520655300"/>
+      <w:bookmarkStart w:id="65" w:name="_Toc520655301"/>
+      <w:bookmarkStart w:id="66" w:name="_Toc520655302"/>
+      <w:bookmarkStart w:id="67" w:name="_Toc520655303"/>
+      <w:bookmarkStart w:id="68" w:name="_Toc520655304"/>
+      <w:bookmarkStart w:id="69" w:name="_Toc520655305"/>
+      <w:bookmarkStart w:id="70" w:name="_Toc520655306"/>
+      <w:bookmarkStart w:id="71" w:name="_Toc520655307"/>
+      <w:bookmarkStart w:id="72" w:name="_Toc520655308"/>
       <w:bookmarkEnd w:id="51"/>
-      <w:r>
-        <w:rPr>
-          <w:rStyle w:val="Ttulo3Car"/>
-        </w:rPr>
-        <w:t>Consideraciones éticas</w:t>
-      </w:r>
-      <w:bookmarkStart w:id="53" w:name="_Toc520655270"/>
-      <w:bookmarkStart w:id="54" w:name="_Toc520655289"/>
-      <w:bookmarkStart w:id="55" w:name="_Toc520655290"/>
-      <w:bookmarkStart w:id="56" w:name="_Toc520655291"/>
-      <w:bookmarkStart w:id="57" w:name="_Toc520655292"/>
-      <w:bookmarkStart w:id="58" w:name="_Toc520655293"/>
-      <w:bookmarkStart w:id="59" w:name="_Toc520655294"/>
-      <w:bookmarkStart w:id="60" w:name="_Toc520655295"/>
-      <w:bookmarkStart w:id="61" w:name="_Toc520655296"/>
-      <w:bookmarkStart w:id="62" w:name="_Toc520655297"/>
-      <w:bookmarkStart w:id="63" w:name="_Toc520655298"/>
-      <w:bookmarkStart w:id="64" w:name="_Toc520655299"/>
-      <w:bookmarkStart w:id="65" w:name="_Toc520655300"/>
-      <w:bookmarkStart w:id="66" w:name="_Toc520655301"/>
-      <w:bookmarkStart w:id="67" w:name="_Toc520655302"/>
-      <w:bookmarkStart w:id="68" w:name="_Toc520655303"/>
-      <w:bookmarkStart w:id="69" w:name="_Toc520655304"/>
-      <w:bookmarkStart w:id="70" w:name="_Toc520655305"/>
-      <w:bookmarkStart w:id="71" w:name="_Toc520655306"/>
-      <w:bookmarkStart w:id="72" w:name="_Toc520655307"/>
-      <w:bookmarkStart w:id="73" w:name="_Toc520655308"/>
       <w:bookmarkEnd w:id="52"/>
       <w:bookmarkEnd w:id="53"/>
       <w:bookmarkEnd w:id="54"/>
@@ -6036,46 +6029,45 @@
       <w:bookmarkEnd w:id="70"/>
       <w:bookmarkEnd w:id="71"/>
       <w:bookmarkEnd w:id="72"/>
+    </w:p>
+    <w:p>
+      <w:pPr>
+        <w:pStyle w:val="Texto"/>
+      </w:pPr>
+      <w:r>
+        <w:t>Este proyecto al recabar percepciones personales de sujetos de experimentación humanos, fue previamente revisado y aprobado por el Comité de Ética de la Universidad Peruana Cayetano Heredia. A</w:t>
+      </w:r>
+      <w:r>
+        <w:t xml:space="preserve">unque no se identificaron riesgos que pudieran surgir hacia ninguno de </w:t>
+      </w:r>
+      <w:r>
+        <w:t>los entrevistados</w:t>
+      </w:r>
+      <w:r>
+        <w:t xml:space="preserve"> por participar de este proyecto</w:t>
+      </w:r>
+      <w:r>
+        <w:t>, se les pidió a los entrevistados de la fase exploratoria la firma de un consentimiento informado que contaba con la aprobación del Comité de Ética antes mencionado</w:t>
+      </w:r>
+      <w:r>
+        <w:t xml:space="preserve">. </w:t>
+      </w:r>
+    </w:p>
+    <w:p>
+      <w:pPr>
+        <w:pStyle w:val="Ttulo2"/>
+        <w:rPr>
+          <w:lang w:val="es-PE"/>
+        </w:rPr>
+      </w:pPr>
+      <w:bookmarkStart w:id="73" w:name="_Toc522995613"/>
+      <w:r>
+        <w:rPr>
+          <w:lang w:val="es-PE"/>
+        </w:rPr>
+        <w:t>Análisis</w:t>
+      </w:r>
       <w:bookmarkEnd w:id="73"/>
-    </w:p>
-    <w:p>
-      <w:pPr>
-        <w:pStyle w:val="Texto"/>
-      </w:pPr>
-      <w:r>
-        <w:t>Este proyecto al recabar percepciones personales de sujetos de experimentación humanos, fue previamente revisado y aprobado por el Comité de Ética de la Universidad Peruana Cayetano Heredia. A</w:t>
-      </w:r>
-      <w:r>
-        <w:t xml:space="preserve">unque no se identificaron riesgos que pudieran surgir hacia ninguno de </w:t>
-      </w:r>
-      <w:r>
-        <w:t>los entrevistados</w:t>
-      </w:r>
-      <w:r>
-        <w:t xml:space="preserve"> por participar de este proyecto</w:t>
-      </w:r>
-      <w:r>
-        <w:t>, se les pidió a los entrevistados de la fase exploratoria la firma de un consentimiento informado que contaba con la aprobación del Comité de Ética antes mencionado</w:t>
-      </w:r>
-      <w:r>
-        <w:t xml:space="preserve">. </w:t>
-      </w:r>
-    </w:p>
-    <w:p>
-      <w:pPr>
-        <w:pStyle w:val="Ttulo2"/>
-        <w:rPr>
-          <w:lang w:val="es-PE"/>
-        </w:rPr>
-      </w:pPr>
-      <w:bookmarkStart w:id="74" w:name="_Toc522995613"/>
-      <w:r>
-        <w:rPr>
-          <w:lang w:val="es-PE"/>
-        </w:rPr>
-        <w:t>Análisis</w:t>
-      </w:r>
-      <w:bookmarkEnd w:id="74"/>
     </w:p>
     <w:p>
       <w:pPr>
@@ -6160,12 +6152,12 @@
       <w:pPr>
         <w:pStyle w:val="Ttulo1"/>
       </w:pPr>
-      <w:bookmarkStart w:id="75" w:name="_Toc522995614"/>
+      <w:bookmarkStart w:id="74" w:name="_Toc522995614"/>
       <w:r>
         <w:lastRenderedPageBreak/>
         <w:t>Resultados</w:t>
       </w:r>
-      <w:bookmarkEnd w:id="75"/>
+      <w:bookmarkEnd w:id="74"/>
     </w:p>
     <w:p>
       <w:pPr>
@@ -6178,14 +6170,14 @@
           <w:lang w:val="es-PE"/>
         </w:rPr>
       </w:pPr>
-      <w:bookmarkStart w:id="76" w:name="_Toc522995615"/>
+      <w:bookmarkStart w:id="75" w:name="_Toc522995615"/>
       <w:r>
         <w:rPr>
           <w:lang w:val="es-PE"/>
         </w:rPr>
         <w:t>Fase Exploratoria</w:t>
       </w:r>
-      <w:bookmarkEnd w:id="76"/>
+      <w:bookmarkEnd w:id="75"/>
     </w:p>
     <w:p>
       <w:pPr>
@@ -6271,11 +6263,11 @@
       <w:pPr>
         <w:pStyle w:val="Ttulo3"/>
       </w:pPr>
-      <w:bookmarkStart w:id="77" w:name="_Toc522995616"/>
+      <w:bookmarkStart w:id="76" w:name="_Toc522995616"/>
       <w:r>
         <w:t>Percepción de los reclamos</w:t>
       </w:r>
-      <w:bookmarkEnd w:id="77"/>
+      <w:bookmarkEnd w:id="76"/>
     </w:p>
     <w:p>
       <w:pPr>
@@ -6768,11 +6760,11 @@
       <w:pPr>
         <w:pStyle w:val="Ttulo3"/>
       </w:pPr>
-      <w:bookmarkStart w:id="78" w:name="_Toc522995617"/>
+      <w:bookmarkStart w:id="77" w:name="_Toc522995617"/>
       <w:r>
         <w:t>Rol de los reclamos y manejo de información</w:t>
       </w:r>
-      <w:bookmarkEnd w:id="78"/>
+      <w:bookmarkEnd w:id="77"/>
     </w:p>
     <w:p>
       <w:pPr>
@@ -6989,11 +6981,11 @@
       <w:pPr>
         <w:pStyle w:val="Ttulo3"/>
       </w:pPr>
-      <w:bookmarkStart w:id="79" w:name="_Toc522995618"/>
+      <w:bookmarkStart w:id="78" w:name="_Toc522995618"/>
       <w:r>
         <w:t>Herramienta Informática</w:t>
       </w:r>
-      <w:bookmarkEnd w:id="79"/>
+      <w:bookmarkEnd w:id="78"/>
     </w:p>
     <w:p>
       <w:pPr>
@@ -7392,11 +7384,11 @@
       <w:pPr>
         <w:pStyle w:val="Ttulo3"/>
       </w:pPr>
-      <w:bookmarkStart w:id="80" w:name="_Toc522995619"/>
+      <w:bookmarkStart w:id="79" w:name="_Toc522995619"/>
       <w:r>
         <w:t>Adicionales mencionados por los entrevistados</w:t>
       </w:r>
-      <w:bookmarkEnd w:id="80"/>
+      <w:bookmarkEnd w:id="79"/>
     </w:p>
     <w:p>
       <w:pPr>
@@ -7462,109 +7454,110 @@
       <w:pPr>
         <w:pStyle w:val="Ttulo3"/>
       </w:pPr>
-      <w:bookmarkStart w:id="81" w:name="_Toc520655317"/>
-      <w:bookmarkStart w:id="82" w:name="_Toc520655675"/>
-      <w:bookmarkStart w:id="83" w:name="_Toc520655318"/>
-      <w:bookmarkStart w:id="84" w:name="_Toc520655676"/>
-      <w:bookmarkStart w:id="85" w:name="_Toc520655319"/>
-      <w:bookmarkStart w:id="86" w:name="_Toc520655677"/>
-      <w:bookmarkStart w:id="87" w:name="_Toc520655320"/>
-      <w:bookmarkStart w:id="88" w:name="_Toc520655678"/>
-      <w:bookmarkStart w:id="89" w:name="_Toc520655321"/>
-      <w:bookmarkStart w:id="90" w:name="_Toc520655679"/>
-      <w:bookmarkStart w:id="91" w:name="_Toc520655322"/>
-      <w:bookmarkStart w:id="92" w:name="_Toc520655680"/>
-      <w:bookmarkStart w:id="93" w:name="_Toc520655323"/>
-      <w:bookmarkStart w:id="94" w:name="_Toc520655681"/>
-      <w:bookmarkStart w:id="95" w:name="_Toc520655324"/>
-      <w:bookmarkStart w:id="96" w:name="_Toc520655682"/>
-      <w:bookmarkStart w:id="97" w:name="_Toc520655325"/>
-      <w:bookmarkStart w:id="98" w:name="_Toc520655683"/>
-      <w:bookmarkStart w:id="99" w:name="_Toc520655326"/>
-      <w:bookmarkStart w:id="100" w:name="_Toc520655684"/>
-      <w:bookmarkStart w:id="101" w:name="_Toc520655327"/>
-      <w:bookmarkStart w:id="102" w:name="_Toc520655685"/>
-      <w:bookmarkStart w:id="103" w:name="_Toc520655328"/>
-      <w:bookmarkStart w:id="104" w:name="_Toc520655686"/>
-      <w:bookmarkStart w:id="105" w:name="_Toc520655329"/>
-      <w:bookmarkStart w:id="106" w:name="_Toc520655687"/>
-      <w:bookmarkStart w:id="107" w:name="_Toc520655330"/>
-      <w:bookmarkStart w:id="108" w:name="_Toc520655688"/>
-      <w:bookmarkStart w:id="109" w:name="_Toc520655331"/>
-      <w:bookmarkStart w:id="110" w:name="_Toc520655689"/>
-      <w:bookmarkStart w:id="111" w:name="_Toc520655332"/>
-      <w:bookmarkStart w:id="112" w:name="_Toc520655690"/>
-      <w:bookmarkStart w:id="113" w:name="_Toc520655333"/>
-      <w:bookmarkStart w:id="114" w:name="_Toc520655691"/>
-      <w:bookmarkStart w:id="115" w:name="_Toc520655334"/>
-      <w:bookmarkStart w:id="116" w:name="_Toc520655692"/>
-      <w:bookmarkStart w:id="117" w:name="_Toc520655335"/>
-      <w:bookmarkStart w:id="118" w:name="_Toc520655693"/>
-      <w:bookmarkStart w:id="119" w:name="_Toc520655336"/>
-      <w:bookmarkStart w:id="120" w:name="_Toc520655694"/>
-      <w:bookmarkStart w:id="121" w:name="_Toc520655337"/>
-      <w:bookmarkStart w:id="122" w:name="_Toc520655695"/>
-      <w:bookmarkStart w:id="123" w:name="_Toc520655338"/>
-      <w:bookmarkStart w:id="124" w:name="_Toc520655696"/>
-      <w:bookmarkStart w:id="125" w:name="_Toc520655339"/>
-      <w:bookmarkStart w:id="126" w:name="_Toc520655697"/>
-      <w:bookmarkStart w:id="127" w:name="_Toc520655340"/>
-      <w:bookmarkStart w:id="128" w:name="_Toc520655698"/>
-      <w:bookmarkStart w:id="129" w:name="_Toc520655341"/>
-      <w:bookmarkStart w:id="130" w:name="_Toc520655699"/>
-      <w:bookmarkStart w:id="131" w:name="_Toc520655342"/>
-      <w:bookmarkStart w:id="132" w:name="_Toc520655700"/>
-      <w:bookmarkStart w:id="133" w:name="_Toc520655343"/>
-      <w:bookmarkStart w:id="134" w:name="_Toc520655701"/>
-      <w:bookmarkStart w:id="135" w:name="_Toc520655344"/>
-      <w:bookmarkStart w:id="136" w:name="_Toc520655702"/>
-      <w:bookmarkStart w:id="137" w:name="_Toc520655345"/>
-      <w:bookmarkStart w:id="138" w:name="_Toc520655703"/>
-      <w:bookmarkStart w:id="139" w:name="_Toc520655346"/>
-      <w:bookmarkStart w:id="140" w:name="_Toc520655704"/>
-      <w:bookmarkStart w:id="141" w:name="_Toc520655347"/>
-      <w:bookmarkStart w:id="142" w:name="_Toc520655705"/>
-      <w:bookmarkStart w:id="143" w:name="_Toc520655348"/>
-      <w:bookmarkStart w:id="144" w:name="_Toc520655706"/>
-      <w:bookmarkStart w:id="145" w:name="_Toc520655349"/>
-      <w:bookmarkStart w:id="146" w:name="_Toc520655707"/>
-      <w:bookmarkStart w:id="147" w:name="_Toc520655350"/>
-      <w:bookmarkStart w:id="148" w:name="_Toc520655708"/>
-      <w:bookmarkStart w:id="149" w:name="_Toc520655351"/>
-      <w:bookmarkStart w:id="150" w:name="_Toc520655709"/>
-      <w:bookmarkStart w:id="151" w:name="_Toc520655352"/>
-      <w:bookmarkStart w:id="152" w:name="_Toc520655710"/>
-      <w:bookmarkStart w:id="153" w:name="_Toc520655353"/>
-      <w:bookmarkStart w:id="154" w:name="_Toc520655711"/>
-      <w:bookmarkStart w:id="155" w:name="_Toc520655354"/>
-      <w:bookmarkStart w:id="156" w:name="_Toc520655712"/>
-      <w:bookmarkStart w:id="157" w:name="_Toc520655355"/>
-      <w:bookmarkStart w:id="158" w:name="_Toc520655713"/>
-      <w:bookmarkStart w:id="159" w:name="_Toc520655356"/>
-      <w:bookmarkStart w:id="160" w:name="_Toc520655714"/>
-      <w:bookmarkStart w:id="161" w:name="_Toc520655357"/>
-      <w:bookmarkStart w:id="162" w:name="_Toc520655715"/>
-      <w:bookmarkStart w:id="163" w:name="_Toc520655358"/>
-      <w:bookmarkStart w:id="164" w:name="_Toc520655716"/>
-      <w:bookmarkStart w:id="165" w:name="_Toc520655359"/>
-      <w:bookmarkStart w:id="166" w:name="_Toc520655717"/>
-      <w:bookmarkStart w:id="167" w:name="_Toc520655360"/>
-      <w:bookmarkStart w:id="168" w:name="_Toc520655718"/>
-      <w:bookmarkStart w:id="169" w:name="_Toc520655361"/>
-      <w:bookmarkStart w:id="170" w:name="_Toc520655719"/>
-      <w:bookmarkStart w:id="171" w:name="_Toc520655362"/>
-      <w:bookmarkStart w:id="172" w:name="_Toc520655720"/>
-      <w:bookmarkStart w:id="173" w:name="_Toc520655363"/>
-      <w:bookmarkStart w:id="174" w:name="_Toc520655721"/>
-      <w:bookmarkStart w:id="175" w:name="_Toc520655364"/>
-      <w:bookmarkStart w:id="176" w:name="_Toc520655722"/>
-      <w:bookmarkStart w:id="177" w:name="_Toc520655365"/>
-      <w:bookmarkStart w:id="178" w:name="_Toc520655723"/>
-      <w:bookmarkStart w:id="179" w:name="_Toc520655366"/>
-      <w:bookmarkStart w:id="180" w:name="_Toc520655724"/>
-      <w:bookmarkStart w:id="181" w:name="_Toc520655367"/>
-      <w:bookmarkStart w:id="182" w:name="_Toc520655725"/>
-      <w:bookmarkStart w:id="183" w:name="_Toc522995620"/>
+      <w:bookmarkStart w:id="80" w:name="_Toc520655317"/>
+      <w:bookmarkStart w:id="81" w:name="_Toc520655675"/>
+      <w:bookmarkStart w:id="82" w:name="_Toc520655318"/>
+      <w:bookmarkStart w:id="83" w:name="_Toc520655676"/>
+      <w:bookmarkStart w:id="84" w:name="_Toc520655319"/>
+      <w:bookmarkStart w:id="85" w:name="_Toc520655677"/>
+      <w:bookmarkStart w:id="86" w:name="_Toc520655320"/>
+      <w:bookmarkStart w:id="87" w:name="_Toc520655678"/>
+      <w:bookmarkStart w:id="88" w:name="_Toc520655321"/>
+      <w:bookmarkStart w:id="89" w:name="_Toc520655679"/>
+      <w:bookmarkStart w:id="90" w:name="_Toc520655322"/>
+      <w:bookmarkStart w:id="91" w:name="_Toc520655680"/>
+      <w:bookmarkStart w:id="92" w:name="_Toc520655323"/>
+      <w:bookmarkStart w:id="93" w:name="_Toc520655681"/>
+      <w:bookmarkStart w:id="94" w:name="_Toc520655324"/>
+      <w:bookmarkStart w:id="95" w:name="_Toc520655682"/>
+      <w:bookmarkStart w:id="96" w:name="_Toc520655325"/>
+      <w:bookmarkStart w:id="97" w:name="_Toc520655683"/>
+      <w:bookmarkStart w:id="98" w:name="_Toc520655326"/>
+      <w:bookmarkStart w:id="99" w:name="_Toc520655684"/>
+      <w:bookmarkStart w:id="100" w:name="_Toc520655327"/>
+      <w:bookmarkStart w:id="101" w:name="_Toc520655685"/>
+      <w:bookmarkStart w:id="102" w:name="_Toc520655328"/>
+      <w:bookmarkStart w:id="103" w:name="_Toc520655686"/>
+      <w:bookmarkStart w:id="104" w:name="_Toc520655329"/>
+      <w:bookmarkStart w:id="105" w:name="_Toc520655687"/>
+      <w:bookmarkStart w:id="106" w:name="_Toc520655330"/>
+      <w:bookmarkStart w:id="107" w:name="_Toc520655688"/>
+      <w:bookmarkStart w:id="108" w:name="_Toc520655331"/>
+      <w:bookmarkStart w:id="109" w:name="_Toc520655689"/>
+      <w:bookmarkStart w:id="110" w:name="_Toc520655332"/>
+      <w:bookmarkStart w:id="111" w:name="_Toc520655690"/>
+      <w:bookmarkStart w:id="112" w:name="_Toc520655333"/>
+      <w:bookmarkStart w:id="113" w:name="_Toc520655691"/>
+      <w:bookmarkStart w:id="114" w:name="_Toc520655334"/>
+      <w:bookmarkStart w:id="115" w:name="_Toc520655692"/>
+      <w:bookmarkStart w:id="116" w:name="_Toc520655335"/>
+      <w:bookmarkStart w:id="117" w:name="_Toc520655693"/>
+      <w:bookmarkStart w:id="118" w:name="_Toc520655336"/>
+      <w:bookmarkStart w:id="119" w:name="_Toc520655694"/>
+      <w:bookmarkStart w:id="120" w:name="_Toc520655337"/>
+      <w:bookmarkStart w:id="121" w:name="_Toc520655695"/>
+      <w:bookmarkStart w:id="122" w:name="_Toc520655338"/>
+      <w:bookmarkStart w:id="123" w:name="_Toc520655696"/>
+      <w:bookmarkStart w:id="124" w:name="_Toc520655339"/>
+      <w:bookmarkStart w:id="125" w:name="_Toc520655697"/>
+      <w:bookmarkStart w:id="126" w:name="_Toc520655340"/>
+      <w:bookmarkStart w:id="127" w:name="_Toc520655698"/>
+      <w:bookmarkStart w:id="128" w:name="_Toc520655341"/>
+      <w:bookmarkStart w:id="129" w:name="_Toc520655699"/>
+      <w:bookmarkStart w:id="130" w:name="_Toc520655342"/>
+      <w:bookmarkStart w:id="131" w:name="_Toc520655700"/>
+      <w:bookmarkStart w:id="132" w:name="_Toc520655343"/>
+      <w:bookmarkStart w:id="133" w:name="_Toc520655701"/>
+      <w:bookmarkStart w:id="134" w:name="_Toc520655344"/>
+      <w:bookmarkStart w:id="135" w:name="_Toc520655702"/>
+      <w:bookmarkStart w:id="136" w:name="_Toc520655345"/>
+      <w:bookmarkStart w:id="137" w:name="_Toc520655703"/>
+      <w:bookmarkStart w:id="138" w:name="_Toc520655346"/>
+      <w:bookmarkStart w:id="139" w:name="_Toc520655704"/>
+      <w:bookmarkStart w:id="140" w:name="_Toc520655347"/>
+      <w:bookmarkStart w:id="141" w:name="_Toc520655705"/>
+      <w:bookmarkStart w:id="142" w:name="_Toc520655348"/>
+      <w:bookmarkStart w:id="143" w:name="_Toc520655706"/>
+      <w:bookmarkStart w:id="144" w:name="_Toc520655349"/>
+      <w:bookmarkStart w:id="145" w:name="_Toc520655707"/>
+      <w:bookmarkStart w:id="146" w:name="_Toc520655350"/>
+      <w:bookmarkStart w:id="147" w:name="_Toc520655708"/>
+      <w:bookmarkStart w:id="148" w:name="_Toc520655351"/>
+      <w:bookmarkStart w:id="149" w:name="_Toc520655709"/>
+      <w:bookmarkStart w:id="150" w:name="_Toc520655352"/>
+      <w:bookmarkStart w:id="151" w:name="_Toc520655710"/>
+      <w:bookmarkStart w:id="152" w:name="_Toc520655353"/>
+      <w:bookmarkStart w:id="153" w:name="_Toc520655711"/>
+      <w:bookmarkStart w:id="154" w:name="_Toc520655354"/>
+      <w:bookmarkStart w:id="155" w:name="_Toc520655712"/>
+      <w:bookmarkStart w:id="156" w:name="_Toc520655355"/>
+      <w:bookmarkStart w:id="157" w:name="_Toc520655713"/>
+      <w:bookmarkStart w:id="158" w:name="_Toc520655356"/>
+      <w:bookmarkStart w:id="159" w:name="_Toc520655714"/>
+      <w:bookmarkStart w:id="160" w:name="_Toc520655357"/>
+      <w:bookmarkStart w:id="161" w:name="_Toc520655715"/>
+      <w:bookmarkStart w:id="162" w:name="_Toc520655358"/>
+      <w:bookmarkStart w:id="163" w:name="_Toc520655716"/>
+      <w:bookmarkStart w:id="164" w:name="_Toc520655359"/>
+      <w:bookmarkStart w:id="165" w:name="_Toc520655717"/>
+      <w:bookmarkStart w:id="166" w:name="_Toc520655360"/>
+      <w:bookmarkStart w:id="167" w:name="_Toc520655718"/>
+      <w:bookmarkStart w:id="168" w:name="_Toc520655361"/>
+      <w:bookmarkStart w:id="169" w:name="_Toc520655719"/>
+      <w:bookmarkStart w:id="170" w:name="_Toc520655362"/>
+      <w:bookmarkStart w:id="171" w:name="_Toc520655720"/>
+      <w:bookmarkStart w:id="172" w:name="_Toc520655363"/>
+      <w:bookmarkStart w:id="173" w:name="_Toc520655721"/>
+      <w:bookmarkStart w:id="174" w:name="_Toc520655364"/>
+      <w:bookmarkStart w:id="175" w:name="_Toc520655722"/>
+      <w:bookmarkStart w:id="176" w:name="_Toc520655365"/>
+      <w:bookmarkStart w:id="177" w:name="_Toc520655723"/>
+      <w:bookmarkStart w:id="178" w:name="_Toc520655366"/>
+      <w:bookmarkStart w:id="179" w:name="_Toc520655724"/>
+      <w:bookmarkStart w:id="180" w:name="_Toc520655367"/>
+      <w:bookmarkStart w:id="181" w:name="_Toc520655725"/>
+      <w:bookmarkStart w:id="182" w:name="_Toc522995620"/>
+      <w:bookmarkEnd w:id="80"/>
       <w:bookmarkEnd w:id="81"/>
       <w:bookmarkEnd w:id="82"/>
       <w:bookmarkEnd w:id="83"/>
@@ -7666,17 +7659,16 @@
       <w:bookmarkEnd w:id="179"/>
       <w:bookmarkEnd w:id="180"/>
       <w:bookmarkEnd w:id="181"/>
+      <w:r>
+        <w:t>Tabla</w:t>
+      </w:r>
+      <w:r>
+        <w:t>s</w:t>
+      </w:r>
+      <w:r>
+        <w:t xml:space="preserve"> de hallazgos resaltantes</w:t>
+      </w:r>
       <w:bookmarkEnd w:id="182"/>
-      <w:r>
-        <w:t>Tabla</w:t>
-      </w:r>
-      <w:r>
-        <w:t>s</w:t>
-      </w:r>
-      <w:r>
-        <w:t xml:space="preserve"> de hallazgos resaltantes</w:t>
-      </w:r>
-      <w:bookmarkEnd w:id="183"/>
       <w:r>
         <w:t xml:space="preserve"> </w:t>
       </w:r>
@@ -8791,21 +8783,21 @@
       <w:pPr>
         <w:pStyle w:val="Ttulo2"/>
       </w:pPr>
-      <w:bookmarkStart w:id="184" w:name="_Toc522995621"/>
+      <w:bookmarkStart w:id="183" w:name="_Toc522995621"/>
       <w:r>
         <w:t>Fase de Diseño</w:t>
       </w:r>
+      <w:bookmarkEnd w:id="183"/>
+    </w:p>
+    <w:p>
+      <w:pPr>
+        <w:pStyle w:val="Ttulo3"/>
+      </w:pPr>
+      <w:bookmarkStart w:id="184" w:name="_Toc522995622"/>
+      <w:r>
+        <w:t>Tabla de requerimientos</w:t>
+      </w:r>
       <w:bookmarkEnd w:id="184"/>
-    </w:p>
-    <w:p>
-      <w:pPr>
-        <w:pStyle w:val="Ttulo3"/>
-      </w:pPr>
-      <w:bookmarkStart w:id="185" w:name="_Toc522995622"/>
-      <w:r>
-        <w:t>Tabla de requerimientos</w:t>
-      </w:r>
-      <w:bookmarkEnd w:id="185"/>
     </w:p>
     <w:p>
       <w:pPr>
@@ -14944,7 +14936,7 @@
       <w:pPr>
         <w:pStyle w:val="Ttulo3"/>
       </w:pPr>
-      <w:bookmarkStart w:id="186" w:name="_Toc522995623"/>
+      <w:bookmarkStart w:id="185" w:name="_Toc522995623"/>
       <w:r>
         <w:t xml:space="preserve">Diseño y </w:t>
       </w:r>
@@ -14952,7 +14944,7 @@
       <w:r>
         <w:t>Prototipado</w:t>
       </w:r>
-      <w:bookmarkEnd w:id="186"/>
+      <w:bookmarkEnd w:id="185"/>
       <w:proofErr w:type="spellEnd"/>
     </w:p>
     <w:p>
@@ -15264,14 +15256,14 @@
           <w:lang w:val="es-PE"/>
         </w:rPr>
       </w:pPr>
-      <w:bookmarkStart w:id="187" w:name="_Toc522995624"/>
+      <w:bookmarkStart w:id="186" w:name="_Toc522995624"/>
       <w:r>
         <w:rPr>
           <w:lang w:val="es-PE"/>
         </w:rPr>
         <w:t>Fase de Pruebas</w:t>
       </w:r>
-      <w:bookmarkEnd w:id="187"/>
+      <w:bookmarkEnd w:id="186"/>
     </w:p>
     <w:p>
       <w:pPr>
@@ -15612,11 +15604,11 @@
           <w:numId w:val="33"/>
         </w:numPr>
       </w:pPr>
-      <w:bookmarkStart w:id="188" w:name="_Toc522995625"/>
+      <w:bookmarkStart w:id="187" w:name="_Toc522995625"/>
       <w:r>
         <w:t>Personal de SUSALUD</w:t>
       </w:r>
-      <w:bookmarkEnd w:id="188"/>
+      <w:bookmarkEnd w:id="187"/>
       <w:r>
         <w:t xml:space="preserve"> </w:t>
       </w:r>
@@ -15677,11 +15669,11 @@
       <w:pPr>
         <w:pStyle w:val="Ttulo4"/>
       </w:pPr>
-      <w:bookmarkStart w:id="189" w:name="_Toc522995626"/>
+      <w:bookmarkStart w:id="188" w:name="_Toc522995626"/>
       <w:r>
         <w:t>Gestores de IPRESS</w:t>
       </w:r>
-      <w:bookmarkEnd w:id="189"/>
+      <w:bookmarkEnd w:id="188"/>
     </w:p>
     <w:p>
       <w:pPr>
@@ -15729,11 +15721,11 @@
       <w:pPr>
         <w:pStyle w:val="Ttulo4"/>
       </w:pPr>
-      <w:bookmarkStart w:id="190" w:name="_Toc522995627"/>
+      <w:bookmarkStart w:id="189" w:name="_Toc522995627"/>
       <w:r>
         <w:t>Ciudadanos</w:t>
       </w:r>
-      <w:bookmarkEnd w:id="190"/>
+      <w:bookmarkEnd w:id="189"/>
     </w:p>
     <w:p>
       <w:pPr>
@@ -15875,11 +15867,11 @@
       <w:pPr>
         <w:pStyle w:val="Ttulo3"/>
       </w:pPr>
-      <w:bookmarkStart w:id="191" w:name="_Toc522995628"/>
+      <w:bookmarkStart w:id="190" w:name="_Toc522995628"/>
       <w:r>
         <w:t>Reclasificación de la Tabla de Clasificación de Reclamos</w:t>
       </w:r>
-      <w:bookmarkEnd w:id="191"/>
+      <w:bookmarkEnd w:id="190"/>
     </w:p>
     <w:p>
       <w:pPr>
@@ -19419,12 +19411,12 @@
       <w:pPr>
         <w:pStyle w:val="Ttulo1"/>
       </w:pPr>
-      <w:bookmarkStart w:id="192" w:name="_Toc522995629"/>
+      <w:bookmarkStart w:id="191" w:name="_Toc522995629"/>
       <w:r>
         <w:lastRenderedPageBreak/>
         <w:t>Discusión</w:t>
       </w:r>
-      <w:bookmarkEnd w:id="192"/>
+      <w:bookmarkEnd w:id="191"/>
     </w:p>
     <w:p>
       <w:pPr>
@@ -19839,14 +19831,14 @@
           <w:lang w:val="es-PE"/>
         </w:rPr>
       </w:pPr>
-      <w:bookmarkStart w:id="193" w:name="_Toc522995630"/>
+      <w:bookmarkStart w:id="192" w:name="_Toc522995630"/>
       <w:r>
         <w:rPr>
           <w:lang w:val="es-PE"/>
         </w:rPr>
         <w:t>De los hallazgos en la fase exploratoria</w:t>
       </w:r>
-      <w:bookmarkEnd w:id="193"/>
+      <w:bookmarkEnd w:id="192"/>
     </w:p>
     <w:p>
       <w:pPr>
@@ -20134,14 +20126,14 @@
           <w:lang w:val="es-PE"/>
         </w:rPr>
       </w:pPr>
-      <w:bookmarkStart w:id="194" w:name="_Toc522995631"/>
+      <w:bookmarkStart w:id="193" w:name="_Toc522995631"/>
       <w:r>
         <w:rPr>
           <w:lang w:val="es-PE"/>
         </w:rPr>
         <w:t>De los hallazgos de la fase de prueba</w:t>
       </w:r>
-      <w:bookmarkEnd w:id="194"/>
+      <w:bookmarkEnd w:id="193"/>
     </w:p>
     <w:p>
       <w:pPr>
@@ -20202,11 +20194,11 @@
       <w:pPr>
         <w:pStyle w:val="Ttulo2"/>
       </w:pPr>
-      <w:bookmarkStart w:id="195" w:name="_Toc522995632"/>
+      <w:bookmarkStart w:id="194" w:name="_Toc522995632"/>
       <w:r>
         <w:t>Limitaciones</w:t>
       </w:r>
-      <w:bookmarkEnd w:id="195"/>
+      <w:bookmarkEnd w:id="194"/>
     </w:p>
     <w:p>
       <w:pPr>
@@ -20273,20 +20265,20 @@
       <w:pPr>
         <w:pStyle w:val="Ttulo1"/>
       </w:pPr>
-      <w:bookmarkStart w:id="196" w:name="_Toc522995633"/>
+      <w:bookmarkStart w:id="195" w:name="_Toc522995633"/>
       <w:r>
         <w:lastRenderedPageBreak/>
         <w:t>Conclusiones</w:t>
       </w:r>
-      <w:bookmarkEnd w:id="196"/>
+      <w:bookmarkEnd w:id="195"/>
     </w:p>
     <w:p>
       <w:pPr>
         <w:pStyle w:val="Ttulo3"/>
         <w:jc w:val="both"/>
       </w:pPr>
-      <w:bookmarkStart w:id="197" w:name="_Toc520655740"/>
-      <w:bookmarkStart w:id="198" w:name="_Toc522995634"/>
+      <w:bookmarkStart w:id="196" w:name="_Toc520655740"/>
+      <w:bookmarkStart w:id="197" w:name="_Toc522995634"/>
       <w:r>
         <w:t>E</w:t>
       </w:r>
@@ -20338,8 +20330,8 @@
       <w:r>
         <w:t xml:space="preserve"> atención brindada en IPRESS</w:t>
       </w:r>
+      <w:bookmarkEnd w:id="196"/>
       <w:bookmarkEnd w:id="197"/>
-      <w:bookmarkEnd w:id="198"/>
       <w:r>
         <w:t>.</w:t>
       </w:r>
@@ -20349,11 +20341,11 @@
         <w:pStyle w:val="Ttulo3"/>
         <w:jc w:val="both"/>
       </w:pPr>
-      <w:bookmarkStart w:id="199" w:name="_Toc522995635"/>
+      <w:bookmarkStart w:id="198" w:name="_Toc522995635"/>
       <w:r>
         <w:t xml:space="preserve">Para el diseño de un aplicativo informático centralizado </w:t>
       </w:r>
-      <w:bookmarkStart w:id="200" w:name="_Toc520655741"/>
+      <w:bookmarkStart w:id="199" w:name="_Toc520655741"/>
       <w:r>
         <w:t>se id</w:t>
       </w:r>
@@ -20381,46 +20373,46 @@
       <w:r>
         <w:t>.</w:t>
       </w:r>
+      <w:bookmarkEnd w:id="198"/>
       <w:bookmarkEnd w:id="199"/>
-      <w:bookmarkEnd w:id="200"/>
     </w:p>
     <w:p>
       <w:pPr>
         <w:pStyle w:val="Ttulo3"/>
         <w:jc w:val="both"/>
       </w:pPr>
-      <w:bookmarkStart w:id="201" w:name="_Toc520655742"/>
-      <w:bookmarkStart w:id="202" w:name="_Toc522995636"/>
+      <w:bookmarkStart w:id="200" w:name="_Toc520655742"/>
+      <w:bookmarkStart w:id="201" w:name="_Toc522995636"/>
       <w:r>
         <w:t>Se diseñó un aplicativo informático de gestión de reclamos centrado en el usuario, que permitiera encontrar problemas a solucionar en la red de establecimientos de salud del MINSA del Perú.</w:t>
       </w:r>
+      <w:bookmarkEnd w:id="200"/>
       <w:bookmarkEnd w:id="201"/>
-      <w:bookmarkEnd w:id="202"/>
     </w:p>
     <w:p>
       <w:pPr>
         <w:pStyle w:val="Ttulo3"/>
         <w:jc w:val="both"/>
       </w:pPr>
-      <w:bookmarkStart w:id="203" w:name="_Toc520655743"/>
-      <w:bookmarkStart w:id="204" w:name="_Toc522995637"/>
+      <w:bookmarkStart w:id="202" w:name="_Toc520655743"/>
+      <w:bookmarkStart w:id="203" w:name="_Toc522995637"/>
       <w:r>
         <w:t>La evaluación del diseño propuesto permitió identificar deficiencias y formular mejoras. Estas deficiencias incluyeron entre otras el lenguaje utilizado, la ubicación de los elementos y la ausencia de algunas variables importantes.</w:t>
       </w:r>
+      <w:bookmarkEnd w:id="202"/>
       <w:bookmarkEnd w:id="203"/>
-      <w:bookmarkEnd w:id="204"/>
     </w:p>
     <w:p/>
     <w:p>
       <w:pPr>
         <w:pStyle w:val="Ttulo1"/>
       </w:pPr>
-      <w:bookmarkStart w:id="205" w:name="_Toc522995638"/>
+      <w:bookmarkStart w:id="204" w:name="_Toc522995638"/>
       <w:r>
         <w:lastRenderedPageBreak/>
         <w:t>Recomendaciones</w:t>
       </w:r>
-      <w:bookmarkEnd w:id="205"/>
+      <w:bookmarkEnd w:id="204"/>
     </w:p>
     <w:p>
       <w:pPr>
@@ -20432,8 +20424,8 @@
         <w:ind w:left="1418"/>
         <w:jc w:val="both"/>
       </w:pPr>
-      <w:bookmarkStart w:id="206" w:name="_Toc520655745"/>
-      <w:bookmarkStart w:id="207" w:name="_Toc522995639"/>
+      <w:bookmarkStart w:id="205" w:name="_Toc520655745"/>
+      <w:bookmarkStart w:id="206" w:name="_Toc522995639"/>
       <w:r>
         <w:t>Antes del desarrollo de la versión final de la herramienta, se recomienda la elaboración de una versión piloto mejorada, así como su evaluación en estudios complementarios. Dichos estudios deberían llevarse a cabo mediante la implementación en al menos dos establecimientos de salud de mediana o alta complejidad. Los estudios deberían medir sus calidad</w:t>
       </w:r>
@@ -20488,8 +20480,8 @@
       <w:r>
         <w:t xml:space="preserve"> de las IAFAS.</w:t>
       </w:r>
+      <w:bookmarkEnd w:id="205"/>
       <w:bookmarkEnd w:id="206"/>
-      <w:bookmarkEnd w:id="207"/>
     </w:p>
     <w:p>
       <w:pPr>
@@ -20504,13 +20496,13 @@
         <w:ind w:left="1418"/>
         <w:jc w:val="both"/>
       </w:pPr>
-      <w:bookmarkStart w:id="208" w:name="_Toc520655746"/>
-      <w:bookmarkStart w:id="209" w:name="_Toc522995640"/>
+      <w:bookmarkStart w:id="207" w:name="_Toc520655746"/>
+      <w:bookmarkStart w:id="208" w:name="_Toc522995640"/>
       <w:r>
         <w:t>Al encontrarse una variedad de formas de manejo de reclamos entre establecimientos de salud del MINSA, se sugiere la implementación un sistema unificado—no exclusivamente informático—para el manejo eficiente de estos reclamos a través de toda la red de salud.</w:t>
       </w:r>
+      <w:bookmarkEnd w:id="207"/>
       <w:bookmarkEnd w:id="208"/>
-      <w:bookmarkEnd w:id="209"/>
       <w:r>
         <w:t xml:space="preserve"> </w:t>
       </w:r>
@@ -20525,8 +20517,8 @@
         <w:ind w:left="1418"/>
         <w:jc w:val="both"/>
       </w:pPr>
-      <w:bookmarkStart w:id="210" w:name="_Toc520655747"/>
-      <w:bookmarkStart w:id="211" w:name="_Toc522995641"/>
+      <w:bookmarkStart w:id="209" w:name="_Toc520655747"/>
+      <w:bookmarkStart w:id="210" w:name="_Toc522995641"/>
       <w:r>
         <w:lastRenderedPageBreak/>
         <w:t>Finalmente, la implementación de</w:t>
@@ -20561,8 +20553,8 @@
       <w:r>
         <w:t>, y al MINSA y SUSALUD realizar campañas de difusión y capacitación de manera exitosa y eficiente. Estas campañas deben también sensibilizar a la población sobre la definición e importancia de los reclamos con el fin de obtener información precisa que pueda servir para hacer proyectos de mejora.</w:t>
       </w:r>
+      <w:bookmarkEnd w:id="209"/>
       <w:bookmarkEnd w:id="210"/>
-      <w:bookmarkEnd w:id="211"/>
     </w:p>
     <w:p>
       <w:pPr>
@@ -20573,12 +20565,12 @@
       <w:pPr>
         <w:pStyle w:val="Ttulo1"/>
       </w:pPr>
-      <w:bookmarkStart w:id="212" w:name="_Toc522995642"/>
+      <w:bookmarkStart w:id="211" w:name="_Toc522995642"/>
       <w:r>
         <w:lastRenderedPageBreak/>
         <w:t>Referencias bibliográficas</w:t>
       </w:r>
-      <w:bookmarkEnd w:id="212"/>
+      <w:bookmarkEnd w:id="211"/>
     </w:p>
     <w:p>
       <w:pPr>
@@ -21640,10 +21632,18 @@
       <w:r>
         <w:rPr>
           <w:noProof/>
+          <w:color w:val="000000" w:themeColor="text1"/>
+          <w:lang w:val="en-CA"/>
+        </w:rPr>
+        <w:t>of</w:t>
+      </w:r>
+      <w:r>
+        <w:rPr>
+          <w:noProof/>
           <w:color w:val="FF0000"/>
           <w:lang w:val="en-CA"/>
         </w:rPr>
-        <w:t xml:space="preserve">of </w:t>
+        <w:t xml:space="preserve"> </w:t>
       </w:r>
       <w:r>
         <w:rPr>
@@ -21695,6 +21695,8 @@
         <w:tab/>
         <w:t xml:space="preserve">McLoone HE, Jacobson M, Hegg C, Johnson PW. User-centered design. Work. 2010;37(4):445–56. </w:t>
       </w:r>
+      <w:bookmarkStart w:id="212" w:name="_GoBack"/>
+      <w:bookmarkEnd w:id="212"/>
     </w:p>
     <w:p>
       <w:pPr>
